--- a/manuscript/draft.docx
+++ b/manuscript/draft.docx
@@ -1,6 +1,6 @@
 
 <file path=word/document.xml><?xml version="1.0" encoding="utf-8"?>
-<w:document xmlns:wpc="http://schemas.microsoft.com/office/word/2010/wordprocessingCanvas" xmlns:mc="http://schemas.openxmlformats.org/markup-compatibility/2006" xmlns:o="urn:schemas-microsoft-com:office:office" xmlns:r="http://schemas.openxmlformats.org/officeDocument/2006/relationships" xmlns:m="http://schemas.openxmlformats.org/officeDocument/2006/math" xmlns:v="urn:schemas-microsoft-com:vml" xmlns:wp14="http://schemas.microsoft.com/office/word/2010/wordprocessingDrawing" xmlns:wp="http://schemas.openxmlformats.org/drawingml/2006/wordprocessingDrawing" xmlns:w10="urn:schemas-microsoft-com:office:word" xmlns:w="http://schemas.openxmlformats.org/wordprocessingml/2006/main" xmlns:w14="http://schemas.microsoft.com/office/word/2010/wordml" xmlns:w15="http://schemas.microsoft.com/office/word/2012/wordml" xmlns:wpg="http://schemas.microsoft.com/office/word/2010/wordprocessingGroup" xmlns:wpi="http://schemas.microsoft.com/office/word/2010/wordprocessingInk" xmlns:wne="http://schemas.microsoft.com/office/word/2006/wordml" xmlns:wps="http://schemas.microsoft.com/office/word/2010/wordprocessingShape" mc:Ignorable="w14 w15 wp14">
+<w:document xmlns:wpc="http://schemas.microsoft.com/office/word/2010/wordprocessingCanvas" xmlns:mc="http://schemas.openxmlformats.org/markup-compatibility/2006" xmlns:o="urn:schemas-microsoft-com:office:office" xmlns:r="http://schemas.openxmlformats.org/officeDocument/2006/relationships" xmlns:m="http://schemas.openxmlformats.org/officeDocument/2006/math" xmlns:v="urn:schemas-microsoft-com:vml" xmlns:wp14="http://schemas.microsoft.com/office/word/2010/wordprocessingDrawing" xmlns:wp="http://schemas.openxmlformats.org/drawingml/2006/wordprocessingDrawing" xmlns:w10="urn:schemas-microsoft-com:office:word" xmlns:w="http://schemas.openxmlformats.org/wordprocessingml/2006/main" xmlns:w14="http://schemas.microsoft.com/office/word/2010/wordml" xmlns:wpg="http://schemas.microsoft.com/office/word/2010/wordprocessingGroup" xmlns:wpi="http://schemas.microsoft.com/office/word/2010/wordprocessingInk" xmlns:wne="http://schemas.microsoft.com/office/word/2006/wordml" xmlns:wps="http://schemas.microsoft.com/office/word/2010/wordprocessingShape" mc:Ignorable="w14 wp14">
   <w:body>
     <w:p>
       <w:pPr>
@@ -62,7 +62,10 @@
         <w:t>To estimate trends in age-specific mortality risks from 1990 to 2010</w:t>
       </w:r>
       <w:r>
-        <w:t>, use these trends to produce estimated age-specific risks over the period 2010 to 2015, and compare actual against projected numbers of deaths by various ages to produce estimates of total excess deaths by age 95 years in each year from 2010 to 2015.</w:t>
+        <w:t>, use these trends to produce estimated age-specific risks over the period 2</w:t>
+      </w:r>
+      <w:r>
+        <w:t xml:space="preserve">010 to 2015, and compare recorded numbers of deaths in each year against those predicted if trends in age-specific death rates observed during the New Labour period of 1997 to 2010 had continued. </w:t>
       </w:r>
     </w:p>
     <w:p>
@@ -147,6 +150,9 @@
       </w:r>
       <w:r>
         <w:t xml:space="preserve">mortality rates at older ages either increasing or falling more slowly than would have been expected if previous improvements had continued. </w:t>
+      </w:r>
+      <w:r>
+        <w:t>Given much of the apparent additional deaths have occurred amongst the old there is a need for accurate population and death records for people aged 90 years and older.</w:t>
       </w:r>
     </w:p>
     <w:p/>
@@ -338,13 +344,7 @@
                               <w:rPr>
                                 <w:rFonts w:ascii="Cambria Math" w:hAnsi="Cambria Math"/>
                               </w:rPr>
-                              <m:t>t</m:t>
-                            </m:r>
-                            <m:r>
-                              <w:rPr>
-                                <w:rFonts w:ascii="Cambria Math" w:hAnsi="Cambria Math"/>
-                              </w:rPr>
-                              <m:t>, a, s</m:t>
+                              <m:t>t, a, s</m:t>
                             </m:r>
                           </m:sub>
                         </m:sSub>
@@ -380,13 +380,7 @@
                       <w:rPr>
                         <w:rFonts w:ascii="Cambria Math" w:hAnsi="Cambria Math"/>
                       </w:rPr>
-                      <m:t>0</m:t>
-                    </m:r>
-                    <m:r>
-                      <w:rPr>
-                        <w:rFonts w:ascii="Cambria Math" w:hAnsi="Cambria Math"/>
-                      </w:rPr>
-                      <m:t>, a,s</m:t>
+                      <m:t>0, a,s</m:t>
                     </m:r>
                   </m:sub>
                 </m:sSub>
@@ -418,13 +412,7 @@
                       <w:rPr>
                         <w:rFonts w:ascii="Cambria Math" w:hAnsi="Cambria Math"/>
                       </w:rPr>
-                      <m:t>1</m:t>
-                    </m:r>
-                    <m:r>
-                      <w:rPr>
-                        <w:rFonts w:ascii="Cambria Math" w:hAnsi="Cambria Math"/>
-                      </w:rPr>
-                      <m:t>, a,s</m:t>
+                      <m:t>1, a,s</m:t>
                     </m:r>
                   </m:sub>
                 </m:sSub>
@@ -456,13 +444,7 @@
                       <w:rPr>
                         <w:rFonts w:ascii="Cambria Math" w:hAnsi="Cambria Math"/>
                       </w:rPr>
-                      <m:t>2</m:t>
-                    </m:r>
-                    <m:r>
-                      <w:rPr>
-                        <w:rFonts w:ascii="Cambria Math" w:hAnsi="Cambria Math"/>
-                      </w:rPr>
-                      <m:t>, a,s</m:t>
+                      <m:t>2, a,s</m:t>
                     </m:r>
                   </m:sub>
                 </m:sSub>
@@ -494,13 +476,7 @@
                       <w:rPr>
                         <w:rFonts w:ascii="Cambria Math" w:hAnsi="Cambria Math"/>
                       </w:rPr>
-                      <m:t>3</m:t>
-                    </m:r>
-                    <m:r>
-                      <w:rPr>
-                        <w:rFonts w:ascii="Cambria Math" w:hAnsi="Cambria Math"/>
-                      </w:rPr>
-                      <m:t>, a,s</m:t>
+                      <m:t>3, a,s</m:t>
                     </m:r>
                   </m:sub>
                 </m:sSub>
@@ -532,13 +508,7 @@
                       <w:rPr>
                         <w:rFonts w:ascii="Cambria Math" w:hAnsi="Cambria Math"/>
                       </w:rPr>
-                      <m:t>4</m:t>
-                    </m:r>
-                    <m:r>
-                      <w:rPr>
-                        <w:rFonts w:ascii="Cambria Math" w:hAnsi="Cambria Math"/>
-                      </w:rPr>
-                      <m:t>,a,s</m:t>
+                      <m:t>4,a,s</m:t>
                     </m:r>
                   </m:sub>
                 </m:sSub>
@@ -570,13 +540,7 @@
                       <w:rPr>
                         <w:rFonts w:ascii="Cambria Math" w:hAnsi="Cambria Math"/>
                       </w:rPr>
-                      <m:t>5</m:t>
-                    </m:r>
-                    <m:r>
-                      <w:rPr>
-                        <w:rFonts w:ascii="Cambria Math" w:hAnsi="Cambria Math"/>
-                      </w:rPr>
-                      <m:t>,a,s</m:t>
+                      <m:t>5,a,s</m:t>
                     </m:r>
                   </m:sub>
                 </m:sSub>
@@ -630,13 +594,7 @@
               <w:rPr>
                 <w:rFonts w:ascii="Cambria Math" w:hAnsi="Cambria Math"/>
               </w:rPr>
-              <m:t>t</m:t>
-            </m:r>
-            <m:r>
-              <w:rPr>
-                <w:rFonts w:ascii="Cambria Math" w:hAnsi="Cambria Math"/>
-              </w:rPr>
-              <m:t>, a, s</m:t>
+              <m:t>t, a, s</m:t>
             </m:r>
           </m:sub>
         </m:sSub>
@@ -648,7 +606,13 @@
         <w:t xml:space="preserve"> is the mortality rate (death count divided by population count) in year t, at age a, and for sex s; </w:t>
       </w:r>
       <w:r>
-        <w:t xml:space="preserve">t is year; L is a dummy variable indicating the years, 1997 to 2010, in which New Labour were in government; R is a dummy variable indicating 2008 and 2009, the years in which the UK economy entered a recession as a result of the GFC, and </w:t>
+        <w:t>t is year</w:t>
+      </w:r>
+      <w:r>
+        <w:t xml:space="preserve"> since the first year included (1990)</w:t>
+      </w:r>
+      <w:r>
+        <w:t xml:space="preserve">; L is a dummy variable indicating the years, 1997 to 2010, in which New Labour were in government; R is a dummy variable indicating 2008 and 2009, the years in which the UK economy entered a recession as a result of the GFC, and </w:t>
       </w:r>
       <m:oMath>
         <m:r>
@@ -876,13 +840,7 @@
                       <w:rPr>
                         <w:rFonts w:ascii="Cambria Math" w:hAnsi="Cambria Math"/>
                       </w:rPr>
-                      <m:t>t</m:t>
-                    </m:r>
-                    <m:r>
-                      <w:rPr>
-                        <w:rFonts w:ascii="Cambria Math" w:hAnsi="Cambria Math"/>
-                      </w:rPr>
-                      <m:t>, a, s</m:t>
+                      <m:t>t, a, s</m:t>
                     </m:r>
                   </m:sub>
                 </m:sSub>
@@ -948,13 +906,7 @@
                   <w:rPr>
                     <w:rFonts w:ascii="Cambria Math" w:hAnsi="Cambria Math"/>
                   </w:rPr>
-                  <m:t>a,s</m:t>
-                </m:r>
-                <m:r>
-                  <w:rPr>
-                    <w:rFonts w:ascii="Cambria Math" w:hAnsi="Cambria Math"/>
-                  </w:rPr>
-                  <m:t>, t</m:t>
+                  <m:t>a,s, t</m:t>
                 </m:r>
               </m:sub>
               <m:sup>
@@ -1072,31 +1024,7 @@
                           <w:rPr>
                             <w:rFonts w:ascii="Cambria Math" w:hAnsi="Cambria Math"/>
                           </w:rPr>
-                          <m:t>t</m:t>
-                        </m:r>
-                        <m:r>
-                          <w:rPr>
-                            <w:rFonts w:ascii="Cambria Math" w:hAnsi="Cambria Math"/>
-                          </w:rPr>
-                          <m:t>,</m:t>
-                        </m:r>
-                        <m:r>
-                          <w:rPr>
-                            <w:rFonts w:ascii="Cambria Math" w:hAnsi="Cambria Math"/>
-                          </w:rPr>
-                          <m:t>a</m:t>
-                        </m:r>
-                        <m:r>
-                          <w:rPr>
-                            <w:rFonts w:ascii="Cambria Math" w:hAnsi="Cambria Math"/>
-                          </w:rPr>
-                          <m:t xml:space="preserve">, </m:t>
-                        </m:r>
-                        <m:r>
-                          <w:rPr>
-                            <w:rFonts w:ascii="Cambria Math" w:hAnsi="Cambria Math"/>
-                          </w:rPr>
-                          <m:t>s</m:t>
+                          <m:t>t,a, s</m:t>
                         </m:r>
                       </m:sub>
                       <m:sup>
@@ -1268,13 +1196,7 @@
           </w:tcPr>
           <w:p>
             <w:r>
-              <w:t>(</w:t>
-            </w:r>
-            <w:r>
-              <w:t>2</w:t>
-            </w:r>
-            <w:r>
-              <w:t>)</w:t>
+              <w:t>(2)</w:t>
             </w:r>
           </w:p>
         </w:tc>
@@ -1288,13 +1210,7 @@
         </w:rPr>
       </w:pPr>
       <w:r>
-        <w:t xml:space="preserve">Predicted numbers of deaths </w:t>
-      </w:r>
-      <w:r>
-        <w:t>at each age, for each sex, and</w:t>
-      </w:r>
-      <w:r>
-        <w:t xml:space="preserve"> in each year from 2011 to 2015 </w:t>
+        <w:t xml:space="preserve">Predicted numbers of deaths at each age, for each sex, and in each year from 2011 to 2015 </w:t>
       </w:r>
       <m:oMath>
         <m:sSubSup>
@@ -1731,13 +1647,7 @@
                       <w:rPr>
                         <w:rFonts w:ascii="Cambria Math" w:hAnsi="Cambria Math"/>
                       </w:rPr>
-                      <m:t>t</m:t>
-                    </m:r>
-                    <m:r>
-                      <w:rPr>
-                        <w:rFonts w:ascii="Cambria Math" w:hAnsi="Cambria Math"/>
-                      </w:rPr>
-                      <m:t>, a, s</m:t>
+                      <m:t>t, a, s</m:t>
                     </m:r>
                   </m:sub>
                   <m:sup>
@@ -1761,13 +1671,7 @@
           <w:p/>
           <w:p>
             <w:r>
-              <w:t>(</w:t>
-            </w:r>
-            <w:r>
-              <w:t>3</w:t>
-            </w:r>
-            <w:r>
-              <w:t>)</w:t>
+              <w:t>(3)</w:t>
             </w:r>
           </w:p>
         </w:tc>
@@ -1809,13 +1713,7 @@
               <w:rPr>
                 <w:rFonts w:ascii="Cambria Math" w:hAnsi="Cambria Math"/>
               </w:rPr>
-              <m:t>t</m:t>
-            </m:r>
-            <m:r>
-              <w:rPr>
-                <w:rFonts w:ascii="Cambria Math" w:hAnsi="Cambria Math"/>
-              </w:rPr>
-              <m:t>, a, s</m:t>
+              <m:t>t, a, s</m:t>
             </m:r>
           </m:sub>
           <m:sup>
@@ -1886,13 +1784,7 @@
           <w:rPr>
             <w:rFonts w:ascii="Cambria Math" w:eastAsiaTheme="minorEastAsia" w:hAnsi="Cambria Math"/>
           </w:rPr>
-          <m:t>=</m:t>
-        </m:r>
-        <m:r>
-          <w:rPr>
-            <w:rFonts w:ascii="Cambria Math" w:eastAsiaTheme="minorEastAsia" w:hAnsi="Cambria Math"/>
-          </w:rPr>
-          <m:t xml:space="preserve"> </m:t>
+          <m:t xml:space="preserve">= </m:t>
         </m:r>
         <m:sSub>
           <m:sSubPr>
@@ -1990,19 +1882,7 @@
               <w:rPr>
                 <w:rFonts w:ascii="Cambria Math" w:eastAsiaTheme="minorEastAsia" w:hAnsi="Cambria Math"/>
               </w:rPr>
-              <m:t>t,</m:t>
-            </m:r>
-            <m:r>
-              <w:rPr>
-                <w:rFonts w:ascii="Cambria Math" w:eastAsiaTheme="minorEastAsia" w:hAnsi="Cambria Math"/>
-              </w:rPr>
-              <m:t>A</m:t>
-            </m:r>
-            <m:r>
-              <w:rPr>
-                <w:rFonts w:ascii="Cambria Math" w:eastAsiaTheme="minorEastAsia" w:hAnsi="Cambria Math"/>
-              </w:rPr>
-              <m:t>,s</m:t>
+              <m:t>t,A,s</m:t>
             </m:r>
           </m:sub>
         </m:sSub>
@@ -2010,13 +1890,7 @@
           <w:rPr>
             <w:rFonts w:ascii="Cambria Math" w:eastAsiaTheme="minorEastAsia" w:hAnsi="Cambria Math"/>
           </w:rPr>
-          <m:t>=</m:t>
-        </m:r>
-        <m:r>
-          <w:rPr>
-            <w:rFonts w:ascii="Cambria Math" w:eastAsiaTheme="minorEastAsia" w:hAnsi="Cambria Math"/>
-          </w:rPr>
-          <m:t xml:space="preserve"> </m:t>
+          <m:t xml:space="preserve">= </m:t>
         </m:r>
         <m:nary>
           <m:naryPr>
@@ -2169,9 +2043,194 @@
       </w:r>
     </w:p>
     <w:p>
+      <w:r>
+        <w:t xml:space="preserve">Figure X summarises the regression parameter estimates for each of the nearly two hundred separate regression models produced. The solid line indicates the point estimate of a given </w:t>
+      </w:r>
+      <w:r>
+        <w:t xml:space="preserve">model parameter for a particular age and gender; the confidence band indicates plus or minus two standard errors above that particular parameter, slightly more conservative than the usual 95% coverage shown. A vertical dashed line is added at age 65, male retirement age. </w:t>
+      </w:r>
+    </w:p>
+    <w:p>
+      <w:r>
+        <w:t xml:space="preserve">As the response variable is log 10 mortality risk, the (intercept) parameter (Beta0 above) shows the variation of log10 mortality risk with age in 1990. The well-known ‘bathtub curve’ relationship </w:t>
+      </w:r>
+      <w:r>
+        <w:t xml:space="preserve">is seen here, high in infancy, then rapidly declining, before rising again during adulthood and then rising log-linearly from around the age of 30 onwards. Given the mortality risk uses base 10, -1 implies a 1 in 10 risk of dying in the next year, -2 a 1 in 100 risk, -3 a one in 1000 risk, and -4 a 1 in 10000 risk. </w:t>
+      </w:r>
+    </w:p>
+    <w:p>
+      <w:r>
+        <w:t xml:space="preserve">The variable ‘year’ shows the </w:t>
+      </w:r>
+      <w:r>
+        <w:t xml:space="preserve">rate of change in mortality rates over the 20 years included in the models. These are negative for all ages and statistically significant, indicating clear reductions in mortality risk. On the log scale, these are greatest in early childhood and approaching retirement age, but given the baseline risk is much higher at older than younger ages small annual falls in mortality risk can confer very large substantive reductions in death rates. </w:t>
+      </w:r>
+    </w:p>
+    <w:p>
+      <w:r>
+        <w:t>The coefficients ‘</w:t>
+      </w:r>
+      <w:proofErr w:type="spellStart"/>
+      <w:r>
+        <w:t>newlabTRUE</w:t>
+      </w:r>
+      <w:proofErr w:type="spellEnd"/>
+      <w:r>
+        <w:t>’ and ‘</w:t>
+      </w:r>
+      <w:proofErr w:type="spellStart"/>
+      <w:r>
+        <w:t>year</w:t>
+      </w:r>
+      <w:proofErr w:type="gramStart"/>
+      <w:r>
+        <w:t>:newlabTRUE</w:t>
+      </w:r>
+      <w:proofErr w:type="spellEnd"/>
+      <w:r>
+        <w:t>’</w:t>
+      </w:r>
+      <w:proofErr w:type="gramEnd"/>
+      <w:r>
+        <w:t xml:space="preserve"> jointly allow for different intercepts and gradients over time during the New Labour years than during other years. The confidence bands indicate that </w:t>
+      </w:r>
+      <w:r>
+        <w:t xml:space="preserve">at most ages in single years the </w:t>
+      </w:r>
+      <w:r>
+        <w:t xml:space="preserve">coefficients are not statistically significant, except at a number of ages after male retirement age. Neither of the series of coefficients associated with the GFC </w:t>
+      </w:r>
+      <w:proofErr w:type="gramStart"/>
+      <w:r>
+        <w:t>appear</w:t>
+      </w:r>
+      <w:proofErr w:type="gramEnd"/>
+      <w:r>
+        <w:t xml:space="preserve"> statistically significant. </w:t>
+      </w:r>
+    </w:p>
+    <w:p/>
+    <w:p>
+      <w:pPr>
+        <w:keepNext/>
+      </w:pPr>
+      <w:r>
+        <w:lastRenderedPageBreak/>
+        <w:pict>
+          <v:shapetype id="_x0000_t75" coordsize="21600,21600" o:spt="75" o:preferrelative="t" path="m@4@5l@4@11@9@11@9@5xe" filled="f" stroked="f">
+            <v:stroke joinstyle="miter"/>
+            <v:formulas>
+              <v:f eqn="if lineDrawn pixelLineWidth 0"/>
+              <v:f eqn="sum @0 1 0"/>
+              <v:f eqn="sum 0 0 @1"/>
+              <v:f eqn="prod @2 1 2"/>
+              <v:f eqn="prod @3 21600 pixelWidth"/>
+              <v:f eqn="prod @3 21600 pixelHeight"/>
+              <v:f eqn="sum @0 0 1"/>
+              <v:f eqn="prod @6 1 2"/>
+              <v:f eqn="prod @7 21600 pixelWidth"/>
+              <v:f eqn="sum @8 21600 0"/>
+              <v:f eqn="prod @7 21600 pixelHeight"/>
+              <v:f eqn="sum @10 21600 0"/>
+            </v:formulas>
+            <v:path o:extrusionok="f" gradientshapeok="t" o:connecttype="rect"/>
+            <o:lock v:ext="edit" aspectratio="t"/>
+          </v:shapetype>
+          <v:shape id="_x0000_i1026" type="#_x0000_t75" style="width:451.2pt;height:676.8pt">
+            <v:imagedata r:id="rId7" o:title="ons_only_coefficients_with_age"/>
+          </v:shape>
+        </w:pict>
+      </w:r>
+    </w:p>
+    <w:p>
+      <w:pPr>
+        <w:pStyle w:val="Caption"/>
+      </w:pPr>
+      <w:r>
+        <w:t xml:space="preserve">Figure </w:t>
+      </w:r>
+      <w:fldSimple w:instr=" SEQ Figure \* ARABIC ">
+        <w:r>
+          <w:rPr>
+            <w:noProof/>
+          </w:rPr>
+          <w:t>1</w:t>
+        </w:r>
+      </w:fldSimple>
+      <w:r>
+        <w:t xml:space="preserve"> Model coefficients</w:t>
+      </w:r>
+    </w:p>
+    <w:p>
+      <w:pPr>
+        <w:keepNext/>
+      </w:pPr>
+      <w:r>
+        <w:lastRenderedPageBreak/>
+        <w:pict>
+          <v:shape id="_x0000_i1025" type="#_x0000_t75" style="width:451.2pt;height:451.2pt">
+            <v:imagedata r:id="rId8" o:title="olderages_composite"/>
+          </v:shape>
+        </w:pict>
+      </w:r>
+    </w:p>
+    <w:p>
+      <w:pPr>
+        <w:pStyle w:val="Caption"/>
+      </w:pPr>
+      <w:r>
+        <w:t xml:space="preserve">Figure </w:t>
+      </w:r>
+      <w:fldSimple w:instr=" SEQ Figure \* ARABIC ">
+        <w:r>
+          <w:rPr>
+            <w:noProof/>
+          </w:rPr>
+          <w:t>2</w:t>
+        </w:r>
+      </w:fldSimple>
+      <w:r>
+        <w:t xml:space="preserve"> (Colour online) Observed (points) and projected (lines) age specific mortality rates for selected ages. A) Log scale; B) Identity scale</w:t>
+      </w:r>
+    </w:p>
+    <w:p/>
+    <w:p/>
+    <w:p/>
+    <w:p/>
+    <w:p>
       <w:bookmarkStart w:id="0" w:name="_GoBack"/>
+      <w:r>
+        <w:lastRenderedPageBreak/>
+        <w:pict>
+          <v:shape id="_x0000_i1027" type="#_x0000_t75" style="width:451.2pt;height:338.4pt">
+            <v:imagedata r:id="rId9" o:title="onsonly_excess_deaths_2010_2015"/>
+          </v:shape>
+        </w:pict>
+      </w:r>
       <w:bookmarkEnd w:id="0"/>
     </w:p>
+    <w:p/>
+    <w:p/>
+    <w:p>
+      <w:r>
+        <w:lastRenderedPageBreak/>
+        <w:pict>
+          <v:shape id="_x0000_i1028" type="#_x0000_t75" style="width:451.2pt;height:338.4pt">
+            <v:imagedata r:id="rId10" o:title="ons_only_total_actual_and_projected_2010_2015_logscale_olderages"/>
+          </v:shape>
+        </w:pict>
+      </w:r>
+    </w:p>
+    <w:p>
+      <w:r>
+        <w:pict>
+          <v:shape id="_x0000_i1029" type="#_x0000_t75" style="width:451.2pt;height:338.4pt">
+            <v:imagedata r:id="rId11" o:title="ons_only_total_excess_deaths_2010_2015_upto16k_extrapolated"/>
+          </v:shape>
+        </w:pict>
+      </w:r>
+    </w:p>
+    <w:p/>
     <w:p>
       <w:pPr>
         <w:pStyle w:val="Heading1"/>
@@ -2208,7 +2267,7 @@
 </file>
 
 <file path=word/endnotes.xml><?xml version="1.0" encoding="utf-8"?>
-<w:endnotes xmlns:wpc="http://schemas.microsoft.com/office/word/2010/wordprocessingCanvas" xmlns:mc="http://schemas.openxmlformats.org/markup-compatibility/2006" xmlns:o="urn:schemas-microsoft-com:office:office" xmlns:r="http://schemas.openxmlformats.org/officeDocument/2006/relationships" xmlns:m="http://schemas.openxmlformats.org/officeDocument/2006/math" xmlns:v="urn:schemas-microsoft-com:vml" xmlns:wp14="http://schemas.microsoft.com/office/word/2010/wordprocessingDrawing" xmlns:wp="http://schemas.openxmlformats.org/drawingml/2006/wordprocessingDrawing" xmlns:w10="urn:schemas-microsoft-com:office:word" xmlns:w="http://schemas.openxmlformats.org/wordprocessingml/2006/main" xmlns:w14="http://schemas.microsoft.com/office/word/2010/wordml" xmlns:w15="http://schemas.microsoft.com/office/word/2012/wordml" xmlns:wpg="http://schemas.microsoft.com/office/word/2010/wordprocessingGroup" xmlns:wpi="http://schemas.microsoft.com/office/word/2010/wordprocessingInk" xmlns:wne="http://schemas.microsoft.com/office/word/2006/wordml" xmlns:wps="http://schemas.microsoft.com/office/word/2010/wordprocessingShape" mc:Ignorable="w14 w15 wp14">
+<w:endnotes xmlns:wpc="http://schemas.microsoft.com/office/word/2010/wordprocessingCanvas" xmlns:mc="http://schemas.openxmlformats.org/markup-compatibility/2006" xmlns:o="urn:schemas-microsoft-com:office:office" xmlns:r="http://schemas.openxmlformats.org/officeDocument/2006/relationships" xmlns:m="http://schemas.openxmlformats.org/officeDocument/2006/math" xmlns:v="urn:schemas-microsoft-com:vml" xmlns:wp14="http://schemas.microsoft.com/office/word/2010/wordprocessingDrawing" xmlns:wp="http://schemas.openxmlformats.org/drawingml/2006/wordprocessingDrawing" xmlns:w10="urn:schemas-microsoft-com:office:word" xmlns:w="http://schemas.openxmlformats.org/wordprocessingml/2006/main" xmlns:w14="http://schemas.microsoft.com/office/word/2010/wordml" xmlns:wpg="http://schemas.microsoft.com/office/word/2010/wordprocessingGroup" xmlns:wpi="http://schemas.microsoft.com/office/word/2010/wordprocessingInk" xmlns:wne="http://schemas.microsoft.com/office/word/2006/wordml" xmlns:wps="http://schemas.microsoft.com/office/word/2010/wordprocessingShape" mc:Ignorable="w14 wp14">
   <w:endnote w:type="separator" w:id="-1">
     <w:p>
       <w:pPr>
@@ -2233,7 +2292,7 @@
 </file>
 
 <file path=word/footnotes.xml><?xml version="1.0" encoding="utf-8"?>
-<w:footnotes xmlns:wpc="http://schemas.microsoft.com/office/word/2010/wordprocessingCanvas" xmlns:mc="http://schemas.openxmlformats.org/markup-compatibility/2006" xmlns:o="urn:schemas-microsoft-com:office:office" xmlns:r="http://schemas.openxmlformats.org/officeDocument/2006/relationships" xmlns:m="http://schemas.openxmlformats.org/officeDocument/2006/math" xmlns:v="urn:schemas-microsoft-com:vml" xmlns:wp14="http://schemas.microsoft.com/office/word/2010/wordprocessingDrawing" xmlns:wp="http://schemas.openxmlformats.org/drawingml/2006/wordprocessingDrawing" xmlns:w10="urn:schemas-microsoft-com:office:word" xmlns:w="http://schemas.openxmlformats.org/wordprocessingml/2006/main" xmlns:w14="http://schemas.microsoft.com/office/word/2010/wordml" xmlns:w15="http://schemas.microsoft.com/office/word/2012/wordml" xmlns:wpg="http://schemas.microsoft.com/office/word/2010/wordprocessingGroup" xmlns:wpi="http://schemas.microsoft.com/office/word/2010/wordprocessingInk" xmlns:wne="http://schemas.microsoft.com/office/word/2006/wordml" xmlns:wps="http://schemas.microsoft.com/office/word/2010/wordprocessingShape" mc:Ignorable="w14 w15 wp14">
+<w:footnotes xmlns:wpc="http://schemas.microsoft.com/office/word/2010/wordprocessingCanvas" xmlns:mc="http://schemas.openxmlformats.org/markup-compatibility/2006" xmlns:o="urn:schemas-microsoft-com:office:office" xmlns:r="http://schemas.openxmlformats.org/officeDocument/2006/relationships" xmlns:m="http://schemas.openxmlformats.org/officeDocument/2006/math" xmlns:v="urn:schemas-microsoft-com:vml" xmlns:wp14="http://schemas.microsoft.com/office/word/2010/wordprocessingDrawing" xmlns:wp="http://schemas.openxmlformats.org/drawingml/2006/wordprocessingDrawing" xmlns:w10="urn:schemas-microsoft-com:office:word" xmlns:w="http://schemas.openxmlformats.org/wordprocessingml/2006/main" xmlns:w14="http://schemas.microsoft.com/office/word/2010/wordml" xmlns:wpg="http://schemas.microsoft.com/office/word/2010/wordprocessingGroup" xmlns:wpi="http://schemas.microsoft.com/office/word/2010/wordprocessingInk" xmlns:wne="http://schemas.microsoft.com/office/word/2006/wordml" xmlns:wps="http://schemas.microsoft.com/office/word/2010/wordprocessingShape" mc:Ignorable="w14 wp14">
   <w:footnote w:type="separator" w:id="-1">
     <w:p>
       <w:pPr>
@@ -2296,7 +2355,7 @@
 </file>
 
 <file path=word/styles.xml><?xml version="1.0" encoding="utf-8"?>
-<w:styles xmlns:mc="http://schemas.openxmlformats.org/markup-compatibility/2006" xmlns:r="http://schemas.openxmlformats.org/officeDocument/2006/relationships" xmlns:w="http://schemas.openxmlformats.org/wordprocessingml/2006/main" xmlns:w14="http://schemas.microsoft.com/office/word/2010/wordml" xmlns:w15="http://schemas.microsoft.com/office/word/2012/wordml" mc:Ignorable="w14 w15">
+<w:styles xmlns:mc="http://schemas.openxmlformats.org/markup-compatibility/2006" xmlns:r="http://schemas.openxmlformats.org/officeDocument/2006/relationships" xmlns:w="http://schemas.openxmlformats.org/wordprocessingml/2006/main" xmlns:w14="http://schemas.microsoft.com/office/word/2010/wordml" mc:Ignorable="w14">
   <w:docDefaults>
     <w:rPrDefault>
       <w:rPr>
@@ -2312,378 +2371,144 @@
       </w:pPr>
     </w:pPrDefault>
   </w:docDefaults>
-  <w:latentStyles w:defLockedState="0" w:defUIPriority="99" w:defSemiHidden="0" w:defUnhideWhenUsed="0" w:defQFormat="0" w:count="371">
-    <w:lsdException w:name="Normal" w:uiPriority="0" w:qFormat="1"/>
-    <w:lsdException w:name="heading 1" w:uiPriority="9" w:qFormat="1"/>
-    <w:lsdException w:name="heading 2" w:semiHidden="1" w:uiPriority="9" w:unhideWhenUsed="1" w:qFormat="1"/>
-    <w:lsdException w:name="heading 3" w:semiHidden="1" w:uiPriority="9" w:unhideWhenUsed="1" w:qFormat="1"/>
-    <w:lsdException w:name="heading 4" w:semiHidden="1" w:uiPriority="9" w:unhideWhenUsed="1" w:qFormat="1"/>
-    <w:lsdException w:name="heading 5" w:semiHidden="1" w:uiPriority="9" w:unhideWhenUsed="1" w:qFormat="1"/>
-    <w:lsdException w:name="heading 6" w:semiHidden="1" w:uiPriority="9" w:unhideWhenUsed="1" w:qFormat="1"/>
-    <w:lsdException w:name="heading 7" w:semiHidden="1" w:uiPriority="9" w:unhideWhenUsed="1" w:qFormat="1"/>
-    <w:lsdException w:name="heading 8" w:semiHidden="1" w:uiPriority="9" w:unhideWhenUsed="1" w:qFormat="1"/>
-    <w:lsdException w:name="heading 9" w:semiHidden="1" w:uiPriority="9" w:unhideWhenUsed="1" w:qFormat="1"/>
-    <w:lsdException w:name="index 1" w:semiHidden="1" w:unhideWhenUsed="1"/>
-    <w:lsdException w:name="index 2" w:semiHidden="1" w:unhideWhenUsed="1"/>
-    <w:lsdException w:name="index 3" w:semiHidden="1" w:unhideWhenUsed="1"/>
-    <w:lsdException w:name="index 4" w:semiHidden="1" w:unhideWhenUsed="1"/>
-    <w:lsdException w:name="index 5" w:semiHidden="1" w:unhideWhenUsed="1"/>
-    <w:lsdException w:name="index 6" w:semiHidden="1" w:unhideWhenUsed="1"/>
-    <w:lsdException w:name="index 7" w:semiHidden="1" w:unhideWhenUsed="1"/>
-    <w:lsdException w:name="index 8" w:semiHidden="1" w:unhideWhenUsed="1"/>
-    <w:lsdException w:name="index 9" w:semiHidden="1" w:unhideWhenUsed="1"/>
-    <w:lsdException w:name="toc 1" w:semiHidden="1" w:uiPriority="39" w:unhideWhenUsed="1"/>
-    <w:lsdException w:name="toc 2" w:semiHidden="1" w:uiPriority="39" w:unhideWhenUsed="1"/>
-    <w:lsdException w:name="toc 3" w:semiHidden="1" w:uiPriority="39" w:unhideWhenUsed="1"/>
-    <w:lsdException w:name="toc 4" w:semiHidden="1" w:uiPriority="39" w:unhideWhenUsed="1"/>
-    <w:lsdException w:name="toc 5" w:semiHidden="1" w:uiPriority="39" w:unhideWhenUsed="1"/>
-    <w:lsdException w:name="toc 6" w:semiHidden="1" w:uiPriority="39" w:unhideWhenUsed="1"/>
-    <w:lsdException w:name="toc 7" w:semiHidden="1" w:uiPriority="39" w:unhideWhenUsed="1"/>
-    <w:lsdException w:name="toc 8" w:semiHidden="1" w:uiPriority="39" w:unhideWhenUsed="1"/>
-    <w:lsdException w:name="toc 9" w:semiHidden="1" w:uiPriority="39" w:unhideWhenUsed="1"/>
-    <w:lsdException w:name="Normal Indent" w:semiHidden="1" w:unhideWhenUsed="1"/>
-    <w:lsdException w:name="footnote text" w:semiHidden="1" w:unhideWhenUsed="1"/>
-    <w:lsdException w:name="annotation text" w:semiHidden="1" w:unhideWhenUsed="1"/>
-    <w:lsdException w:name="header" w:semiHidden="1" w:unhideWhenUsed="1"/>
-    <w:lsdException w:name="footer" w:semiHidden="1" w:unhideWhenUsed="1"/>
-    <w:lsdException w:name="index heading" w:semiHidden="1" w:unhideWhenUsed="1"/>
-    <w:lsdException w:name="caption" w:semiHidden="1" w:uiPriority="35" w:unhideWhenUsed="1" w:qFormat="1"/>
-    <w:lsdException w:name="table of figures" w:semiHidden="1" w:unhideWhenUsed="1"/>
-    <w:lsdException w:name="envelope address" w:semiHidden="1" w:unhideWhenUsed="1"/>
-    <w:lsdException w:name="envelope return" w:semiHidden="1" w:unhideWhenUsed="1"/>
-    <w:lsdException w:name="footnote reference" w:semiHidden="1" w:unhideWhenUsed="1"/>
-    <w:lsdException w:name="annotation reference" w:semiHidden="1" w:unhideWhenUsed="1"/>
-    <w:lsdException w:name="line number" w:semiHidden="1" w:unhideWhenUsed="1"/>
-    <w:lsdException w:name="page number" w:semiHidden="1" w:unhideWhenUsed="1"/>
-    <w:lsdException w:name="endnote reference" w:semiHidden="1" w:unhideWhenUsed="1"/>
-    <w:lsdException w:name="endnote text" w:semiHidden="1" w:unhideWhenUsed="1"/>
-    <w:lsdException w:name="table of authorities" w:semiHidden="1" w:unhideWhenUsed="1"/>
-    <w:lsdException w:name="macro" w:semiHidden="1" w:unhideWhenUsed="1"/>
-    <w:lsdException w:name="toa heading" w:semiHidden="1" w:unhideWhenUsed="1"/>
-    <w:lsdException w:name="List" w:semiHidden="1" w:unhideWhenUsed="1"/>
-    <w:lsdException w:name="List Bullet" w:semiHidden="1" w:unhideWhenUsed="1"/>
-    <w:lsdException w:name="List Number" w:semiHidden="1" w:unhideWhenUsed="1"/>
-    <w:lsdException w:name="List 2" w:semiHidden="1" w:unhideWhenUsed="1"/>
-    <w:lsdException w:name="List 3" w:semiHidden="1" w:unhideWhenUsed="1"/>
-    <w:lsdException w:name="List 4" w:semiHidden="1" w:unhideWhenUsed="1"/>
-    <w:lsdException w:name="List 5" w:semiHidden="1" w:unhideWhenUsed="1"/>
-    <w:lsdException w:name="List Bullet 2" w:semiHidden="1" w:unhideWhenUsed="1"/>
-    <w:lsdException w:name="List Bullet 3" w:semiHidden="1" w:unhideWhenUsed="1"/>
-    <w:lsdException w:name="List Bullet 4" w:semiHidden="1" w:unhideWhenUsed="1"/>
-    <w:lsdException w:name="List Bullet 5" w:semiHidden="1" w:unhideWhenUsed="1"/>
-    <w:lsdException w:name="List Number 2" w:semiHidden="1" w:unhideWhenUsed="1"/>
-    <w:lsdException w:name="List Number 3" w:semiHidden="1" w:unhideWhenUsed="1"/>
-    <w:lsdException w:name="List Number 4" w:semiHidden="1" w:unhideWhenUsed="1"/>
-    <w:lsdException w:name="List Number 5" w:semiHidden="1" w:unhideWhenUsed="1"/>
-    <w:lsdException w:name="Title" w:uiPriority="10" w:qFormat="1"/>
-    <w:lsdException w:name="Closing" w:semiHidden="1" w:unhideWhenUsed="1"/>
-    <w:lsdException w:name="Signature" w:semiHidden="1" w:unhideWhenUsed="1"/>
-    <w:lsdException w:name="Default Paragraph Font" w:semiHidden="1" w:uiPriority="1" w:unhideWhenUsed="1"/>
-    <w:lsdException w:name="Body Text" w:semiHidden="1" w:unhideWhenUsed="1"/>
-    <w:lsdException w:name="Body Text Indent" w:semiHidden="1" w:unhideWhenUsed="1"/>
-    <w:lsdException w:name="List Continue" w:semiHidden="1" w:unhideWhenUsed="1"/>
-    <w:lsdException w:name="List Continue 2" w:semiHidden="1" w:unhideWhenUsed="1"/>
-    <w:lsdException w:name="List Continue 3" w:semiHidden="1" w:unhideWhenUsed="1"/>
-    <w:lsdException w:name="List Continue 4" w:semiHidden="1" w:unhideWhenUsed="1"/>
-    <w:lsdException w:name="List Continue 5" w:semiHidden="1" w:unhideWhenUsed="1"/>
-    <w:lsdException w:name="Message Header" w:semiHidden="1" w:unhideWhenUsed="1"/>
-    <w:lsdException w:name="Subtitle" w:uiPriority="11" w:qFormat="1"/>
-    <w:lsdException w:name="Salutation" w:semiHidden="1" w:unhideWhenUsed="1"/>
-    <w:lsdException w:name="Date" w:semiHidden="1" w:unhideWhenUsed="1"/>
-    <w:lsdException w:name="Body Text First Indent" w:semiHidden="1" w:unhideWhenUsed="1"/>
-    <w:lsdException w:name="Body Text First Indent 2" w:semiHidden="1" w:unhideWhenUsed="1"/>
-    <w:lsdException w:name="Note Heading" w:semiHidden="1" w:unhideWhenUsed="1"/>
-    <w:lsdException w:name="Body Text 2" w:semiHidden="1" w:unhideWhenUsed="1"/>
-    <w:lsdException w:name="Body Text 3" w:semiHidden="1" w:unhideWhenUsed="1"/>
-    <w:lsdException w:name="Body Text Indent 2" w:semiHidden="1" w:unhideWhenUsed="1"/>
-    <w:lsdException w:name="Body Text Indent 3" w:semiHidden="1" w:unhideWhenUsed="1"/>
-    <w:lsdException w:name="Block Text" w:semiHidden="1" w:unhideWhenUsed="1"/>
-    <w:lsdException w:name="Hyperlink" w:semiHidden="1" w:unhideWhenUsed="1"/>
-    <w:lsdException w:name="FollowedHyperlink" w:semiHidden="1" w:unhideWhenUsed="1"/>
-    <w:lsdException w:name="Strong" w:uiPriority="22" w:qFormat="1"/>
-    <w:lsdException w:name="Emphasis" w:uiPriority="20" w:qFormat="1"/>
-    <w:lsdException w:name="Document Map" w:semiHidden="1" w:unhideWhenUsed="1"/>
-    <w:lsdException w:name="Plain Text" w:semiHidden="1" w:unhideWhenUsed="1"/>
-    <w:lsdException w:name="E-mail Signature" w:semiHidden="1" w:unhideWhenUsed="1"/>
-    <w:lsdException w:name="HTML Top of Form" w:semiHidden="1" w:unhideWhenUsed="1"/>
-    <w:lsdException w:name="HTML Bottom of Form" w:semiHidden="1" w:unhideWhenUsed="1"/>
-    <w:lsdException w:name="Normal (Web)" w:semiHidden="1" w:unhideWhenUsed="1"/>
-    <w:lsdException w:name="HTML Acronym" w:semiHidden="1" w:unhideWhenUsed="1"/>
-    <w:lsdException w:name="HTML Address" w:semiHidden="1" w:unhideWhenUsed="1"/>
-    <w:lsdException w:name="HTML Cite" w:semiHidden="1" w:unhideWhenUsed="1"/>
-    <w:lsdException w:name="HTML Code" w:semiHidden="1" w:unhideWhenUsed="1"/>
-    <w:lsdException w:name="HTML Definition" w:semiHidden="1" w:unhideWhenUsed="1"/>
-    <w:lsdException w:name="HTML Keyboard" w:semiHidden="1" w:unhideWhenUsed="1"/>
-    <w:lsdException w:name="HTML Preformatted" w:semiHidden="1" w:unhideWhenUsed="1"/>
-    <w:lsdException w:name="HTML Sample" w:semiHidden="1" w:unhideWhenUsed="1"/>
-    <w:lsdException w:name="HTML Typewriter" w:semiHidden="1" w:unhideWhenUsed="1"/>
-    <w:lsdException w:name="HTML Variable" w:semiHidden="1" w:unhideWhenUsed="1"/>
-    <w:lsdException w:name="Normal Table" w:semiHidden="1" w:unhideWhenUsed="1"/>
-    <w:lsdException w:name="annotation subject" w:semiHidden="1" w:unhideWhenUsed="1"/>
-    <w:lsdException w:name="No List" w:semiHidden="1" w:unhideWhenUsed="1"/>
-    <w:lsdException w:name="Outline List 1" w:semiHidden="1" w:unhideWhenUsed="1"/>
-    <w:lsdException w:name="Outline List 2" w:semiHidden="1" w:unhideWhenUsed="1"/>
-    <w:lsdException w:name="Outline List 3" w:semiHidden="1" w:unhideWhenUsed="1"/>
-    <w:lsdException w:name="Table Simple 1" w:semiHidden="1" w:unhideWhenUsed="1"/>
-    <w:lsdException w:name="Table Simple 2" w:semiHidden="1" w:unhideWhenUsed="1"/>
-    <w:lsdException w:name="Table Simple 3" w:semiHidden="1" w:unhideWhenUsed="1"/>
-    <w:lsdException w:name="Table Classic 1" w:semiHidden="1" w:unhideWhenUsed="1"/>
-    <w:lsdException w:name="Table Classic 2" w:semiHidden="1" w:unhideWhenUsed="1"/>
-    <w:lsdException w:name="Table Classic 3" w:semiHidden="1" w:unhideWhenUsed="1"/>
-    <w:lsdException w:name="Table Classic 4" w:semiHidden="1" w:unhideWhenUsed="1"/>
-    <w:lsdException w:name="Table Colorful 1" w:semiHidden="1" w:unhideWhenUsed="1"/>
-    <w:lsdException w:name="Table Colorful 2" w:semiHidden="1" w:unhideWhenUsed="1"/>
-    <w:lsdException w:name="Table Colorful 3" w:semiHidden="1" w:unhideWhenUsed="1"/>
-    <w:lsdException w:name="Table Columns 1" w:semiHidden="1" w:unhideWhenUsed="1"/>
-    <w:lsdException w:name="Table Columns 2" w:semiHidden="1" w:unhideWhenUsed="1"/>
-    <w:lsdException w:name="Table Columns 3" w:semiHidden="1" w:unhideWhenUsed="1"/>
-    <w:lsdException w:name="Table Columns 4" w:semiHidden="1" w:unhideWhenUsed="1"/>
-    <w:lsdException w:name="Table Columns 5" w:semiHidden="1" w:unhideWhenUsed="1"/>
-    <w:lsdException w:name="Table Grid 1" w:semiHidden="1" w:unhideWhenUsed="1"/>
-    <w:lsdException w:name="Table Grid 2" w:semiHidden="1" w:unhideWhenUsed="1"/>
-    <w:lsdException w:name="Table Grid 3" w:semiHidden="1" w:unhideWhenUsed="1"/>
-    <w:lsdException w:name="Table Grid 4" w:semiHidden="1" w:unhideWhenUsed="1"/>
-    <w:lsdException w:name="Table Grid 5" w:semiHidden="1" w:unhideWhenUsed="1"/>
-    <w:lsdException w:name="Table Grid 6" w:semiHidden="1" w:unhideWhenUsed="1"/>
-    <w:lsdException w:name="Table Grid 7" w:semiHidden="1" w:unhideWhenUsed="1"/>
-    <w:lsdException w:name="Table Grid 8" w:semiHidden="1" w:unhideWhenUsed="1"/>
-    <w:lsdException w:name="Table List 1" w:semiHidden="1" w:unhideWhenUsed="1"/>
-    <w:lsdException w:name="Table List 2" w:semiHidden="1" w:unhideWhenUsed="1"/>
-    <w:lsdException w:name="Table List 3" w:semiHidden="1" w:unhideWhenUsed="1"/>
-    <w:lsdException w:name="Table List 4" w:semiHidden="1" w:unhideWhenUsed="1"/>
-    <w:lsdException w:name="Table List 5" w:semiHidden="1" w:unhideWhenUsed="1"/>
-    <w:lsdException w:name="Table List 6" w:semiHidden="1" w:unhideWhenUsed="1"/>
-    <w:lsdException w:name="Table List 7" w:semiHidden="1" w:unhideWhenUsed="1"/>
-    <w:lsdException w:name="Table List 8" w:semiHidden="1" w:unhideWhenUsed="1"/>
-    <w:lsdException w:name="Table 3D effects 1" w:semiHidden="1" w:unhideWhenUsed="1"/>
-    <w:lsdException w:name="Table 3D effects 2" w:semiHidden="1" w:unhideWhenUsed="1"/>
-    <w:lsdException w:name="Table 3D effects 3" w:semiHidden="1" w:unhideWhenUsed="1"/>
-    <w:lsdException w:name="Table Contemporary" w:semiHidden="1" w:unhideWhenUsed="1"/>
-    <w:lsdException w:name="Table Elegant" w:semiHidden="1" w:unhideWhenUsed="1"/>
-    <w:lsdException w:name="Table Professional" w:semiHidden="1" w:unhideWhenUsed="1"/>
-    <w:lsdException w:name="Table Subtle 1" w:semiHidden="1" w:unhideWhenUsed="1"/>
-    <w:lsdException w:name="Table Subtle 2" w:semiHidden="1" w:unhideWhenUsed="1"/>
-    <w:lsdException w:name="Table Web 1" w:semiHidden="1" w:unhideWhenUsed="1"/>
-    <w:lsdException w:name="Table Web 2" w:semiHidden="1" w:unhideWhenUsed="1"/>
-    <w:lsdException w:name="Table Web 3" w:semiHidden="1" w:unhideWhenUsed="1"/>
-    <w:lsdException w:name="Balloon Text" w:semiHidden="1" w:unhideWhenUsed="1"/>
-    <w:lsdException w:name="Table Grid" w:uiPriority="39"/>
-    <w:lsdException w:name="Table Theme" w:semiHidden="1" w:unhideWhenUsed="1"/>
-    <w:lsdException w:name="Placeholder Text" w:semiHidden="1"/>
-    <w:lsdException w:name="No Spacing" w:uiPriority="1" w:qFormat="1"/>
-    <w:lsdException w:name="Light Shading" w:uiPriority="60"/>
-    <w:lsdException w:name="Light List" w:uiPriority="61"/>
-    <w:lsdException w:name="Light Grid" w:uiPriority="62"/>
-    <w:lsdException w:name="Medium Shading 1" w:uiPriority="63"/>
-    <w:lsdException w:name="Medium Shading 2" w:uiPriority="64"/>
-    <w:lsdException w:name="Medium List 1" w:uiPriority="65"/>
-    <w:lsdException w:name="Medium List 2" w:uiPriority="66"/>
-    <w:lsdException w:name="Medium Grid 1" w:uiPriority="67"/>
-    <w:lsdException w:name="Medium Grid 2" w:uiPriority="68"/>
-    <w:lsdException w:name="Medium Grid 3" w:uiPriority="69"/>
-    <w:lsdException w:name="Dark List" w:uiPriority="70"/>
-    <w:lsdException w:name="Colorful Shading" w:uiPriority="71"/>
-    <w:lsdException w:name="Colorful List" w:uiPriority="72"/>
-    <w:lsdException w:name="Colorful Grid" w:uiPriority="73"/>
-    <w:lsdException w:name="Light Shading Accent 1" w:uiPriority="60"/>
-    <w:lsdException w:name="Light List Accent 1" w:uiPriority="61"/>
-    <w:lsdException w:name="Light Grid Accent 1" w:uiPriority="62"/>
-    <w:lsdException w:name="Medium Shading 1 Accent 1" w:uiPriority="63"/>
-    <w:lsdException w:name="Medium Shading 2 Accent 1" w:uiPriority="64"/>
-    <w:lsdException w:name="Medium List 1 Accent 1" w:uiPriority="65"/>
-    <w:lsdException w:name="Revision" w:semiHidden="1"/>
-    <w:lsdException w:name="List Paragraph" w:uiPriority="34" w:qFormat="1"/>
-    <w:lsdException w:name="Quote" w:uiPriority="29" w:qFormat="1"/>
-    <w:lsdException w:name="Intense Quote" w:uiPriority="30" w:qFormat="1"/>
-    <w:lsdException w:name="Medium List 2 Accent 1" w:uiPriority="66"/>
-    <w:lsdException w:name="Medium Grid 1 Accent 1" w:uiPriority="67"/>
-    <w:lsdException w:name="Medium Grid 2 Accent 1" w:uiPriority="68"/>
-    <w:lsdException w:name="Medium Grid 3 Accent 1" w:uiPriority="69"/>
-    <w:lsdException w:name="Dark List Accent 1" w:uiPriority="70"/>
-    <w:lsdException w:name="Colorful Shading Accent 1" w:uiPriority="71"/>
-    <w:lsdException w:name="Colorful List Accent 1" w:uiPriority="72"/>
-    <w:lsdException w:name="Colorful Grid Accent 1" w:uiPriority="73"/>
-    <w:lsdException w:name="Light Shading Accent 2" w:uiPriority="60"/>
-    <w:lsdException w:name="Light List Accent 2" w:uiPriority="61"/>
-    <w:lsdException w:name="Light Grid Accent 2" w:uiPriority="62"/>
-    <w:lsdException w:name="Medium Shading 1 Accent 2" w:uiPriority="63"/>
-    <w:lsdException w:name="Medium Shading 2 Accent 2" w:uiPriority="64"/>
-    <w:lsdException w:name="Medium List 1 Accent 2" w:uiPriority="65"/>
-    <w:lsdException w:name="Medium List 2 Accent 2" w:uiPriority="66"/>
-    <w:lsdException w:name="Medium Grid 1 Accent 2" w:uiPriority="67"/>
-    <w:lsdException w:name="Medium Grid 2 Accent 2" w:uiPriority="68"/>
-    <w:lsdException w:name="Medium Grid 3 Accent 2" w:uiPriority="69"/>
-    <w:lsdException w:name="Dark List Accent 2" w:uiPriority="70"/>
-    <w:lsdException w:name="Colorful Shading Accent 2" w:uiPriority="71"/>
-    <w:lsdException w:name="Colorful List Accent 2" w:uiPriority="72"/>
-    <w:lsdException w:name="Colorful Grid Accent 2" w:uiPriority="73"/>
-    <w:lsdException w:name="Light Shading Accent 3" w:uiPriority="60"/>
-    <w:lsdException w:name="Light List Accent 3" w:uiPriority="61"/>
-    <w:lsdException w:name="Light Grid Accent 3" w:uiPriority="62"/>
-    <w:lsdException w:name="Medium Shading 1 Accent 3" w:uiPriority="63"/>
-    <w:lsdException w:name="Medium Shading 2 Accent 3" w:uiPriority="64"/>
-    <w:lsdException w:name="Medium List 1 Accent 3" w:uiPriority="65"/>
-    <w:lsdException w:name="Medium List 2 Accent 3" w:uiPriority="66"/>
-    <w:lsdException w:name="Medium Grid 1 Accent 3" w:uiPriority="67"/>
-    <w:lsdException w:name="Medium Grid 2 Accent 3" w:uiPriority="68"/>
-    <w:lsdException w:name="Medium Grid 3 Accent 3" w:uiPriority="69"/>
-    <w:lsdException w:name="Dark List Accent 3" w:uiPriority="70"/>
-    <w:lsdException w:name="Colorful Shading Accent 3" w:uiPriority="71"/>
-    <w:lsdException w:name="Colorful List Accent 3" w:uiPriority="72"/>
-    <w:lsdException w:name="Colorful Grid Accent 3" w:uiPriority="73"/>
-    <w:lsdException w:name="Light Shading Accent 4" w:uiPriority="60"/>
-    <w:lsdException w:name="Light List Accent 4" w:uiPriority="61"/>
-    <w:lsdException w:name="Light Grid Accent 4" w:uiPriority="62"/>
-    <w:lsdException w:name="Medium Shading 1 Accent 4" w:uiPriority="63"/>
-    <w:lsdException w:name="Medium Shading 2 Accent 4" w:uiPriority="64"/>
-    <w:lsdException w:name="Medium List 1 Accent 4" w:uiPriority="65"/>
-    <w:lsdException w:name="Medium List 2 Accent 4" w:uiPriority="66"/>
-    <w:lsdException w:name="Medium Grid 1 Accent 4" w:uiPriority="67"/>
-    <w:lsdException w:name="Medium Grid 2 Accent 4" w:uiPriority="68"/>
-    <w:lsdException w:name="Medium Grid 3 Accent 4" w:uiPriority="69"/>
-    <w:lsdException w:name="Dark List Accent 4" w:uiPriority="70"/>
-    <w:lsdException w:name="Colorful Shading Accent 4" w:uiPriority="71"/>
-    <w:lsdException w:name="Colorful List Accent 4" w:uiPriority="72"/>
-    <w:lsdException w:name="Colorful Grid Accent 4" w:uiPriority="73"/>
-    <w:lsdException w:name="Light Shading Accent 5" w:uiPriority="60"/>
-    <w:lsdException w:name="Light List Accent 5" w:uiPriority="61"/>
-    <w:lsdException w:name="Light Grid Accent 5" w:uiPriority="62"/>
-    <w:lsdException w:name="Medium Shading 1 Accent 5" w:uiPriority="63"/>
-    <w:lsdException w:name="Medium Shading 2 Accent 5" w:uiPriority="64"/>
-    <w:lsdException w:name="Medium List 1 Accent 5" w:uiPriority="65"/>
-    <w:lsdException w:name="Medium List 2 Accent 5" w:uiPriority="66"/>
-    <w:lsdException w:name="Medium Grid 1 Accent 5" w:uiPriority="67"/>
-    <w:lsdException w:name="Medium Grid 2 Accent 5" w:uiPriority="68"/>
-    <w:lsdException w:name="Medium Grid 3 Accent 5" w:uiPriority="69"/>
-    <w:lsdException w:name="Dark List Accent 5" w:uiPriority="70"/>
-    <w:lsdException w:name="Colorful Shading Accent 5" w:uiPriority="71"/>
-    <w:lsdException w:name="Colorful List Accent 5" w:uiPriority="72"/>
-    <w:lsdException w:name="Colorful Grid Accent 5" w:uiPriority="73"/>
-    <w:lsdException w:name="Light Shading Accent 6" w:uiPriority="60"/>
-    <w:lsdException w:name="Light List Accent 6" w:uiPriority="61"/>
-    <w:lsdException w:name="Light Grid Accent 6" w:uiPriority="62"/>
-    <w:lsdException w:name="Medium Shading 1 Accent 6" w:uiPriority="63"/>
-    <w:lsdException w:name="Medium Shading 2 Accent 6" w:uiPriority="64"/>
-    <w:lsdException w:name="Medium List 1 Accent 6" w:uiPriority="65"/>
-    <w:lsdException w:name="Medium List 2 Accent 6" w:uiPriority="66"/>
-    <w:lsdException w:name="Medium Grid 1 Accent 6" w:uiPriority="67"/>
-    <w:lsdException w:name="Medium Grid 2 Accent 6" w:uiPriority="68"/>
-    <w:lsdException w:name="Medium Grid 3 Accent 6" w:uiPriority="69"/>
-    <w:lsdException w:name="Dark List Accent 6" w:uiPriority="70"/>
-    <w:lsdException w:name="Colorful Shading Accent 6" w:uiPriority="71"/>
-    <w:lsdException w:name="Colorful List Accent 6" w:uiPriority="72"/>
-    <w:lsdException w:name="Colorful Grid Accent 6" w:uiPriority="73"/>
-    <w:lsdException w:name="Subtle Emphasis" w:uiPriority="19" w:qFormat="1"/>
-    <w:lsdException w:name="Intense Emphasis" w:uiPriority="21" w:qFormat="1"/>
-    <w:lsdException w:name="Subtle Reference" w:uiPriority="31" w:qFormat="1"/>
-    <w:lsdException w:name="Intense Reference" w:uiPriority="32" w:qFormat="1"/>
-    <w:lsdException w:name="Book Title" w:uiPriority="33" w:qFormat="1"/>
-    <w:lsdException w:name="Bibliography" w:semiHidden="1" w:uiPriority="37" w:unhideWhenUsed="1"/>
-    <w:lsdException w:name="TOC Heading" w:semiHidden="1" w:uiPriority="39" w:unhideWhenUsed="1" w:qFormat="1"/>
-    <w:lsdException w:name="Plain Table 1" w:uiPriority="41"/>
-    <w:lsdException w:name="Plain Table 2" w:uiPriority="42"/>
-    <w:lsdException w:name="Plain Table 3" w:uiPriority="43"/>
-    <w:lsdException w:name="Plain Table 4" w:uiPriority="44"/>
-    <w:lsdException w:name="Plain Table 5" w:uiPriority="45"/>
-    <w:lsdException w:name="Grid Table Light" w:uiPriority="40"/>
-    <w:lsdException w:name="Grid Table 1 Light" w:uiPriority="46"/>
-    <w:lsdException w:name="Grid Table 2" w:uiPriority="47"/>
-    <w:lsdException w:name="Grid Table 3" w:uiPriority="48"/>
-    <w:lsdException w:name="Grid Table 4" w:uiPriority="49"/>
-    <w:lsdException w:name="Grid Table 5 Dark" w:uiPriority="50"/>
-    <w:lsdException w:name="Grid Table 6 Colorful" w:uiPriority="51"/>
-    <w:lsdException w:name="Grid Table 7 Colorful" w:uiPriority="52"/>
-    <w:lsdException w:name="Grid Table 1 Light Accent 1" w:uiPriority="46"/>
-    <w:lsdException w:name="Grid Table 2 Accent 1" w:uiPriority="47"/>
-    <w:lsdException w:name="Grid Table 3 Accent 1" w:uiPriority="48"/>
-    <w:lsdException w:name="Grid Table 4 Accent 1" w:uiPriority="49"/>
-    <w:lsdException w:name="Grid Table 5 Dark Accent 1" w:uiPriority="50"/>
-    <w:lsdException w:name="Grid Table 6 Colorful Accent 1" w:uiPriority="51"/>
-    <w:lsdException w:name="Grid Table 7 Colorful Accent 1" w:uiPriority="52"/>
-    <w:lsdException w:name="Grid Table 1 Light Accent 2" w:uiPriority="46"/>
-    <w:lsdException w:name="Grid Table 2 Accent 2" w:uiPriority="47"/>
-    <w:lsdException w:name="Grid Table 3 Accent 2" w:uiPriority="48"/>
-    <w:lsdException w:name="Grid Table 4 Accent 2" w:uiPriority="49"/>
-    <w:lsdException w:name="Grid Table 5 Dark Accent 2" w:uiPriority="50"/>
-    <w:lsdException w:name="Grid Table 6 Colorful Accent 2" w:uiPriority="51"/>
-    <w:lsdException w:name="Grid Table 7 Colorful Accent 2" w:uiPriority="52"/>
-    <w:lsdException w:name="Grid Table 1 Light Accent 3" w:uiPriority="46"/>
-    <w:lsdException w:name="Grid Table 2 Accent 3" w:uiPriority="47"/>
-    <w:lsdException w:name="Grid Table 3 Accent 3" w:uiPriority="48"/>
-    <w:lsdException w:name="Grid Table 4 Accent 3" w:uiPriority="49"/>
-    <w:lsdException w:name="Grid Table 5 Dark Accent 3" w:uiPriority="50"/>
-    <w:lsdException w:name="Grid Table 6 Colorful Accent 3" w:uiPriority="51"/>
-    <w:lsdException w:name="Grid Table 7 Colorful Accent 3" w:uiPriority="52"/>
-    <w:lsdException w:name="Grid Table 1 Light Accent 4" w:uiPriority="46"/>
-    <w:lsdException w:name="Grid Table 2 Accent 4" w:uiPriority="47"/>
-    <w:lsdException w:name="Grid Table 3 Accent 4" w:uiPriority="48"/>
-    <w:lsdException w:name="Grid Table 4 Accent 4" w:uiPriority="49"/>
-    <w:lsdException w:name="Grid Table 5 Dark Accent 4" w:uiPriority="50"/>
-    <w:lsdException w:name="Grid Table 6 Colorful Accent 4" w:uiPriority="51"/>
-    <w:lsdException w:name="Grid Table 7 Colorful Accent 4" w:uiPriority="52"/>
-    <w:lsdException w:name="Grid Table 1 Light Accent 5" w:uiPriority="46"/>
-    <w:lsdException w:name="Grid Table 2 Accent 5" w:uiPriority="47"/>
-    <w:lsdException w:name="Grid Table 3 Accent 5" w:uiPriority="48"/>
-    <w:lsdException w:name="Grid Table 4 Accent 5" w:uiPriority="49"/>
-    <w:lsdException w:name="Grid Table 5 Dark Accent 5" w:uiPriority="50"/>
-    <w:lsdException w:name="Grid Table 6 Colorful Accent 5" w:uiPriority="51"/>
-    <w:lsdException w:name="Grid Table 7 Colorful Accent 5" w:uiPriority="52"/>
-    <w:lsdException w:name="Grid Table 1 Light Accent 6" w:uiPriority="46"/>
-    <w:lsdException w:name="Grid Table 2 Accent 6" w:uiPriority="47"/>
-    <w:lsdException w:name="Grid Table 3 Accent 6" w:uiPriority="48"/>
-    <w:lsdException w:name="Grid Table 4 Accent 6" w:uiPriority="49"/>
-    <w:lsdException w:name="Grid Table 5 Dark Accent 6" w:uiPriority="50"/>
-    <w:lsdException w:name="Grid Table 6 Colorful Accent 6" w:uiPriority="51"/>
-    <w:lsdException w:name="Grid Table 7 Colorful Accent 6" w:uiPriority="52"/>
-    <w:lsdException w:name="List Table 1 Light" w:uiPriority="46"/>
-    <w:lsdException w:name="List Table 2" w:uiPriority="47"/>
-    <w:lsdException w:name="List Table 3" w:uiPriority="48"/>
-    <w:lsdException w:name="List Table 4" w:uiPriority="49"/>
-    <w:lsdException w:name="List Table 5 Dark" w:uiPriority="50"/>
-    <w:lsdException w:name="List Table 6 Colorful" w:uiPriority="51"/>
-    <w:lsdException w:name="List Table 7 Colorful" w:uiPriority="52"/>
-    <w:lsdException w:name="List Table 1 Light Accent 1" w:uiPriority="46"/>
-    <w:lsdException w:name="List Table 2 Accent 1" w:uiPriority="47"/>
-    <w:lsdException w:name="List Table 3 Accent 1" w:uiPriority="48"/>
-    <w:lsdException w:name="List Table 4 Accent 1" w:uiPriority="49"/>
-    <w:lsdException w:name="List Table 5 Dark Accent 1" w:uiPriority="50"/>
-    <w:lsdException w:name="List Table 6 Colorful Accent 1" w:uiPriority="51"/>
-    <w:lsdException w:name="List Table 7 Colorful Accent 1" w:uiPriority="52"/>
-    <w:lsdException w:name="List Table 1 Light Accent 2" w:uiPriority="46"/>
-    <w:lsdException w:name="List Table 2 Accent 2" w:uiPriority="47"/>
-    <w:lsdException w:name="List Table 3 Accent 2" w:uiPriority="48"/>
-    <w:lsdException w:name="List Table 4 Accent 2" w:uiPriority="49"/>
-    <w:lsdException w:name="List Table 5 Dark Accent 2" w:uiPriority="50"/>
-    <w:lsdException w:name="List Table 6 Colorful Accent 2" w:uiPriority="51"/>
-    <w:lsdException w:name="List Table 7 Colorful Accent 2" w:uiPriority="52"/>
-    <w:lsdException w:name="List Table 1 Light Accent 3" w:uiPriority="46"/>
-    <w:lsdException w:name="List Table 2 Accent 3" w:uiPriority="47"/>
-    <w:lsdException w:name="List Table 3 Accent 3" w:uiPriority="48"/>
-    <w:lsdException w:name="List Table 4 Accent 3" w:uiPriority="49"/>
-    <w:lsdException w:name="List Table 5 Dark Accent 3" w:uiPriority="50"/>
-    <w:lsdException w:name="List Table 6 Colorful Accent 3" w:uiPriority="51"/>
-    <w:lsdException w:name="List Table 7 Colorful Accent 3" w:uiPriority="52"/>
-    <w:lsdException w:name="List Table 1 Light Accent 4" w:uiPriority="46"/>
-    <w:lsdException w:name="List Table 2 Accent 4" w:uiPriority="47"/>
-    <w:lsdException w:name="List Table 3 Accent 4" w:uiPriority="48"/>
-    <w:lsdException w:name="List Table 4 Accent 4" w:uiPriority="49"/>
-    <w:lsdException w:name="List Table 5 Dark Accent 4" w:uiPriority="50"/>
-    <w:lsdException w:name="List Table 6 Colorful Accent 4" w:uiPriority="51"/>
-    <w:lsdException w:name="List Table 7 Colorful Accent 4" w:uiPriority="52"/>
-    <w:lsdException w:name="List Table 1 Light Accent 5" w:uiPriority="46"/>
-    <w:lsdException w:name="List Table 2 Accent 5" w:uiPriority="47"/>
-    <w:lsdException w:name="List Table 3 Accent 5" w:uiPriority="48"/>
-    <w:lsdException w:name="List Table 4 Accent 5" w:uiPriority="49"/>
-    <w:lsdException w:name="List Table 5 Dark Accent 5" w:uiPriority="50"/>
-    <w:lsdException w:name="List Table 6 Colorful Accent 5" w:uiPriority="51"/>
-    <w:lsdException w:name="List Table 7 Colorful Accent 5" w:uiPriority="52"/>
-    <w:lsdException w:name="List Table 1 Light Accent 6" w:uiPriority="46"/>
-    <w:lsdException w:name="List Table 2 Accent 6" w:uiPriority="47"/>
-    <w:lsdException w:name="List Table 3 Accent 6" w:uiPriority="48"/>
-    <w:lsdException w:name="List Table 4 Accent 6" w:uiPriority="49"/>
-    <w:lsdException w:name="List Table 5 Dark Accent 6" w:uiPriority="50"/>
-    <w:lsdException w:name="List Table 6 Colorful Accent 6" w:uiPriority="51"/>
-    <w:lsdException w:name="List Table 7 Colorful Accent 6" w:uiPriority="52"/>
+  <w:latentStyles w:defLockedState="0" w:defUIPriority="99" w:defSemiHidden="1" w:defUnhideWhenUsed="1" w:defQFormat="0" w:count="267">
+    <w:lsdException w:name="Normal" w:semiHidden="0" w:uiPriority="0" w:unhideWhenUsed="0" w:qFormat="1"/>
+    <w:lsdException w:name="heading 1" w:semiHidden="0" w:uiPriority="9" w:unhideWhenUsed="0" w:qFormat="1"/>
+    <w:lsdException w:name="heading 2" w:uiPriority="9" w:qFormat="1"/>
+    <w:lsdException w:name="heading 3" w:uiPriority="9" w:qFormat="1"/>
+    <w:lsdException w:name="heading 4" w:uiPriority="9" w:qFormat="1"/>
+    <w:lsdException w:name="heading 5" w:uiPriority="9" w:qFormat="1"/>
+    <w:lsdException w:name="heading 6" w:uiPriority="9" w:qFormat="1"/>
+    <w:lsdException w:name="heading 7" w:uiPriority="9" w:qFormat="1"/>
+    <w:lsdException w:name="heading 8" w:uiPriority="9" w:qFormat="1"/>
+    <w:lsdException w:name="heading 9" w:uiPriority="9" w:qFormat="1"/>
+    <w:lsdException w:name="toc 1" w:uiPriority="39"/>
+    <w:lsdException w:name="toc 2" w:uiPriority="39"/>
+    <w:lsdException w:name="toc 3" w:uiPriority="39"/>
+    <w:lsdException w:name="toc 4" w:uiPriority="39"/>
+    <w:lsdException w:name="toc 5" w:uiPriority="39"/>
+    <w:lsdException w:name="toc 6" w:uiPriority="39"/>
+    <w:lsdException w:name="toc 7" w:uiPriority="39"/>
+    <w:lsdException w:name="toc 8" w:uiPriority="39"/>
+    <w:lsdException w:name="toc 9" w:uiPriority="39"/>
+    <w:lsdException w:name="caption" w:uiPriority="35" w:qFormat="1"/>
+    <w:lsdException w:name="Title" w:semiHidden="0" w:uiPriority="10" w:unhideWhenUsed="0" w:qFormat="1"/>
+    <w:lsdException w:name="Default Paragraph Font" w:uiPriority="1"/>
+    <w:lsdException w:name="Subtitle" w:semiHidden="0" w:uiPriority="11" w:unhideWhenUsed="0" w:qFormat="1"/>
+    <w:lsdException w:name="Strong" w:semiHidden="0" w:uiPriority="22" w:unhideWhenUsed="0" w:qFormat="1"/>
+    <w:lsdException w:name="Emphasis" w:semiHidden="0" w:uiPriority="20" w:unhideWhenUsed="0" w:qFormat="1"/>
+    <w:lsdException w:name="Table Grid" w:semiHidden="0" w:uiPriority="39" w:unhideWhenUsed="0"/>
+    <w:lsdException w:name="Placeholder Text" w:unhideWhenUsed="0"/>
+    <w:lsdException w:name="No Spacing" w:semiHidden="0" w:uiPriority="1" w:unhideWhenUsed="0" w:qFormat="1"/>
+    <w:lsdException w:name="Light Shading" w:semiHidden="0" w:uiPriority="60" w:unhideWhenUsed="0"/>
+    <w:lsdException w:name="Light List" w:semiHidden="0" w:uiPriority="61" w:unhideWhenUsed="0"/>
+    <w:lsdException w:name="Light Grid" w:semiHidden="0" w:uiPriority="62" w:unhideWhenUsed="0"/>
+    <w:lsdException w:name="Medium Shading 1" w:semiHidden="0" w:uiPriority="63" w:unhideWhenUsed="0"/>
+    <w:lsdException w:name="Medium Shading 2" w:semiHidden="0" w:uiPriority="64" w:unhideWhenUsed="0"/>
+    <w:lsdException w:name="Medium List 1" w:semiHidden="0" w:uiPriority="65" w:unhideWhenUsed="0"/>
+    <w:lsdException w:name="Medium List 2" w:semiHidden="0" w:uiPriority="66" w:unhideWhenUsed="0"/>
+    <w:lsdException w:name="Medium Grid 1" w:semiHidden="0" w:uiPriority="67" w:unhideWhenUsed="0"/>
+    <w:lsdException w:name="Medium Grid 2" w:semiHidden="0" w:uiPriority="68" w:unhideWhenUsed="0"/>
+    <w:lsdException w:name="Medium Grid 3" w:semiHidden="0" w:uiPriority="69" w:unhideWhenUsed="0"/>
+    <w:lsdException w:name="Dark List" w:semiHidden="0" w:uiPriority="70" w:unhideWhenUsed="0"/>
+    <w:lsdException w:name="Colorful Shading" w:semiHidden="0" w:uiPriority="71" w:unhideWhenUsed="0"/>
+    <w:lsdException w:name="Colorful List" w:semiHidden="0" w:uiPriority="72" w:unhideWhenUsed="0"/>
+    <w:lsdException w:name="Colorful Grid" w:semiHidden="0" w:uiPriority="73" w:unhideWhenUsed="0"/>
+    <w:lsdException w:name="Light Shading Accent 1" w:semiHidden="0" w:uiPriority="60" w:unhideWhenUsed="0"/>
+    <w:lsdException w:name="Light List Accent 1" w:semiHidden="0" w:uiPriority="61" w:unhideWhenUsed="0"/>
+    <w:lsdException w:name="Light Grid Accent 1" w:semiHidden="0" w:uiPriority="62" w:unhideWhenUsed="0"/>
+    <w:lsdException w:name="Medium Shading 1 Accent 1" w:semiHidden="0" w:uiPriority="63" w:unhideWhenUsed="0"/>
+    <w:lsdException w:name="Medium Shading 2 Accent 1" w:semiHidden="0" w:uiPriority="64" w:unhideWhenUsed="0"/>
+    <w:lsdException w:name="Medium List 1 Accent 1" w:semiHidden="0" w:uiPriority="65" w:unhideWhenUsed="0"/>
+    <w:lsdException w:name="Revision" w:unhideWhenUsed="0"/>
+    <w:lsdException w:name="List Paragraph" w:semiHidden="0" w:uiPriority="34" w:unhideWhenUsed="0" w:qFormat="1"/>
+    <w:lsdException w:name="Quote" w:semiHidden="0" w:uiPriority="29" w:unhideWhenUsed="0" w:qFormat="1"/>
+    <w:lsdException w:name="Intense Quote" w:semiHidden="0" w:uiPriority="30" w:unhideWhenUsed="0" w:qFormat="1"/>
+    <w:lsdException w:name="Medium List 2 Accent 1" w:semiHidden="0" w:uiPriority="66" w:unhideWhenUsed="0"/>
+    <w:lsdException w:name="Medium Grid 1 Accent 1" w:semiHidden="0" w:uiPriority="67" w:unhideWhenUsed="0"/>
+    <w:lsdException w:name="Medium Grid 2 Accent 1" w:semiHidden="0" w:uiPriority="68" w:unhideWhenUsed="0"/>
+    <w:lsdException w:name="Medium Grid 3 Accent 1" w:semiHidden="0" w:uiPriority="69" w:unhideWhenUsed="0"/>
+    <w:lsdException w:name="Dark List Accent 1" w:semiHidden="0" w:uiPriority="70" w:unhideWhenUsed="0"/>
+    <w:lsdException w:name="Colorful Shading Accent 1" w:semiHidden="0" w:uiPriority="71" w:unhideWhenUsed="0"/>
+    <w:lsdException w:name="Colorful List Accent 1" w:semiHidden="0" w:uiPriority="72" w:unhideWhenUsed="0"/>
+    <w:lsdException w:name="Colorful Grid Accent 1" w:semiHidden="0" w:uiPriority="73" w:unhideWhenUsed="0"/>
+    <w:lsdException w:name="Light Shading Accent 2" w:semiHidden="0" w:uiPriority="60" w:unhideWhenUsed="0"/>
+    <w:lsdException w:name="Light List Accent 2" w:semiHidden="0" w:uiPriority="61" w:unhideWhenUsed="0"/>
+    <w:lsdException w:name="Light Grid Accent 2" w:semiHidden="0" w:uiPriority="62" w:unhideWhenUsed="0"/>
+    <w:lsdException w:name="Medium Shading 1 Accent 2" w:semiHidden="0" w:uiPriority="63" w:unhideWhenUsed="0"/>
+    <w:lsdException w:name="Medium Shading 2 Accent 2" w:semiHidden="0" w:uiPriority="64" w:unhideWhenUsed="0"/>
+    <w:lsdException w:name="Medium List 1 Accent 2" w:semiHidden="0" w:uiPriority="65" w:unhideWhenUsed="0"/>
+    <w:lsdException w:name="Medium List 2 Accent 2" w:semiHidden="0" w:uiPriority="66" w:unhideWhenUsed="0"/>
+    <w:lsdException w:name="Medium Grid 1 Accent 2" w:semiHidden="0" w:uiPriority="67" w:unhideWhenUsed="0"/>
+    <w:lsdException w:name="Medium Grid 2 Accent 2" w:semiHidden="0" w:uiPriority="68" w:unhideWhenUsed="0"/>
+    <w:lsdException w:name="Medium Grid 3 Accent 2" w:semiHidden="0" w:uiPriority="69" w:unhideWhenUsed="0"/>
+    <w:lsdException w:name="Dark List Accent 2" w:semiHidden="0" w:uiPriority="70" w:unhideWhenUsed="0"/>
+    <w:lsdException w:name="Colorful Shading Accent 2" w:semiHidden="0" w:uiPriority="71" w:unhideWhenUsed="0"/>
+    <w:lsdException w:name="Colorful List Accent 2" w:semiHidden="0" w:uiPriority="72" w:unhideWhenUsed="0"/>
+    <w:lsdException w:name="Colorful Grid Accent 2" w:semiHidden="0" w:uiPriority="73" w:unhideWhenUsed="0"/>
+    <w:lsdException w:name="Light Shading Accent 3" w:semiHidden="0" w:uiPriority="60" w:unhideWhenUsed="0"/>
+    <w:lsdException w:name="Light List Accent 3" w:semiHidden="0" w:uiPriority="61" w:unhideWhenUsed="0"/>
+    <w:lsdException w:name="Light Grid Accent 3" w:semiHidden="0" w:uiPriority="62" w:unhideWhenUsed="0"/>
+    <w:lsdException w:name="Medium Shading 1 Accent 3" w:semiHidden="0" w:uiPriority="63" w:unhideWhenUsed="0"/>
+    <w:lsdException w:name="Medium Shading 2 Accent 3" w:semiHidden="0" w:uiPriority="64" w:unhideWhenUsed="0"/>
+    <w:lsdException w:name="Medium List 1 Accent 3" w:semiHidden="0" w:uiPriority="65" w:unhideWhenUsed="0"/>
+    <w:lsdException w:name="Medium List 2 Accent 3" w:semiHidden="0" w:uiPriority="66" w:unhideWhenUsed="0"/>
+    <w:lsdException w:name="Medium Grid 1 Accent 3" w:semiHidden="0" w:uiPriority="67" w:unhideWhenUsed="0"/>
+    <w:lsdException w:name="Medium Grid 2 Accent 3" w:semiHidden="0" w:uiPriority="68" w:unhideWhenUsed="0"/>
+    <w:lsdException w:name="Medium Grid 3 Accent 3" w:semiHidden="0" w:uiPriority="69" w:unhideWhenUsed="0"/>
+    <w:lsdException w:name="Dark List Accent 3" w:semiHidden="0" w:uiPriority="70" w:unhideWhenUsed="0"/>
+    <w:lsdException w:name="Colorful Shading Accent 3" w:semiHidden="0" w:uiPriority="71" w:unhideWhenUsed="0"/>
+    <w:lsdException w:name="Colorful List Accent 3" w:semiHidden="0" w:uiPriority="72" w:unhideWhenUsed="0"/>
+    <w:lsdException w:name="Colorful Grid Accent 3" w:semiHidden="0" w:uiPriority="73" w:unhideWhenUsed="0"/>
+    <w:lsdException w:name="Light Shading Accent 4" w:semiHidden="0" w:uiPriority="60" w:unhideWhenUsed="0"/>
+    <w:lsdException w:name="Light List Accent 4" w:semiHidden="0" w:uiPriority="61" w:unhideWhenUsed="0"/>
+    <w:lsdException w:name="Light Grid Accent 4" w:semiHidden="0" w:uiPriority="62" w:unhideWhenUsed="0"/>
+    <w:lsdException w:name="Medium Shading 1 Accent 4" w:semiHidden="0" w:uiPriority="63" w:unhideWhenUsed="0"/>
+    <w:lsdException w:name="Medium Shading 2 Accent 4" w:semiHidden="0" w:uiPriority="64" w:unhideWhenUsed="0"/>
+    <w:lsdException w:name="Medium List 1 Accent 4" w:semiHidden="0" w:uiPriority="65" w:unhideWhenUsed="0"/>
+    <w:lsdException w:name="Medium List 2 Accent 4" w:semiHidden="0" w:uiPriority="66" w:unhideWhenUsed="0"/>
+    <w:lsdException w:name="Medium Grid 1 Accent 4" w:semiHidden="0" w:uiPriority="67" w:unhideWhenUsed="0"/>
+    <w:lsdException w:name="Medium Grid 2 Accent 4" w:semiHidden="0" w:uiPriority="68" w:unhideWhenUsed="0"/>
+    <w:lsdException w:name="Medium Grid 3 Accent 4" w:semiHidden="0" w:uiPriority="69" w:unhideWhenUsed="0"/>
+    <w:lsdException w:name="Dark List Accent 4" w:semiHidden="0" w:uiPriority="70" w:unhideWhenUsed="0"/>
+    <w:lsdException w:name="Colorful Shading Accent 4" w:semiHidden="0" w:uiPriority="71" w:unhideWhenUsed="0"/>
+    <w:lsdException w:name="Colorful List Accent 4" w:semiHidden="0" w:uiPriority="72" w:unhideWhenUsed="0"/>
+    <w:lsdException w:name="Colorful Grid Accent 4" w:semiHidden="0" w:uiPriority="73" w:unhideWhenUsed="0"/>
+    <w:lsdException w:name="Light Shading Accent 5" w:semiHidden="0" w:uiPriority="60" w:unhideWhenUsed="0"/>
+    <w:lsdException w:name="Light List Accent 5" w:semiHidden="0" w:uiPriority="61" w:unhideWhenUsed="0"/>
+    <w:lsdException w:name="Light Grid Accent 5" w:semiHidden="0" w:uiPriority="62" w:unhideWhenUsed="0"/>
+    <w:lsdException w:name="Medium Shading 1 Accent 5" w:semiHidden="0" w:uiPriority="63" w:unhideWhenUsed="0"/>
+    <w:lsdException w:name="Medium Shading 2 Accent 5" w:semiHidden="0" w:uiPriority="64" w:unhideWhenUsed="0"/>
+    <w:lsdException w:name="Medium List 1 Accent 5" w:semiHidden="0" w:uiPriority="65" w:unhideWhenUsed="0"/>
+    <w:lsdException w:name="Medium List 2 Accent 5" w:semiHidden="0" w:uiPriority="66" w:unhideWhenUsed="0"/>
+    <w:lsdException w:name="Medium Grid 1 Accent 5" w:semiHidden="0" w:uiPriority="67" w:unhideWhenUsed="0"/>
+    <w:lsdException w:name="Medium Grid 2 Accent 5" w:semiHidden="0" w:uiPriority="68" w:unhideWhenUsed="0"/>
+    <w:lsdException w:name="Medium Grid 3 Accent 5" w:semiHidden="0" w:uiPriority="69" w:unhideWhenUsed="0"/>
+    <w:lsdException w:name="Dark List Accent 5" w:semiHidden="0" w:uiPriority="70" w:unhideWhenUsed="0"/>
+    <w:lsdException w:name="Colorful Shading Accent 5" w:semiHidden="0" w:uiPriority="71" w:unhideWhenUsed="0"/>
+    <w:lsdException w:name="Colorful List Accent 5" w:semiHidden="0" w:uiPriority="72" w:unhideWhenUsed="0"/>
+    <w:lsdException w:name="Colorful Grid Accent 5" w:semiHidden="0" w:uiPriority="73" w:unhideWhenUsed="0"/>
+    <w:lsdException w:name="Light Shading Accent 6" w:semiHidden="0" w:uiPriority="60" w:unhideWhenUsed="0"/>
+    <w:lsdException w:name="Light List Accent 6" w:semiHidden="0" w:uiPriority="61" w:unhideWhenUsed="0"/>
+    <w:lsdException w:name="Light Grid Accent 6" w:semiHidden="0" w:uiPriority="62" w:unhideWhenUsed="0"/>
+    <w:lsdException w:name="Medium Shading 1 Accent 6" w:semiHidden="0" w:uiPriority="63" w:unhideWhenUsed="0"/>
+    <w:lsdException w:name="Medium Shading 2 Accent 6" w:semiHidden="0" w:uiPriority="64" w:unhideWhenUsed="0"/>
+    <w:lsdException w:name="Medium List 1 Accent 6" w:semiHidden="0" w:uiPriority="65" w:unhideWhenUsed="0"/>
+    <w:lsdException w:name="Medium List 2 Accent 6" w:semiHidden="0" w:uiPriority="66" w:unhideWhenUsed="0"/>
+    <w:lsdException w:name="Medium Grid 1 Accent 6" w:semiHidden="0" w:uiPriority="67" w:unhideWhenUsed="0"/>
+    <w:lsdException w:name="Medium Grid 2 Accent 6" w:semiHidden="0" w:uiPriority="68" w:unhideWhenUsed="0"/>
+    <w:lsdException w:name="Medium Grid 3 Accent 6" w:semiHidden="0" w:uiPriority="69" w:unhideWhenUsed="0"/>
+    <w:lsdException w:name="Dark List Accent 6" w:semiHidden="0" w:uiPriority="70" w:unhideWhenUsed="0"/>
+    <w:lsdException w:name="Colorful Shading Accent 6" w:semiHidden="0" w:uiPriority="71" w:unhideWhenUsed="0"/>
+    <w:lsdException w:name="Colorful List Accent 6" w:semiHidden="0" w:uiPriority="72" w:unhideWhenUsed="0"/>
+    <w:lsdException w:name="Colorful Grid Accent 6" w:semiHidden="0" w:uiPriority="73" w:unhideWhenUsed="0"/>
+    <w:lsdException w:name="Subtle Emphasis" w:semiHidden="0" w:uiPriority="19" w:unhideWhenUsed="0" w:qFormat="1"/>
+    <w:lsdException w:name="Intense Emphasis" w:semiHidden="0" w:uiPriority="21" w:unhideWhenUsed="0" w:qFormat="1"/>
+    <w:lsdException w:name="Subtle Reference" w:semiHidden="0" w:uiPriority="31" w:unhideWhenUsed="0" w:qFormat="1"/>
+    <w:lsdException w:name="Intense Reference" w:semiHidden="0" w:uiPriority="32" w:unhideWhenUsed="0" w:qFormat="1"/>
+    <w:lsdException w:name="Book Title" w:semiHidden="0" w:uiPriority="33" w:unhideWhenUsed="0" w:qFormat="1"/>
+    <w:lsdException w:name="Bibliography" w:uiPriority="37"/>
+    <w:lsdException w:name="TOC Heading" w:uiPriority="39" w:qFormat="1"/>
   </w:latentStyles>
   <w:style w:type="paragraph" w:default="1" w:styleId="Normal">
     <w:name w:val="Normal"/>
@@ -2851,6 +2676,431 @@
     <w:rsid w:val="00BD5EE3"/>
     <w:rPr>
       <w:vertAlign w:val="superscript"/>
+    </w:rPr>
+  </w:style>
+  <w:style w:type="paragraph" w:styleId="BalloonText">
+    <w:name w:val="Balloon Text"/>
+    <w:basedOn w:val="Normal"/>
+    <w:link w:val="BalloonTextChar"/>
+    <w:uiPriority w:val="99"/>
+    <w:semiHidden/>
+    <w:unhideWhenUsed/>
+    <w:rsid w:val="0022110A"/>
+    <w:pPr>
+      <w:spacing w:after="0" w:line="240" w:lineRule="auto"/>
+    </w:pPr>
+    <w:rPr>
+      <w:rFonts w:ascii="Tahoma" w:hAnsi="Tahoma" w:cs="Tahoma"/>
+      <w:sz w:val="16"/>
+      <w:szCs w:val="16"/>
+    </w:rPr>
+  </w:style>
+  <w:style w:type="character" w:customStyle="1" w:styleId="BalloonTextChar">
+    <w:name w:val="Balloon Text Char"/>
+    <w:basedOn w:val="DefaultParagraphFont"/>
+    <w:link w:val="BalloonText"/>
+    <w:uiPriority w:val="99"/>
+    <w:semiHidden/>
+    <w:rsid w:val="0022110A"/>
+    <w:rPr>
+      <w:rFonts w:ascii="Tahoma" w:hAnsi="Tahoma" w:cs="Tahoma"/>
+      <w:sz w:val="16"/>
+      <w:szCs w:val="16"/>
+    </w:rPr>
+  </w:style>
+  <w:style w:type="paragraph" w:styleId="Caption">
+    <w:name w:val="caption"/>
+    <w:basedOn w:val="Normal"/>
+    <w:next w:val="Normal"/>
+    <w:uiPriority w:val="35"/>
+    <w:unhideWhenUsed/>
+    <w:qFormat/>
+    <w:rsid w:val="009F6617"/>
+    <w:pPr>
+      <w:spacing w:after="200" w:line="240" w:lineRule="auto"/>
+    </w:pPr>
+    <w:rPr>
+      <w:b/>
+      <w:bCs/>
+      <w:color w:val="5B9BD5" w:themeColor="accent1"/>
+      <w:sz w:val="18"/>
+      <w:szCs w:val="18"/>
+    </w:rPr>
+  </w:style>
+</w:styles>
+</file>
+
+<file path=word/stylesWithEffects.xml><?xml version="1.0" encoding="utf-8"?>
+<w:styles xmlns:wpc="http://schemas.microsoft.com/office/word/2010/wordprocessingCanvas" xmlns:mc="http://schemas.openxmlformats.org/markup-compatibility/2006" xmlns:o="urn:schemas-microsoft-com:office:office" xmlns:r="http://schemas.openxmlformats.org/officeDocument/2006/relationships" xmlns:m="http://schemas.openxmlformats.org/officeDocument/2006/math" xmlns:v="urn:schemas-microsoft-com:vml" xmlns:wp14="http://schemas.microsoft.com/office/word/2010/wordprocessingDrawing" xmlns:wp="http://schemas.openxmlformats.org/drawingml/2006/wordprocessingDrawing" xmlns:w10="urn:schemas-microsoft-com:office:word" xmlns:w="http://schemas.openxmlformats.org/wordprocessingml/2006/main" xmlns:w14="http://schemas.microsoft.com/office/word/2010/wordml" xmlns:wpg="http://schemas.microsoft.com/office/word/2010/wordprocessingGroup" xmlns:wpi="http://schemas.microsoft.com/office/word/2010/wordprocessingInk" xmlns:wne="http://schemas.microsoft.com/office/word/2006/wordml" xmlns:wps="http://schemas.microsoft.com/office/word/2010/wordprocessingShape" mc:Ignorable="w14 wp14">
+  <w:docDefaults>
+    <w:rPrDefault>
+      <w:rPr>
+        <w:rFonts w:asciiTheme="minorHAnsi" w:eastAsiaTheme="minorHAnsi" w:hAnsiTheme="minorHAnsi" w:cstheme="minorBidi"/>
+        <w:sz w:val="22"/>
+        <w:szCs w:val="22"/>
+        <w:lang w:val="en-GB" w:eastAsia="en-US" w:bidi="ar-SA"/>
+      </w:rPr>
+    </w:rPrDefault>
+    <w:pPrDefault>
+      <w:pPr>
+        <w:spacing w:after="160" w:line="259" w:lineRule="auto"/>
+      </w:pPr>
+    </w:pPrDefault>
+  </w:docDefaults>
+  <w:latentStyles w:defLockedState="0" w:defUIPriority="99" w:defSemiHidden="1" w:defUnhideWhenUsed="1" w:defQFormat="0" w:count="267">
+    <w:lsdException w:name="Normal" w:semiHidden="0" w:uiPriority="0" w:unhideWhenUsed="0" w:qFormat="1"/>
+    <w:lsdException w:name="heading 1" w:semiHidden="0" w:uiPriority="9" w:unhideWhenUsed="0" w:qFormat="1"/>
+    <w:lsdException w:name="heading 2" w:uiPriority="9" w:qFormat="1"/>
+    <w:lsdException w:name="heading 3" w:uiPriority="9" w:qFormat="1"/>
+    <w:lsdException w:name="heading 4" w:uiPriority="9" w:qFormat="1"/>
+    <w:lsdException w:name="heading 5" w:uiPriority="9" w:qFormat="1"/>
+    <w:lsdException w:name="heading 6" w:uiPriority="9" w:qFormat="1"/>
+    <w:lsdException w:name="heading 7" w:uiPriority="9" w:qFormat="1"/>
+    <w:lsdException w:name="heading 8" w:uiPriority="9" w:qFormat="1"/>
+    <w:lsdException w:name="heading 9" w:uiPriority="9" w:qFormat="1"/>
+    <w:lsdException w:name="toc 1" w:uiPriority="39"/>
+    <w:lsdException w:name="toc 2" w:uiPriority="39"/>
+    <w:lsdException w:name="toc 3" w:uiPriority="39"/>
+    <w:lsdException w:name="toc 4" w:uiPriority="39"/>
+    <w:lsdException w:name="toc 5" w:uiPriority="39"/>
+    <w:lsdException w:name="toc 6" w:uiPriority="39"/>
+    <w:lsdException w:name="toc 7" w:uiPriority="39"/>
+    <w:lsdException w:name="toc 8" w:uiPriority="39"/>
+    <w:lsdException w:name="toc 9" w:uiPriority="39"/>
+    <w:lsdException w:name="caption" w:uiPriority="35" w:qFormat="1"/>
+    <w:lsdException w:name="Title" w:semiHidden="0" w:uiPriority="10" w:unhideWhenUsed="0" w:qFormat="1"/>
+    <w:lsdException w:name="Default Paragraph Font" w:uiPriority="1"/>
+    <w:lsdException w:name="Subtitle" w:semiHidden="0" w:uiPriority="11" w:unhideWhenUsed="0" w:qFormat="1"/>
+    <w:lsdException w:name="Strong" w:semiHidden="0" w:uiPriority="22" w:unhideWhenUsed="0" w:qFormat="1"/>
+    <w:lsdException w:name="Emphasis" w:semiHidden="0" w:uiPriority="20" w:unhideWhenUsed="0" w:qFormat="1"/>
+    <w:lsdException w:name="Table Grid" w:semiHidden="0" w:uiPriority="39" w:unhideWhenUsed="0"/>
+    <w:lsdException w:name="Placeholder Text" w:unhideWhenUsed="0"/>
+    <w:lsdException w:name="No Spacing" w:semiHidden="0" w:uiPriority="1" w:unhideWhenUsed="0" w:qFormat="1"/>
+    <w:lsdException w:name="Light Shading" w:semiHidden="0" w:uiPriority="60" w:unhideWhenUsed="0"/>
+    <w:lsdException w:name="Light List" w:semiHidden="0" w:uiPriority="61" w:unhideWhenUsed="0"/>
+    <w:lsdException w:name="Light Grid" w:semiHidden="0" w:uiPriority="62" w:unhideWhenUsed="0"/>
+    <w:lsdException w:name="Medium Shading 1" w:semiHidden="0" w:uiPriority="63" w:unhideWhenUsed="0"/>
+    <w:lsdException w:name="Medium Shading 2" w:semiHidden="0" w:uiPriority="64" w:unhideWhenUsed="0"/>
+    <w:lsdException w:name="Medium List 1" w:semiHidden="0" w:uiPriority="65" w:unhideWhenUsed="0"/>
+    <w:lsdException w:name="Medium List 2" w:semiHidden="0" w:uiPriority="66" w:unhideWhenUsed="0"/>
+    <w:lsdException w:name="Medium Grid 1" w:semiHidden="0" w:uiPriority="67" w:unhideWhenUsed="0"/>
+    <w:lsdException w:name="Medium Grid 2" w:semiHidden="0" w:uiPriority="68" w:unhideWhenUsed="0"/>
+    <w:lsdException w:name="Medium Grid 3" w:semiHidden="0" w:uiPriority="69" w:unhideWhenUsed="0"/>
+    <w:lsdException w:name="Dark List" w:semiHidden="0" w:uiPriority="70" w:unhideWhenUsed="0"/>
+    <w:lsdException w:name="Colorful Shading" w:semiHidden="0" w:uiPriority="71" w:unhideWhenUsed="0"/>
+    <w:lsdException w:name="Colorful List" w:semiHidden="0" w:uiPriority="72" w:unhideWhenUsed="0"/>
+    <w:lsdException w:name="Colorful Grid" w:semiHidden="0" w:uiPriority="73" w:unhideWhenUsed="0"/>
+    <w:lsdException w:name="Light Shading Accent 1" w:semiHidden="0" w:uiPriority="60" w:unhideWhenUsed="0"/>
+    <w:lsdException w:name="Light List Accent 1" w:semiHidden="0" w:uiPriority="61" w:unhideWhenUsed="0"/>
+    <w:lsdException w:name="Light Grid Accent 1" w:semiHidden="0" w:uiPriority="62" w:unhideWhenUsed="0"/>
+    <w:lsdException w:name="Medium Shading 1 Accent 1" w:semiHidden="0" w:uiPriority="63" w:unhideWhenUsed="0"/>
+    <w:lsdException w:name="Medium Shading 2 Accent 1" w:semiHidden="0" w:uiPriority="64" w:unhideWhenUsed="0"/>
+    <w:lsdException w:name="Medium List 1 Accent 1" w:semiHidden="0" w:uiPriority="65" w:unhideWhenUsed="0"/>
+    <w:lsdException w:name="Revision" w:unhideWhenUsed="0"/>
+    <w:lsdException w:name="List Paragraph" w:semiHidden="0" w:uiPriority="34" w:unhideWhenUsed="0" w:qFormat="1"/>
+    <w:lsdException w:name="Quote" w:semiHidden="0" w:uiPriority="29" w:unhideWhenUsed="0" w:qFormat="1"/>
+    <w:lsdException w:name="Intense Quote" w:semiHidden="0" w:uiPriority="30" w:unhideWhenUsed="0" w:qFormat="1"/>
+    <w:lsdException w:name="Medium List 2 Accent 1" w:semiHidden="0" w:uiPriority="66" w:unhideWhenUsed="0"/>
+    <w:lsdException w:name="Medium Grid 1 Accent 1" w:semiHidden="0" w:uiPriority="67" w:unhideWhenUsed="0"/>
+    <w:lsdException w:name="Medium Grid 2 Accent 1" w:semiHidden="0" w:uiPriority="68" w:unhideWhenUsed="0"/>
+    <w:lsdException w:name="Medium Grid 3 Accent 1" w:semiHidden="0" w:uiPriority="69" w:unhideWhenUsed="0"/>
+    <w:lsdException w:name="Dark List Accent 1" w:semiHidden="0" w:uiPriority="70" w:unhideWhenUsed="0"/>
+    <w:lsdException w:name="Colorful Shading Accent 1" w:semiHidden="0" w:uiPriority="71" w:unhideWhenUsed="0"/>
+    <w:lsdException w:name="Colorful List Accent 1" w:semiHidden="0" w:uiPriority="72" w:unhideWhenUsed="0"/>
+    <w:lsdException w:name="Colorful Grid Accent 1" w:semiHidden="0" w:uiPriority="73" w:unhideWhenUsed="0"/>
+    <w:lsdException w:name="Light Shading Accent 2" w:semiHidden="0" w:uiPriority="60" w:unhideWhenUsed="0"/>
+    <w:lsdException w:name="Light List Accent 2" w:semiHidden="0" w:uiPriority="61" w:unhideWhenUsed="0"/>
+    <w:lsdException w:name="Light Grid Accent 2" w:semiHidden="0" w:uiPriority="62" w:unhideWhenUsed="0"/>
+    <w:lsdException w:name="Medium Shading 1 Accent 2" w:semiHidden="0" w:uiPriority="63" w:unhideWhenUsed="0"/>
+    <w:lsdException w:name="Medium Shading 2 Accent 2" w:semiHidden="0" w:uiPriority="64" w:unhideWhenUsed="0"/>
+    <w:lsdException w:name="Medium List 1 Accent 2" w:semiHidden="0" w:uiPriority="65" w:unhideWhenUsed="0"/>
+    <w:lsdException w:name="Medium List 2 Accent 2" w:semiHidden="0" w:uiPriority="66" w:unhideWhenUsed="0"/>
+    <w:lsdException w:name="Medium Grid 1 Accent 2" w:semiHidden="0" w:uiPriority="67" w:unhideWhenUsed="0"/>
+    <w:lsdException w:name="Medium Grid 2 Accent 2" w:semiHidden="0" w:uiPriority="68" w:unhideWhenUsed="0"/>
+    <w:lsdException w:name="Medium Grid 3 Accent 2" w:semiHidden="0" w:uiPriority="69" w:unhideWhenUsed="0"/>
+    <w:lsdException w:name="Dark List Accent 2" w:semiHidden="0" w:uiPriority="70" w:unhideWhenUsed="0"/>
+    <w:lsdException w:name="Colorful Shading Accent 2" w:semiHidden="0" w:uiPriority="71" w:unhideWhenUsed="0"/>
+    <w:lsdException w:name="Colorful List Accent 2" w:semiHidden="0" w:uiPriority="72" w:unhideWhenUsed="0"/>
+    <w:lsdException w:name="Colorful Grid Accent 2" w:semiHidden="0" w:uiPriority="73" w:unhideWhenUsed="0"/>
+    <w:lsdException w:name="Light Shading Accent 3" w:semiHidden="0" w:uiPriority="60" w:unhideWhenUsed="0"/>
+    <w:lsdException w:name="Light List Accent 3" w:semiHidden="0" w:uiPriority="61" w:unhideWhenUsed="0"/>
+    <w:lsdException w:name="Light Grid Accent 3" w:semiHidden="0" w:uiPriority="62" w:unhideWhenUsed="0"/>
+    <w:lsdException w:name="Medium Shading 1 Accent 3" w:semiHidden="0" w:uiPriority="63" w:unhideWhenUsed="0"/>
+    <w:lsdException w:name="Medium Shading 2 Accent 3" w:semiHidden="0" w:uiPriority="64" w:unhideWhenUsed="0"/>
+    <w:lsdException w:name="Medium List 1 Accent 3" w:semiHidden="0" w:uiPriority="65" w:unhideWhenUsed="0"/>
+    <w:lsdException w:name="Medium List 2 Accent 3" w:semiHidden="0" w:uiPriority="66" w:unhideWhenUsed="0"/>
+    <w:lsdException w:name="Medium Grid 1 Accent 3" w:semiHidden="0" w:uiPriority="67" w:unhideWhenUsed="0"/>
+    <w:lsdException w:name="Medium Grid 2 Accent 3" w:semiHidden="0" w:uiPriority="68" w:unhideWhenUsed="0"/>
+    <w:lsdException w:name="Medium Grid 3 Accent 3" w:semiHidden="0" w:uiPriority="69" w:unhideWhenUsed="0"/>
+    <w:lsdException w:name="Dark List Accent 3" w:semiHidden="0" w:uiPriority="70" w:unhideWhenUsed="0"/>
+    <w:lsdException w:name="Colorful Shading Accent 3" w:semiHidden="0" w:uiPriority="71" w:unhideWhenUsed="0"/>
+    <w:lsdException w:name="Colorful List Accent 3" w:semiHidden="0" w:uiPriority="72" w:unhideWhenUsed="0"/>
+    <w:lsdException w:name="Colorful Grid Accent 3" w:semiHidden="0" w:uiPriority="73" w:unhideWhenUsed="0"/>
+    <w:lsdException w:name="Light Shading Accent 4" w:semiHidden="0" w:uiPriority="60" w:unhideWhenUsed="0"/>
+    <w:lsdException w:name="Light List Accent 4" w:semiHidden="0" w:uiPriority="61" w:unhideWhenUsed="0"/>
+    <w:lsdException w:name="Light Grid Accent 4" w:semiHidden="0" w:uiPriority="62" w:unhideWhenUsed="0"/>
+    <w:lsdException w:name="Medium Shading 1 Accent 4" w:semiHidden="0" w:uiPriority="63" w:unhideWhenUsed="0"/>
+    <w:lsdException w:name="Medium Shading 2 Accent 4" w:semiHidden="0" w:uiPriority="64" w:unhideWhenUsed="0"/>
+    <w:lsdException w:name="Medium List 1 Accent 4" w:semiHidden="0" w:uiPriority="65" w:unhideWhenUsed="0"/>
+    <w:lsdException w:name="Medium List 2 Accent 4" w:semiHidden="0" w:uiPriority="66" w:unhideWhenUsed="0"/>
+    <w:lsdException w:name="Medium Grid 1 Accent 4" w:semiHidden="0" w:uiPriority="67" w:unhideWhenUsed="0"/>
+    <w:lsdException w:name="Medium Grid 2 Accent 4" w:semiHidden="0" w:uiPriority="68" w:unhideWhenUsed="0"/>
+    <w:lsdException w:name="Medium Grid 3 Accent 4" w:semiHidden="0" w:uiPriority="69" w:unhideWhenUsed="0"/>
+    <w:lsdException w:name="Dark List Accent 4" w:semiHidden="0" w:uiPriority="70" w:unhideWhenUsed="0"/>
+    <w:lsdException w:name="Colorful Shading Accent 4" w:semiHidden="0" w:uiPriority="71" w:unhideWhenUsed="0"/>
+    <w:lsdException w:name="Colorful List Accent 4" w:semiHidden="0" w:uiPriority="72" w:unhideWhenUsed="0"/>
+    <w:lsdException w:name="Colorful Grid Accent 4" w:semiHidden="0" w:uiPriority="73" w:unhideWhenUsed="0"/>
+    <w:lsdException w:name="Light Shading Accent 5" w:semiHidden="0" w:uiPriority="60" w:unhideWhenUsed="0"/>
+    <w:lsdException w:name="Light List Accent 5" w:semiHidden="0" w:uiPriority="61" w:unhideWhenUsed="0"/>
+    <w:lsdException w:name="Light Grid Accent 5" w:semiHidden="0" w:uiPriority="62" w:unhideWhenUsed="0"/>
+    <w:lsdException w:name="Medium Shading 1 Accent 5" w:semiHidden="0" w:uiPriority="63" w:unhideWhenUsed="0"/>
+    <w:lsdException w:name="Medium Shading 2 Accent 5" w:semiHidden="0" w:uiPriority="64" w:unhideWhenUsed="0"/>
+    <w:lsdException w:name="Medium List 1 Accent 5" w:semiHidden="0" w:uiPriority="65" w:unhideWhenUsed="0"/>
+    <w:lsdException w:name="Medium List 2 Accent 5" w:semiHidden="0" w:uiPriority="66" w:unhideWhenUsed="0"/>
+    <w:lsdException w:name="Medium Grid 1 Accent 5" w:semiHidden="0" w:uiPriority="67" w:unhideWhenUsed="0"/>
+    <w:lsdException w:name="Medium Grid 2 Accent 5" w:semiHidden="0" w:uiPriority="68" w:unhideWhenUsed="0"/>
+    <w:lsdException w:name="Medium Grid 3 Accent 5" w:semiHidden="0" w:uiPriority="69" w:unhideWhenUsed="0"/>
+    <w:lsdException w:name="Dark List Accent 5" w:semiHidden="0" w:uiPriority="70" w:unhideWhenUsed="0"/>
+    <w:lsdException w:name="Colorful Shading Accent 5" w:semiHidden="0" w:uiPriority="71" w:unhideWhenUsed="0"/>
+    <w:lsdException w:name="Colorful List Accent 5" w:semiHidden="0" w:uiPriority="72" w:unhideWhenUsed="0"/>
+    <w:lsdException w:name="Colorful Grid Accent 5" w:semiHidden="0" w:uiPriority="73" w:unhideWhenUsed="0"/>
+    <w:lsdException w:name="Light Shading Accent 6" w:semiHidden="0" w:uiPriority="60" w:unhideWhenUsed="0"/>
+    <w:lsdException w:name="Light List Accent 6" w:semiHidden="0" w:uiPriority="61" w:unhideWhenUsed="0"/>
+    <w:lsdException w:name="Light Grid Accent 6" w:semiHidden="0" w:uiPriority="62" w:unhideWhenUsed="0"/>
+    <w:lsdException w:name="Medium Shading 1 Accent 6" w:semiHidden="0" w:uiPriority="63" w:unhideWhenUsed="0"/>
+    <w:lsdException w:name="Medium Shading 2 Accent 6" w:semiHidden="0" w:uiPriority="64" w:unhideWhenUsed="0"/>
+    <w:lsdException w:name="Medium List 1 Accent 6" w:semiHidden="0" w:uiPriority="65" w:unhideWhenUsed="0"/>
+    <w:lsdException w:name="Medium List 2 Accent 6" w:semiHidden="0" w:uiPriority="66" w:unhideWhenUsed="0"/>
+    <w:lsdException w:name="Medium Grid 1 Accent 6" w:semiHidden="0" w:uiPriority="67" w:unhideWhenUsed="0"/>
+    <w:lsdException w:name="Medium Grid 2 Accent 6" w:semiHidden="0" w:uiPriority="68" w:unhideWhenUsed="0"/>
+    <w:lsdException w:name="Medium Grid 3 Accent 6" w:semiHidden="0" w:uiPriority="69" w:unhideWhenUsed="0"/>
+    <w:lsdException w:name="Dark List Accent 6" w:semiHidden="0" w:uiPriority="70" w:unhideWhenUsed="0"/>
+    <w:lsdException w:name="Colorful Shading Accent 6" w:semiHidden="0" w:uiPriority="71" w:unhideWhenUsed="0"/>
+    <w:lsdException w:name="Colorful List Accent 6" w:semiHidden="0" w:uiPriority="72" w:unhideWhenUsed="0"/>
+    <w:lsdException w:name="Colorful Grid Accent 6" w:semiHidden="0" w:uiPriority="73" w:unhideWhenUsed="0"/>
+    <w:lsdException w:name="Subtle Emphasis" w:semiHidden="0" w:uiPriority="19" w:unhideWhenUsed="0" w:qFormat="1"/>
+    <w:lsdException w:name="Intense Emphasis" w:semiHidden="0" w:uiPriority="21" w:unhideWhenUsed="0" w:qFormat="1"/>
+    <w:lsdException w:name="Subtle Reference" w:semiHidden="0" w:uiPriority="31" w:unhideWhenUsed="0" w:qFormat="1"/>
+    <w:lsdException w:name="Intense Reference" w:semiHidden="0" w:uiPriority="32" w:unhideWhenUsed="0" w:qFormat="1"/>
+    <w:lsdException w:name="Book Title" w:semiHidden="0" w:uiPriority="33" w:unhideWhenUsed="0" w:qFormat="1"/>
+    <w:lsdException w:name="Bibliography" w:uiPriority="37"/>
+    <w:lsdException w:name="TOC Heading" w:uiPriority="39" w:qFormat="1"/>
+  </w:latentStyles>
+  <w:style w:type="paragraph" w:default="1" w:styleId="Normal">
+    <w:name w:val="Normal"/>
+    <w:qFormat/>
+  </w:style>
+  <w:style w:type="paragraph" w:styleId="Heading1">
+    <w:name w:val="heading 1"/>
+    <w:basedOn w:val="Normal"/>
+    <w:next w:val="Normal"/>
+    <w:link w:val="Heading1Char"/>
+    <w:uiPriority w:val="9"/>
+    <w:qFormat/>
+    <w:rsid w:val="00A85DDE"/>
+    <w:pPr>
+      <w:keepNext/>
+      <w:keepLines/>
+      <w:spacing w:before="240" w:after="0"/>
+      <w:outlineLvl w:val="0"/>
+    </w:pPr>
+    <w:rPr>
+      <w:rFonts w:asciiTheme="majorHAnsi" w:eastAsiaTheme="majorEastAsia" w:hAnsiTheme="majorHAnsi" w:cstheme="majorBidi"/>
+      <w:color w:val="2E74B5" w:themeColor="accent1" w:themeShade="BF"/>
+      <w:sz w:val="32"/>
+      <w:szCs w:val="32"/>
+    </w:rPr>
+  </w:style>
+  <w:style w:type="paragraph" w:styleId="Heading2">
+    <w:name w:val="heading 2"/>
+    <w:basedOn w:val="Normal"/>
+    <w:next w:val="Normal"/>
+    <w:link w:val="Heading2Char"/>
+    <w:uiPriority w:val="9"/>
+    <w:unhideWhenUsed/>
+    <w:qFormat/>
+    <w:rsid w:val="00A85DDE"/>
+    <w:pPr>
+      <w:keepNext/>
+      <w:keepLines/>
+      <w:spacing w:before="40" w:after="0"/>
+      <w:outlineLvl w:val="1"/>
+    </w:pPr>
+    <w:rPr>
+      <w:rFonts w:asciiTheme="majorHAnsi" w:eastAsiaTheme="majorEastAsia" w:hAnsiTheme="majorHAnsi" w:cstheme="majorBidi"/>
+      <w:color w:val="2E74B5" w:themeColor="accent1" w:themeShade="BF"/>
+      <w:sz w:val="26"/>
+      <w:szCs w:val="26"/>
+    </w:rPr>
+  </w:style>
+  <w:style w:type="character" w:default="1" w:styleId="DefaultParagraphFont">
+    <w:name w:val="Default Paragraph Font"/>
+    <w:uiPriority w:val="1"/>
+    <w:semiHidden/>
+    <w:unhideWhenUsed/>
+  </w:style>
+  <w:style w:type="table" w:default="1" w:styleId="TableNormal">
+    <w:name w:val="Normal Table"/>
+    <w:uiPriority w:val="99"/>
+    <w:semiHidden/>
+    <w:unhideWhenUsed/>
+    <w:tblPr>
+      <w:tblInd w:w="0" w:type="dxa"/>
+      <w:tblCellMar>
+        <w:top w:w="0" w:type="dxa"/>
+        <w:left w:w="108" w:type="dxa"/>
+        <w:bottom w:w="0" w:type="dxa"/>
+        <w:right w:w="108" w:type="dxa"/>
+      </w:tblCellMar>
+    </w:tblPr>
+  </w:style>
+  <w:style w:type="numbering" w:default="1" w:styleId="NoList">
+    <w:name w:val="No List"/>
+    <w:uiPriority w:val="99"/>
+    <w:semiHidden/>
+    <w:unhideWhenUsed/>
+  </w:style>
+  <w:style w:type="character" w:customStyle="1" w:styleId="Heading1Char">
+    <w:name w:val="Heading 1 Char"/>
+    <w:basedOn w:val="DefaultParagraphFont"/>
+    <w:link w:val="Heading1"/>
+    <w:uiPriority w:val="9"/>
+    <w:rsid w:val="00A85DDE"/>
+    <w:rPr>
+      <w:rFonts w:asciiTheme="majorHAnsi" w:eastAsiaTheme="majorEastAsia" w:hAnsiTheme="majorHAnsi" w:cstheme="majorBidi"/>
+      <w:color w:val="2E74B5" w:themeColor="accent1" w:themeShade="BF"/>
+      <w:sz w:val="32"/>
+      <w:szCs w:val="32"/>
+    </w:rPr>
+  </w:style>
+  <w:style w:type="character" w:customStyle="1" w:styleId="Heading2Char">
+    <w:name w:val="Heading 2 Char"/>
+    <w:basedOn w:val="DefaultParagraphFont"/>
+    <w:link w:val="Heading2"/>
+    <w:uiPriority w:val="9"/>
+    <w:rsid w:val="00A85DDE"/>
+    <w:rPr>
+      <w:rFonts w:asciiTheme="majorHAnsi" w:eastAsiaTheme="majorEastAsia" w:hAnsiTheme="majorHAnsi" w:cstheme="majorBidi"/>
+      <w:color w:val="2E74B5" w:themeColor="accent1" w:themeShade="BF"/>
+      <w:sz w:val="26"/>
+      <w:szCs w:val="26"/>
+    </w:rPr>
+  </w:style>
+  <w:style w:type="character" w:styleId="PlaceholderText">
+    <w:name w:val="Placeholder Text"/>
+    <w:basedOn w:val="DefaultParagraphFont"/>
+    <w:uiPriority w:val="99"/>
+    <w:semiHidden/>
+    <w:rsid w:val="00C01383"/>
+    <w:rPr>
+      <w:color w:val="808080"/>
+    </w:rPr>
+  </w:style>
+  <w:style w:type="table" w:styleId="TableGrid">
+    <w:name w:val="Table Grid"/>
+    <w:basedOn w:val="TableNormal"/>
+    <w:uiPriority w:val="39"/>
+    <w:rsid w:val="002D0D87"/>
+    <w:pPr>
+      <w:spacing w:after="0" w:line="240" w:lineRule="auto"/>
+    </w:pPr>
+    <w:tblPr>
+      <w:tblBorders>
+        <w:top w:val="single" w:sz="4" w:space="0" w:color="auto"/>
+        <w:left w:val="single" w:sz="4" w:space="0" w:color="auto"/>
+        <w:bottom w:val="single" w:sz="4" w:space="0" w:color="auto"/>
+        <w:right w:val="single" w:sz="4" w:space="0" w:color="auto"/>
+        <w:insideH w:val="single" w:sz="4" w:space="0" w:color="auto"/>
+        <w:insideV w:val="single" w:sz="4" w:space="0" w:color="auto"/>
+      </w:tblBorders>
+    </w:tblPr>
+  </w:style>
+  <w:style w:type="paragraph" w:styleId="FootnoteText">
+    <w:name w:val="footnote text"/>
+    <w:basedOn w:val="Normal"/>
+    <w:link w:val="FootnoteTextChar"/>
+    <w:uiPriority w:val="99"/>
+    <w:semiHidden/>
+    <w:unhideWhenUsed/>
+    <w:rsid w:val="00BD5EE3"/>
+    <w:pPr>
+      <w:spacing w:after="0" w:line="240" w:lineRule="auto"/>
+    </w:pPr>
+    <w:rPr>
+      <w:sz w:val="20"/>
+      <w:szCs w:val="20"/>
+    </w:rPr>
+  </w:style>
+  <w:style w:type="character" w:customStyle="1" w:styleId="FootnoteTextChar">
+    <w:name w:val="Footnote Text Char"/>
+    <w:basedOn w:val="DefaultParagraphFont"/>
+    <w:link w:val="FootnoteText"/>
+    <w:uiPriority w:val="99"/>
+    <w:semiHidden/>
+    <w:rsid w:val="00BD5EE3"/>
+    <w:rPr>
+      <w:sz w:val="20"/>
+      <w:szCs w:val="20"/>
+    </w:rPr>
+  </w:style>
+  <w:style w:type="character" w:styleId="FootnoteReference">
+    <w:name w:val="footnote reference"/>
+    <w:basedOn w:val="DefaultParagraphFont"/>
+    <w:uiPriority w:val="99"/>
+    <w:semiHidden/>
+    <w:unhideWhenUsed/>
+    <w:rsid w:val="00BD5EE3"/>
+    <w:rPr>
+      <w:vertAlign w:val="superscript"/>
+    </w:rPr>
+  </w:style>
+  <w:style w:type="paragraph" w:styleId="BalloonText">
+    <w:name w:val="Balloon Text"/>
+    <w:basedOn w:val="Normal"/>
+    <w:link w:val="BalloonTextChar"/>
+    <w:uiPriority w:val="99"/>
+    <w:semiHidden/>
+    <w:unhideWhenUsed/>
+    <w:rsid w:val="0022110A"/>
+    <w:pPr>
+      <w:spacing w:after="0" w:line="240" w:lineRule="auto"/>
+    </w:pPr>
+    <w:rPr>
+      <w:rFonts w:ascii="Tahoma" w:hAnsi="Tahoma" w:cs="Tahoma"/>
+      <w:sz w:val="16"/>
+      <w:szCs w:val="16"/>
+    </w:rPr>
+  </w:style>
+  <w:style w:type="character" w:customStyle="1" w:styleId="BalloonTextChar">
+    <w:name w:val="Balloon Text Char"/>
+    <w:basedOn w:val="DefaultParagraphFont"/>
+    <w:link w:val="BalloonText"/>
+    <w:uiPriority w:val="99"/>
+    <w:semiHidden/>
+    <w:rsid w:val="0022110A"/>
+    <w:rPr>
+      <w:rFonts w:ascii="Tahoma" w:hAnsi="Tahoma" w:cs="Tahoma"/>
+      <w:sz w:val="16"/>
+      <w:szCs w:val="16"/>
+    </w:rPr>
+  </w:style>
+  <w:style w:type="paragraph" w:styleId="Caption">
+    <w:name w:val="caption"/>
+    <w:basedOn w:val="Normal"/>
+    <w:next w:val="Normal"/>
+    <w:uiPriority w:val="35"/>
+    <w:unhideWhenUsed/>
+    <w:qFormat/>
+    <w:rsid w:val="009F6617"/>
+    <w:pPr>
+      <w:spacing w:after="200" w:line="240" w:lineRule="auto"/>
+    </w:pPr>
+    <w:rPr>
+      <w:b/>
+      <w:bCs/>
+      <w:color w:val="5B9BD5" w:themeColor="accent1"/>
+      <w:sz w:val="18"/>
+      <w:szCs w:val="18"/>
     </w:rPr>
   </w:style>
 </w:styles>
@@ -3111,7 +3361,7 @@
   <a:extraClrSchemeLst/>
   <a:extLst>
     <a:ext uri="{05A4C25C-085E-4340-85A3-A5531E510DB2}">
-      <thm15:themeFamily xmlns:thm15="http://schemas.microsoft.com/office/thememl/2012/main" name="Office Theme" id="{62F939B6-93AF-4DB8-9C6B-D6C7DFDC589F}" vid="{4A3C46E8-61CC-4603-A589-7422A47A8E4A}"/>
+      <thm15:themeFamily xmlns:thm15="http://schemas.microsoft.com/office/thememl/2012/main" xmlns="" name="Office Theme" id="{62F939B6-93AF-4DB8-9C6B-D6C7DFDC589F}" vid="{4A3C46E8-61CC-4603-A589-7422A47A8E4A}"/>
     </a:ext>
   </a:extLst>
 </a:theme>

--- a/manuscript/draft.docx
+++ b/manuscript/draft.docx
@@ -163,6 +163,237 @@
         <w:lastRenderedPageBreak/>
         <w:t>Introduction</w:t>
       </w:r>
+    </w:p>
+    <w:p>
+      <w:r>
+        <w:t xml:space="preserve">In England &amp; Wales, as in much of the rich world, continual, incremental, and predictable rates of progress in matters of wealth and health have been the norm for many decades. To not make progress, year on year, at rates that have continued for </w:t>
+      </w:r>
+      <w:r>
+        <w:t>generations</w:t>
+      </w:r>
+      <w:r>
+        <w:t xml:space="preserve"> is therefore to underperform as a society, and so to regress in absolute terms and achieve less than has been achieved before is to </w:t>
+      </w:r>
+      <w:r>
+        <w:t>fail badly. In recent years macroeconomists have been puzzled at the UK’s slow rate of per capita growth in gross domestic product (GDP) since 2008</w:t>
+      </w:r>
+      <w:r>
+        <w:t>, with arguments made about the world economy may have entered a new epoch of ‘secular stagnation’, pe</w:t>
+      </w:r>
+      <w:r>
+        <w:t>rmanently slower growth in a metric that has for more than sixty years considered a key measure of societal progress</w:t>
+      </w:r>
+      <w:r>
+        <w:t xml:space="preserve">. </w:t>
+      </w:r>
+      <w:r>
+        <w:t xml:space="preserve">The economic slowdown and stagnation in the UK has, however, been considered exceptionally poor, and linked to the Austerity agenda of the Conservative led government of 2010 to the present day, in contrast to similarly affected countries which pursued policies of economic stimulus and investment instead. [REF: Wren Lewis; </w:t>
+      </w:r>
+      <w:proofErr w:type="spellStart"/>
+      <w:r>
+        <w:t>Stuckler</w:t>
+      </w:r>
+      <w:proofErr w:type="spellEnd"/>
+      <w:r>
+        <w:t xml:space="preserve">]. In the UK, this persistent gap between actual and projected GDP per capita grew from </w:t>
+      </w:r>
+      <w:r>
+        <w:t xml:space="preserve">around £6,800 per person in 2008 to more than £13,400 per person in 2015. </w:t>
+      </w:r>
+      <w:r>
+        <w:t>Income inequalities have also grown exceptionally sharply in the UK since 2010, meaning d</w:t>
+      </w:r>
+      <w:r>
+        <w:t xml:space="preserve">ivergences against long term trends in median earnings have been larger still [REF] </w:t>
+      </w:r>
+    </w:p>
+    <w:p>
+      <w:r>
+        <w:t xml:space="preserve">Progress in health, at least as measured in life expectancy, has tended to improve continually for an even longer period. In the UK, the greatest gains in life expectancy at birth occurred during the first half of the twentieth centuries, in large part due to exponential falls in infant mortality rates. These rates appear to be continuing to fall exponentially, but because the absolute risk of infant mortality is so much lower than it was three or four generations ago, the effect of these further declines on overall life expectancy have declined. Instead, what contributes most to overall changes in longevity are continuing, incremental falls in age-specific mortality risks throughout adulthood, and in particular in older years. </w:t>
+      </w:r>
+      <w:r>
+        <w:t xml:space="preserve">The probability of dying </w:t>
+      </w:r>
+      <w:r>
+        <w:t>with each add</w:t>
+      </w:r>
+      <w:r>
+        <w:t xml:space="preserve">itional year of </w:t>
+      </w:r>
+      <w:r>
+        <w:t xml:space="preserve">life typically increases, by between 10% and 11% in the UK, </w:t>
+      </w:r>
+      <w:r>
+        <w:t xml:space="preserve">from around the age of 35 years </w:t>
+      </w:r>
+      <w:r>
+        <w:t xml:space="preserve">onwards </w:t>
+      </w:r>
+      <w:r>
+        <w:t>in both males and females</w:t>
+      </w:r>
+      <w:r>
+        <w:t>. This compound growth in probability of death at each age turns a risk of less than 0.2% at age 4</w:t>
+      </w:r>
+      <w:r>
+        <w:t>0 into a risk of over 6.0% at age 80 for men, and from less than 1-in-1000 at age 40 to over 4.3% for women. [</w:t>
+      </w:r>
+      <w:proofErr w:type="gramStart"/>
+      <w:r>
+        <w:t>own</w:t>
+      </w:r>
+      <w:proofErr w:type="gramEnd"/>
+      <w:r>
+        <w:t xml:space="preserve"> calculations, year 2000] The total probability of dying between any two ages is of course an accumulation of these individually compounding age-specific mortality risks.</w:t>
+      </w:r>
+    </w:p>
+    <w:p>
+      <w:r>
+        <w:t>Age specific mort</w:t>
+      </w:r>
+      <w:r>
+        <w:t>ality risks (ASMRs) throughout much of adulthood have tended to continue to decline for almost the entirety of the twentieth cen</w:t>
+      </w:r>
+      <w:r>
+        <w:t>tury. Although some earlier forms of medical discoveries (e.g. antibiotics) and public health interventions (e.g. improved sanitation) may have picked much of the low hanging fruit in health and longevity improvements, and so the trend in ASMR improvement might be expected to be more gradual towards the end of the twentieth ce</w:t>
+      </w:r>
+      <w:r>
+        <w:t>ntury than at the start, sudden reductions in</w:t>
+      </w:r>
+      <w:r>
+        <w:t xml:space="preserve"> these ASMR trends, like the sudden change in actual against long-term projected per capita GDP following 2008, </w:t>
+      </w:r>
+      <w:r>
+        <w:t xml:space="preserve">could signal either a worrying shift in the fundamentals, a ‘secular stagnation’ in health, or a worsening </w:t>
+      </w:r>
+    </w:p>
+    <w:p>
+      <w:r>
+        <w:t>0.4 years for males and 0.7 years for females</w:t>
+      </w:r>
+    </w:p>
+    <w:p/>
+    <w:p>
+      <w:r>
+        <w:t>Links:</w:t>
+      </w:r>
+    </w:p>
+    <w:p>
+      <w:r>
+        <w:t xml:space="preserve"> </w:t>
+      </w:r>
+      <w:hyperlink r:id="rId6" w:history="1">
+        <w:r>
+          <w:rPr>
+            <w:rStyle w:val="Hyperlink"/>
+          </w:rPr>
+          <w:t>http://oxrep.oxfordjournals.org/content/31/2/217.full.pdf+html</w:t>
+        </w:r>
+      </w:hyperlink>
+    </w:p>
+    <w:p>
+      <w:hyperlink r:id="rId7" w:history="1">
+        <w:r>
+          <w:rPr>
+            <w:rStyle w:val="Hyperlink"/>
+          </w:rPr>
+          <w:t>http://ner.sagepub.com/content/231/1/R17.full.pdf+html</w:t>
+        </w:r>
+      </w:hyperlink>
+    </w:p>
+    <w:p>
+      <w:hyperlink r:id="rId8" w:history="1">
+        <w:r>
+          <w:rPr>
+            <w:rStyle w:val="Hyperlink"/>
+          </w:rPr>
+          <w:t>http://behl.berkeley.edu/files/2015/07/WP2015-06_Eichengreen.pdf</w:t>
+        </w:r>
+      </w:hyperlink>
+    </w:p>
+    <w:p>
+      <w:hyperlink r:id="rId9" w:history="1">
+        <w:r>
+          <w:rPr>
+            <w:rStyle w:val="Hyperlink"/>
+          </w:rPr>
+          <w:t>http://search.proquest.com/openview/2ff879b9c765e297515ce17b0e947e8c/1?pq-origsite=gscholar&amp;cbl=736333</w:t>
+        </w:r>
+      </w:hyperlink>
+    </w:p>
+    <w:p>
+      <w:hyperlink r:id="rId10" w:history="1">
+        <w:r>
+          <w:rPr>
+            <w:rStyle w:val="Hyperlink"/>
+          </w:rPr>
+          <w:t>http://link.springer.com/article/10.1057%2Fimfer.2015.6</w:t>
+        </w:r>
+      </w:hyperlink>
+    </w:p>
+    <w:p>
+      <w:hyperlink r:id="rId11" w:history="1">
+        <w:r>
+          <w:rPr>
+            <w:rStyle w:val="Hyperlink"/>
+          </w:rPr>
+          <w:t>http://heinonline.org/HOL/Page?handle=hein.journals/fora95&amp;div=26&amp;g_sent=1&amp;collection=journals</w:t>
+        </w:r>
+      </w:hyperlink>
+    </w:p>
+    <w:p>
+      <w:hyperlink r:id="rId12" w:history="1">
+        <w:r>
+          <w:rPr>
+            <w:rStyle w:val="Hyperlink"/>
+          </w:rPr>
+          <w:t>https://assets.documentcloud.org/documents/1678017/growing-fast-and-slow.pdf</w:t>
+        </w:r>
+      </w:hyperlink>
+    </w:p>
+    <w:p>
+      <w:hyperlink r:id="rId13" w:history="1">
+        <w:r>
+          <w:rPr>
+            <w:rStyle w:val="Hyperlink"/>
+          </w:rPr>
+          <w:t>https://assets.documentcloud.org/documents/1678017/growing-fast-and-slow.pdf</w:t>
+        </w:r>
+      </w:hyperlink>
+    </w:p>
+    <w:p>
+      <w:hyperlink r:id="rId14" w:history="1">
+        <w:r>
+          <w:rPr>
+            <w:rStyle w:val="Hyperlink"/>
+          </w:rPr>
+          <w:t>https://mainlymacro.blogspot.co.uk/2015/04/mediamacro-myth-7-strong-recovery.html</w:t>
+        </w:r>
+      </w:hyperlink>
+    </w:p>
+    <w:p>
+      <w:hyperlink r:id="rId15" w:history="1">
+        <w:r>
+          <w:rPr>
+            <w:rStyle w:val="Hyperlink"/>
+          </w:rPr>
+          <w:t>http://www.voxeu.org/article/fiscal-policy-explains-weak-recovery</w:t>
+        </w:r>
+      </w:hyperlink>
+    </w:p>
+    <w:p>
+      <w:hyperlink r:id="rId16" w:history="1">
+        <w:r>
+          <w:rPr>
+            <w:rStyle w:val="Hyperlink"/>
+          </w:rPr>
+          <w:t>http://www.lrb.co.uk/v37/n04/simon-wren-lewis/the-austerity-con</w:t>
+        </w:r>
+      </w:hyperlink>
+    </w:p>
+    <w:p>
+      <w:bookmarkStart w:id="0" w:name="_GoBack"/>
+      <w:bookmarkEnd w:id="0"/>
     </w:p>
     <w:p/>
     <w:p>
@@ -338,13 +569,7 @@
                               <w:rPr>
                                 <w:rFonts w:ascii="Cambria Math" w:hAnsi="Cambria Math"/>
                               </w:rPr>
-                              <m:t>t</m:t>
-                            </m:r>
-                            <m:r>
-                              <w:rPr>
-                                <w:rFonts w:ascii="Cambria Math" w:hAnsi="Cambria Math"/>
-                              </w:rPr>
-                              <m:t>, a, s</m:t>
+                              <m:t>t, a, s</m:t>
                             </m:r>
                           </m:sub>
                         </m:sSub>
@@ -380,13 +605,7 @@
                       <w:rPr>
                         <w:rFonts w:ascii="Cambria Math" w:hAnsi="Cambria Math"/>
                       </w:rPr>
-                      <m:t>0</m:t>
-                    </m:r>
-                    <m:r>
-                      <w:rPr>
-                        <w:rFonts w:ascii="Cambria Math" w:hAnsi="Cambria Math"/>
-                      </w:rPr>
-                      <m:t>, a,s</m:t>
+                      <m:t>0, a,s</m:t>
                     </m:r>
                   </m:sub>
                 </m:sSub>
@@ -418,13 +637,7 @@
                       <w:rPr>
                         <w:rFonts w:ascii="Cambria Math" w:hAnsi="Cambria Math"/>
                       </w:rPr>
-                      <m:t>1</m:t>
-                    </m:r>
-                    <m:r>
-                      <w:rPr>
-                        <w:rFonts w:ascii="Cambria Math" w:hAnsi="Cambria Math"/>
-                      </w:rPr>
-                      <m:t>, a,s</m:t>
+                      <m:t>1, a,s</m:t>
                     </m:r>
                   </m:sub>
                 </m:sSub>
@@ -456,13 +669,7 @@
                       <w:rPr>
                         <w:rFonts w:ascii="Cambria Math" w:hAnsi="Cambria Math"/>
                       </w:rPr>
-                      <m:t>2</m:t>
-                    </m:r>
-                    <m:r>
-                      <w:rPr>
-                        <w:rFonts w:ascii="Cambria Math" w:hAnsi="Cambria Math"/>
-                      </w:rPr>
-                      <m:t>, a,s</m:t>
+                      <m:t>2, a,s</m:t>
                     </m:r>
                   </m:sub>
                 </m:sSub>
@@ -494,13 +701,7 @@
                       <w:rPr>
                         <w:rFonts w:ascii="Cambria Math" w:hAnsi="Cambria Math"/>
                       </w:rPr>
-                      <m:t>3</m:t>
-                    </m:r>
-                    <m:r>
-                      <w:rPr>
-                        <w:rFonts w:ascii="Cambria Math" w:hAnsi="Cambria Math"/>
-                      </w:rPr>
-                      <m:t>, a,s</m:t>
+                      <m:t>3, a,s</m:t>
                     </m:r>
                   </m:sub>
                 </m:sSub>
@@ -532,13 +733,7 @@
                       <w:rPr>
                         <w:rFonts w:ascii="Cambria Math" w:hAnsi="Cambria Math"/>
                       </w:rPr>
-                      <m:t>4</m:t>
-                    </m:r>
-                    <m:r>
-                      <w:rPr>
-                        <w:rFonts w:ascii="Cambria Math" w:hAnsi="Cambria Math"/>
-                      </w:rPr>
-                      <m:t>,a,s</m:t>
+                      <m:t>4,a,s</m:t>
                     </m:r>
                   </m:sub>
                 </m:sSub>
@@ -570,13 +765,7 @@
                       <w:rPr>
                         <w:rFonts w:ascii="Cambria Math" w:hAnsi="Cambria Math"/>
                       </w:rPr>
-                      <m:t>5</m:t>
-                    </m:r>
-                    <m:r>
-                      <w:rPr>
-                        <w:rFonts w:ascii="Cambria Math" w:hAnsi="Cambria Math"/>
-                      </w:rPr>
-                      <m:t>,a,s</m:t>
+                      <m:t>5,a,s</m:t>
                     </m:r>
                   </m:sub>
                 </m:sSub>
@@ -630,13 +819,7 @@
               <w:rPr>
                 <w:rFonts w:ascii="Cambria Math" w:hAnsi="Cambria Math"/>
               </w:rPr>
-              <m:t>t</m:t>
-            </m:r>
-            <m:r>
-              <w:rPr>
-                <w:rFonts w:ascii="Cambria Math" w:hAnsi="Cambria Math"/>
-              </w:rPr>
-              <m:t>, a, s</m:t>
+              <m:t>t, a, s</m:t>
             </m:r>
           </m:sub>
         </m:sSub>
@@ -764,6 +947,7 @@
         </w:rPr>
       </w:pPr>
       <w:r>
+        <w:lastRenderedPageBreak/>
         <w:t xml:space="preserve">The above model specification was fit to ONS data for each year from 1990 to 2010 inclusive. </w:t>
       </w:r>
       <w:proofErr w:type="gramStart"/>
@@ -876,13 +1060,7 @@
                       <w:rPr>
                         <w:rFonts w:ascii="Cambria Math" w:hAnsi="Cambria Math"/>
                       </w:rPr>
-                      <m:t>t</m:t>
-                    </m:r>
-                    <m:r>
-                      <w:rPr>
-                        <w:rFonts w:ascii="Cambria Math" w:hAnsi="Cambria Math"/>
-                      </w:rPr>
-                      <m:t>, a, s</m:t>
+                      <m:t>t, a, s</m:t>
                     </m:r>
                   </m:sub>
                 </m:sSub>
@@ -948,13 +1126,7 @@
                   <w:rPr>
                     <w:rFonts w:ascii="Cambria Math" w:hAnsi="Cambria Math"/>
                   </w:rPr>
-                  <m:t>a,s</m:t>
-                </m:r>
-                <m:r>
-                  <w:rPr>
-                    <w:rFonts w:ascii="Cambria Math" w:hAnsi="Cambria Math"/>
-                  </w:rPr>
-                  <m:t>, t</m:t>
+                  <m:t>a,s, t</m:t>
                 </m:r>
               </m:sub>
               <m:sup>
@@ -1072,31 +1244,7 @@
                           <w:rPr>
                             <w:rFonts w:ascii="Cambria Math" w:hAnsi="Cambria Math"/>
                           </w:rPr>
-                          <m:t>t</m:t>
-                        </m:r>
-                        <m:r>
-                          <w:rPr>
-                            <w:rFonts w:ascii="Cambria Math" w:hAnsi="Cambria Math"/>
-                          </w:rPr>
-                          <m:t>,</m:t>
-                        </m:r>
-                        <m:r>
-                          <w:rPr>
-                            <w:rFonts w:ascii="Cambria Math" w:hAnsi="Cambria Math"/>
-                          </w:rPr>
-                          <m:t>a</m:t>
-                        </m:r>
-                        <m:r>
-                          <w:rPr>
-                            <w:rFonts w:ascii="Cambria Math" w:hAnsi="Cambria Math"/>
-                          </w:rPr>
-                          <m:t xml:space="preserve">, </m:t>
-                        </m:r>
-                        <m:r>
-                          <w:rPr>
-                            <w:rFonts w:ascii="Cambria Math" w:hAnsi="Cambria Math"/>
-                          </w:rPr>
-                          <m:t>s</m:t>
+                          <m:t>t,a, s</m:t>
                         </m:r>
                       </m:sub>
                       <m:sup>
@@ -1268,13 +1416,7 @@
           </w:tcPr>
           <w:p>
             <w:r>
-              <w:t>(</w:t>
-            </w:r>
-            <w:r>
-              <w:t>2</w:t>
-            </w:r>
-            <w:r>
-              <w:t>)</w:t>
+              <w:t>(2)</w:t>
             </w:r>
           </w:p>
         </w:tc>
@@ -1288,13 +1430,7 @@
         </w:rPr>
       </w:pPr>
       <w:r>
-        <w:t xml:space="preserve">Predicted numbers of deaths </w:t>
-      </w:r>
-      <w:r>
-        <w:t>at each age, for each sex, and</w:t>
-      </w:r>
-      <w:r>
-        <w:t xml:space="preserve"> in each year from 2011 to 2015 </w:t>
+        <w:t xml:space="preserve">Predicted numbers of deaths at each age, for each sex, and in each year from 2011 to 2015 </w:t>
       </w:r>
       <m:oMath>
         <m:sSubSup>
@@ -1731,13 +1867,7 @@
                       <w:rPr>
                         <w:rFonts w:ascii="Cambria Math" w:hAnsi="Cambria Math"/>
                       </w:rPr>
-                      <m:t>t</m:t>
-                    </m:r>
-                    <m:r>
-                      <w:rPr>
-                        <w:rFonts w:ascii="Cambria Math" w:hAnsi="Cambria Math"/>
-                      </w:rPr>
-                      <m:t>, a, s</m:t>
+                      <m:t>t, a, s</m:t>
                     </m:r>
                   </m:sub>
                   <m:sup>
@@ -1761,13 +1891,7 @@
           <w:p/>
           <w:p>
             <w:r>
-              <w:t>(</w:t>
-            </w:r>
-            <w:r>
-              <w:t>3</w:t>
-            </w:r>
-            <w:r>
-              <w:t>)</w:t>
+              <w:t>(3)</w:t>
             </w:r>
           </w:p>
         </w:tc>
@@ -1783,7 +1907,6 @@
         <w:rPr>
           <w:rFonts w:eastAsiaTheme="minorEastAsia"/>
         </w:rPr>
-        <w:lastRenderedPageBreak/>
         <w:t xml:space="preserve">Where </w:t>
       </w:r>
       <m:oMath>
@@ -1809,13 +1932,7 @@
               <w:rPr>
                 <w:rFonts w:ascii="Cambria Math" w:hAnsi="Cambria Math"/>
               </w:rPr>
-              <m:t>t</m:t>
-            </m:r>
-            <m:r>
-              <w:rPr>
-                <w:rFonts w:ascii="Cambria Math" w:hAnsi="Cambria Math"/>
-              </w:rPr>
-              <m:t>, a, s</m:t>
+              <m:t>t, a, s</m:t>
             </m:r>
           </m:sub>
           <m:sup>
@@ -1886,13 +2003,7 @@
           <w:rPr>
             <w:rFonts w:ascii="Cambria Math" w:eastAsiaTheme="minorEastAsia" w:hAnsi="Cambria Math"/>
           </w:rPr>
-          <m:t>=</m:t>
-        </m:r>
-        <m:r>
-          <w:rPr>
-            <w:rFonts w:ascii="Cambria Math" w:eastAsiaTheme="minorEastAsia" w:hAnsi="Cambria Math"/>
-          </w:rPr>
-          <m:t xml:space="preserve"> </m:t>
+          <m:t xml:space="preserve">= </m:t>
         </m:r>
         <m:sSub>
           <m:sSubPr>
@@ -1990,19 +2101,7 @@
               <w:rPr>
                 <w:rFonts w:ascii="Cambria Math" w:eastAsiaTheme="minorEastAsia" w:hAnsi="Cambria Math"/>
               </w:rPr>
-              <m:t>t,</m:t>
-            </m:r>
-            <m:r>
-              <w:rPr>
-                <w:rFonts w:ascii="Cambria Math" w:eastAsiaTheme="minorEastAsia" w:hAnsi="Cambria Math"/>
-              </w:rPr>
-              <m:t>A</m:t>
-            </m:r>
-            <m:r>
-              <w:rPr>
-                <w:rFonts w:ascii="Cambria Math" w:eastAsiaTheme="minorEastAsia" w:hAnsi="Cambria Math"/>
-              </w:rPr>
-              <m:t>,s</m:t>
+              <m:t>t,A,s</m:t>
             </m:r>
           </m:sub>
         </m:sSub>
@@ -2010,13 +2109,7 @@
           <w:rPr>
             <w:rFonts w:ascii="Cambria Math" w:eastAsiaTheme="minorEastAsia" w:hAnsi="Cambria Math"/>
           </w:rPr>
-          <m:t>=</m:t>
-        </m:r>
-        <m:r>
-          <w:rPr>
-            <w:rFonts w:ascii="Cambria Math" w:eastAsiaTheme="minorEastAsia" w:hAnsi="Cambria Math"/>
-          </w:rPr>
-          <m:t xml:space="preserve"> </m:t>
+          <m:t xml:space="preserve">= </m:t>
         </m:r>
         <m:nary>
           <m:naryPr>
@@ -2168,10 +2261,7 @@
         <w:t>Results</w:t>
       </w:r>
     </w:p>
-    <w:p>
-      <w:bookmarkStart w:id="0" w:name="_GoBack"/>
-      <w:bookmarkEnd w:id="0"/>
-    </w:p>
+    <w:p/>
     <w:p>
       <w:pPr>
         <w:pStyle w:val="Heading1"/>
@@ -2853,6 +2943,17 @@
       <w:vertAlign w:val="superscript"/>
     </w:rPr>
   </w:style>
+  <w:style w:type="character" w:styleId="Hyperlink">
+    <w:name w:val="Hyperlink"/>
+    <w:basedOn w:val="DefaultParagraphFont"/>
+    <w:uiPriority w:val="99"/>
+    <w:unhideWhenUsed/>
+    <w:rsid w:val="00224849"/>
+    <w:rPr>
+      <w:color w:val="0563C1" w:themeColor="hyperlink"/>
+      <w:u w:val="single"/>
+    </w:rPr>
+  </w:style>
 </w:styles>
 </file>
 

--- a/manuscript/draft.docx
+++ b/manuscript/draft.docx
@@ -209,7 +209,19 @@
     </w:p>
     <w:p>
       <w:r>
-        <w:t xml:space="preserve">Progress in health, at least as measured in life expectancy, has tended to improve continually for an even longer period. In the UK, the greatest gains in life expectancy at birth occurred during the first half of the twentieth centuries, in large part due to exponential falls in infant mortality rates. These rates appear to be continuing to fall exponentially, but because the absolute risk of infant mortality is so much lower than it was three or four generations ago, the effect of these further declines on overall life expectancy have declined. Instead, what contributes most to overall changes in longevity are continuing, incremental falls in age-specific mortality risks throughout adulthood, and in particular in older years. </w:t>
+        <w:t xml:space="preserve">Progress in health, at least as measured in life expectancy, has tended to improve continually for an even longer period. In the UK, the greatest gains in life expectancy at birth occurred during the first half of the twentieth </w:t>
+      </w:r>
+      <w:r>
+        <w:t>century</w:t>
+      </w:r>
+      <w:r>
+        <w:t xml:space="preserve">, in large part due to exponential falls in infant mortality rates. These rates appear to be continuing to fall exponentially, but because the absolute risk of infant mortality is so much lower than it was three or four generations ago, the effect of these further declines on overall life expectancy have declined. Instead, what contributes most to overall changes in longevity are continuing, incremental falls in age-specific mortality risks </w:t>
+      </w:r>
+      <w:r>
+        <w:t xml:space="preserve">(ASMRs) </w:t>
+      </w:r>
+      <w:r>
+        <w:t xml:space="preserve">throughout adulthood, and in particular in older years. </w:t>
       </w:r>
       <w:r>
         <w:t xml:space="preserve">The probability of dying </w:t>
@@ -249,32 +261,159 @@
     </w:p>
     <w:p>
       <w:r>
-        <w:t>Age specific mort</w:t>
-      </w:r>
-      <w:r>
-        <w:t>ality risks (ASMRs) throughout much of adulthood have tended to continue to decline for almost the entirety of the twentieth cen</w:t>
-      </w:r>
-      <w:r>
-        <w:t>tury. Although some earlier forms of medical discoveries (e.g. antibiotics) and public health interventions (e.g. improved sanitation) may have picked much of the low hanging fruit in health and longevity improvements, and so the trend in ASMR improvement might be expected to be more gradual towards the end of the twentieth ce</w:t>
-      </w:r>
-      <w:r>
-        <w:t>ntury than at the start, sudden reductions in</w:t>
-      </w:r>
-      <w:r>
-        <w:t xml:space="preserve"> these ASMR trends, like the sudden change in actual against long-term projected per capita GDP following 2008, </w:t>
-      </w:r>
-      <w:r>
-        <w:t xml:space="preserve">could signal either a worrying shift in the fundamentals, a ‘secular stagnation’ in health, or a worsening </w:t>
-      </w:r>
-    </w:p>
-    <w:p>
-      <w:r>
-        <w:t>0.4 years for males and 0.7 years for females</w:t>
+        <w:t>There are signals that trends towards greater longevity in England &amp; Wales have slowed down or even reversed in recent years. [Danny stats] Figure XX shows, for example, the mean age of death f</w:t>
+      </w:r>
+      <w:r>
+        <w:t xml:space="preserve">or those age 65 years or over in England &amp; Wales from 1990 onwards, a measure of conditional life expectancy. The two dashed lines indicate linear regressions fit to this trend for each year from 1990 to 2008, and it is clear from this that recent years have seen actual increases in this measure fall below the trend line for both men and women. These differences between actual and projected conditional life expectancy trends amount to around 0.4 years for males and 0.7 years for females. </w:t>
+      </w:r>
+    </w:p>
+    <w:p>
+      <w:r>
+        <w:t xml:space="preserve">Underlying a single measure of longevity are a much larger number of ASMRs, each of which have been undergoing different rates of change over time. Although it would not be reasonable to compare ASMR trends over a long period of time because earlier medical and broader public health interventions, such as antibiotics and improved sanitation, are likely to have picked the ‘low hanging fruit’ in mortality reduction, and helped bring the epidemiological transition in which communicable causes of death became much less predominant, exploring ASMR trends over </w:t>
+      </w:r>
+      <w:r>
+        <w:t xml:space="preserve">more recent decades is likely to be informative in helping to identify whether, as with the collapse in per capita GDP since 2008, there has been a substantive shift away from expected improvements in mortality risk. </w:t>
+      </w:r>
+    </w:p>
+    <w:p>
+      <w:r>
+        <w:lastRenderedPageBreak/>
+        <w:t xml:space="preserve">Within England and Wales, there are very good and well documented reasons for believing that the relationship between </w:t>
+      </w:r>
+      <w:r>
+        <w:t xml:space="preserve">economic growth and health trajectories </w:t>
+      </w:r>
+      <w:r>
+        <w:t>are more than just analogous. This is because of the particular macroeconomic policy decisions taken by the Conservative-led Coalition government of 2010 to 2015, and later the Conservative government from 2015 onwards, to pursue an Austerity agenda aimed (allegedly) at reducing the size of public sector debt following the 2008 GFC. This agenda led to substantial freezes or slow-downs in per capita spend in areas of healthcare and social care</w:t>
+      </w:r>
+      <w:r>
+        <w:t xml:space="preserve">, unprecedented in scale and duration in many people’s lifetimes. </w:t>
+      </w:r>
+    </w:p>
+    <w:p>
+      <w:r>
+        <w:t>Where the increased mortality risk with age, from middle age onwards, tends to be driven by non-communicable disease rather than external causes, the increasing risk of mortality tends to be accompanied by an increasing incidence and prevalence of morbidities: ailments, aches, pains and disabling conditions that lead to individuals becoming increasing reliant on both health care and later adult social services. Where there are per-capita freezes or cut</w:t>
+      </w:r>
+      <w:r>
+        <w:t xml:space="preserve">s in spending on these services, the capacity of such services to effectively treat these morbidities can be expected to diminish, and the probability that previously non-fatal conditions and events lead to loss of life can be expected to increase. Inadequate health care and social care mean that strokes, falls, cases of pneumonia or periods of exceptionally cold or hot weather may all be more likely to result in death for frail individuals. </w:t>
+      </w:r>
+    </w:p>
+    <w:p>
+      <w:r>
+        <w:t xml:space="preserve">The purpose of this paper is three-fold: firstly, to assess whether, in England &amp; Wales, there is evidence of substantive shifts from ASMR trends in the period after 2010; secondly, to see whether such patterns are consistent with those expected given reduced health care and adult social care spending, i.e. whether they disproportionately affect the frail and elderly; and thirdly, to quantify any effect of such shifts away from historic trends in terms of ‘excess deaths’, rather than in more abstract terms such as the statistical significance or otherwise of regression coefficients. </w:t>
       </w:r>
     </w:p>
     <w:p/>
-    <w:p>
-      <w:r>
+    <w:p/>
+    <w:p/>
+    <w:p/>
+    <w:p/>
+    <w:p>
+      <w:pPr>
+        <w:pStyle w:val="Caption"/>
+        <w:keepNext/>
+      </w:pPr>
+      <w:r>
+        <w:lastRenderedPageBreak/>
+        <w:t xml:space="preserve">Figure </w:t>
+      </w:r>
+      <w:fldSimple w:instr=" SEQ Figure \* ARABIC ">
+        <w:r>
+          <w:rPr>
+            <w:noProof/>
+          </w:rPr>
+          <w:t>1</w:t>
+        </w:r>
+      </w:fldSimple>
+      <w:r>
+        <w:t xml:space="preserve"> Three UK time trends. A) Per capita GDP against trend, 1950 to 2015; B) Average percentage increase in mortality risk with each additional age of life, for males and females, from 1961 to 2015</w:t>
+      </w:r>
+      <w:r>
+        <w:t>; C) Mean age of deaths amongst males and females aged over 65 years from 1990 to 2014, compared with linear trend over the period 1990 to 2008</w:t>
+      </w:r>
+    </w:p>
+    <w:p>
+      <w:r>
+        <w:rPr>
+          <w:noProof/>
+          <w:lang w:eastAsia="en-GB"/>
+        </w:rPr>
+        <w:drawing>
+          <wp:inline distT="0" distB="0" distL="0" distR="0">
+            <wp:extent cx="4536724" cy="7559040"/>
+            <wp:effectExtent l="0" t="0" r="0" b="3810"/>
+            <wp:docPr id="1" name="Picture 1" descr="E:\repos\danny_elderly_mort\figures\intro_strip.png"/>
+            <wp:cNvGraphicFramePr>
+              <a:graphicFrameLocks xmlns:a="http://schemas.openxmlformats.org/drawingml/2006/main" noChangeAspect="1"/>
+            </wp:cNvGraphicFramePr>
+            <a:graphic xmlns:a="http://schemas.openxmlformats.org/drawingml/2006/main">
+              <a:graphicData uri="http://schemas.openxmlformats.org/drawingml/2006/picture">
+                <pic:pic xmlns:pic="http://schemas.openxmlformats.org/drawingml/2006/picture">
+                  <pic:nvPicPr>
+                    <pic:cNvPr id="0" name="Picture 1" descr="E:\repos\danny_elderly_mort\figures\intro_strip.png"/>
+                    <pic:cNvPicPr>
+                      <a:picLocks noChangeAspect="1" noChangeArrowheads="1"/>
+                    </pic:cNvPicPr>
+                  </pic:nvPicPr>
+                  <pic:blipFill>
+                    <a:blip r:embed="rId6" cstate="print">
+                      <a:extLst>
+                        <a:ext uri="{28A0092B-C50C-407E-A947-70E740481C1C}">
+                          <a14:useLocalDpi xmlns:a14="http://schemas.microsoft.com/office/drawing/2010/main" val="0"/>
+                        </a:ext>
+                      </a:extLst>
+                    </a:blip>
+                    <a:srcRect/>
+                    <a:stretch>
+                      <a:fillRect/>
+                    </a:stretch>
+                  </pic:blipFill>
+                  <pic:spPr bwMode="auto">
+                    <a:xfrm>
+                      <a:off x="0" y="0"/>
+                      <a:ext cx="4537631" cy="7560551"/>
+                    </a:xfrm>
+                    <a:prstGeom prst="rect">
+                      <a:avLst/>
+                    </a:prstGeom>
+                    <a:noFill/>
+                    <a:ln>
+                      <a:noFill/>
+                    </a:ln>
+                  </pic:spPr>
+                </pic:pic>
+              </a:graphicData>
+            </a:graphic>
+          </wp:inline>
+        </w:drawing>
+      </w:r>
+    </w:p>
+    <w:p>
+      <w:pPr>
+        <w:rPr>
+          <w:b/>
+        </w:rPr>
+      </w:pPr>
+      <w:r>
+        <w:rPr>
+          <w:b/>
+        </w:rPr>
+        <w:t>Notes</w:t>
+      </w:r>
+      <w:r>
+        <w:t xml:space="preserve">: </w:t>
+      </w:r>
+      <w:r>
+        <w:rPr>
+          <w:b/>
+        </w:rPr>
+        <w:t>Data Sources: (A) ONS; HMD; (B) ONS; (C) ONS [further details to be added]</w:t>
+      </w:r>
+    </w:p>
+    <w:p/>
+    <w:p>
+      <w:r>
+        <w:lastRenderedPageBreak/>
         <w:t>Links:</w:t>
       </w:r>
     </w:p>
@@ -282,7 +421,7 @@
       <w:r>
         <w:t xml:space="preserve"> </w:t>
       </w:r>
-      <w:hyperlink r:id="rId6" w:history="1">
+      <w:hyperlink r:id="rId7" w:history="1">
         <w:r>
           <w:rPr>
             <w:rStyle w:val="Hyperlink"/>
@@ -292,7 +431,7 @@
       </w:hyperlink>
     </w:p>
     <w:p>
-      <w:hyperlink r:id="rId7" w:history="1">
+      <w:hyperlink r:id="rId8" w:history="1">
         <w:r>
           <w:rPr>
             <w:rStyle w:val="Hyperlink"/>
@@ -302,7 +441,7 @@
       </w:hyperlink>
     </w:p>
     <w:p>
-      <w:hyperlink r:id="rId8" w:history="1">
+      <w:hyperlink r:id="rId9" w:history="1">
         <w:r>
           <w:rPr>
             <w:rStyle w:val="Hyperlink"/>
@@ -312,7 +451,7 @@
       </w:hyperlink>
     </w:p>
     <w:p>
-      <w:hyperlink r:id="rId9" w:history="1">
+      <w:hyperlink r:id="rId10" w:history="1">
         <w:r>
           <w:rPr>
             <w:rStyle w:val="Hyperlink"/>
@@ -322,7 +461,7 @@
       </w:hyperlink>
     </w:p>
     <w:p>
-      <w:hyperlink r:id="rId10" w:history="1">
+      <w:hyperlink r:id="rId11" w:history="1">
         <w:r>
           <w:rPr>
             <w:rStyle w:val="Hyperlink"/>
@@ -332,22 +471,12 @@
       </w:hyperlink>
     </w:p>
     <w:p>
-      <w:hyperlink r:id="rId11" w:history="1">
+      <w:hyperlink r:id="rId12" w:history="1">
         <w:r>
           <w:rPr>
             <w:rStyle w:val="Hyperlink"/>
           </w:rPr>
           <w:t>http://heinonline.org/HOL/Page?handle=hein.journals/fora95&amp;div=26&amp;g_sent=1&amp;collection=journals</w:t>
-        </w:r>
-      </w:hyperlink>
-    </w:p>
-    <w:p>
-      <w:hyperlink r:id="rId12" w:history="1">
-        <w:r>
-          <w:rPr>
-            <w:rStyle w:val="Hyperlink"/>
-          </w:rPr>
-          <w:t>https://assets.documentcloud.org/documents/1678017/growing-fast-and-slow.pdf</w:t>
         </w:r>
       </w:hyperlink>
     </w:p>
@@ -367,12 +496,22 @@
           <w:rPr>
             <w:rStyle w:val="Hyperlink"/>
           </w:rPr>
+          <w:t>https://assets.documentcloud.org/documents/1678017/growing-fast-and-slow.pdf</w:t>
+        </w:r>
+      </w:hyperlink>
+    </w:p>
+    <w:p>
+      <w:hyperlink r:id="rId15" w:history="1">
+        <w:r>
+          <w:rPr>
+            <w:rStyle w:val="Hyperlink"/>
+          </w:rPr>
           <w:t>https://mainlymacro.blogspot.co.uk/2015/04/mediamacro-myth-7-strong-recovery.html</w:t>
         </w:r>
       </w:hyperlink>
     </w:p>
     <w:p>
-      <w:hyperlink r:id="rId15" w:history="1">
+      <w:hyperlink r:id="rId16" w:history="1">
         <w:r>
           <w:rPr>
             <w:rStyle w:val="Hyperlink"/>
@@ -382,7 +521,7 @@
       </w:hyperlink>
     </w:p>
     <w:p>
-      <w:hyperlink r:id="rId16" w:history="1">
+      <w:hyperlink r:id="rId17" w:history="1">
         <w:r>
           <w:rPr>
             <w:rStyle w:val="Hyperlink"/>
@@ -391,10 +530,7 @@
         </w:r>
       </w:hyperlink>
     </w:p>
-    <w:p>
-      <w:bookmarkStart w:id="0" w:name="_GoBack"/>
-      <w:bookmarkEnd w:id="0"/>
-    </w:p>
+    <w:p/>
     <w:p/>
     <w:p>
       <w:pPr>
@@ -569,7 +705,31 @@
                               <w:rPr>
                                 <w:rFonts w:ascii="Cambria Math" w:hAnsi="Cambria Math"/>
                               </w:rPr>
-                              <m:t>t, a, s</m:t>
+                              <m:t>t</m:t>
+                            </m:r>
+                            <m:r>
+                              <w:rPr>
+                                <w:rFonts w:ascii="Cambria Math" w:hAnsi="Cambria Math"/>
+                              </w:rPr>
+                              <m:t xml:space="preserve">, </m:t>
+                            </m:r>
+                            <m:r>
+                              <w:rPr>
+                                <w:rFonts w:ascii="Cambria Math" w:hAnsi="Cambria Math"/>
+                              </w:rPr>
+                              <m:t>a</m:t>
+                            </m:r>
+                            <m:r>
+                              <w:rPr>
+                                <w:rFonts w:ascii="Cambria Math" w:hAnsi="Cambria Math"/>
+                              </w:rPr>
+                              <m:t xml:space="preserve">, </m:t>
+                            </m:r>
+                            <m:r>
+                              <w:rPr>
+                                <w:rFonts w:ascii="Cambria Math" w:hAnsi="Cambria Math"/>
+                              </w:rPr>
+                              <m:t>s</m:t>
                             </m:r>
                           </m:sub>
                         </m:sSub>
@@ -605,7 +765,25 @@
                       <w:rPr>
                         <w:rFonts w:ascii="Cambria Math" w:hAnsi="Cambria Math"/>
                       </w:rPr>
-                      <m:t>0, a,s</m:t>
+                      <m:t xml:space="preserve">0, </m:t>
+                    </m:r>
+                    <m:r>
+                      <w:rPr>
+                        <w:rFonts w:ascii="Cambria Math" w:hAnsi="Cambria Math"/>
+                      </w:rPr>
+                      <m:t>a</m:t>
+                    </m:r>
+                    <m:r>
+                      <w:rPr>
+                        <w:rFonts w:ascii="Cambria Math" w:hAnsi="Cambria Math"/>
+                      </w:rPr>
+                      <m:t>,</m:t>
+                    </m:r>
+                    <m:r>
+                      <w:rPr>
+                        <w:rFonts w:ascii="Cambria Math" w:hAnsi="Cambria Math"/>
+                      </w:rPr>
+                      <m:t>s</m:t>
                     </m:r>
                   </m:sub>
                 </m:sSub>
@@ -637,7 +815,25 @@
                       <w:rPr>
                         <w:rFonts w:ascii="Cambria Math" w:hAnsi="Cambria Math"/>
                       </w:rPr>
-                      <m:t>1, a,s</m:t>
+                      <m:t xml:space="preserve">1, </m:t>
+                    </m:r>
+                    <m:r>
+                      <w:rPr>
+                        <w:rFonts w:ascii="Cambria Math" w:hAnsi="Cambria Math"/>
+                      </w:rPr>
+                      <m:t>a</m:t>
+                    </m:r>
+                    <m:r>
+                      <w:rPr>
+                        <w:rFonts w:ascii="Cambria Math" w:hAnsi="Cambria Math"/>
+                      </w:rPr>
+                      <m:t>,</m:t>
+                    </m:r>
+                    <m:r>
+                      <w:rPr>
+                        <w:rFonts w:ascii="Cambria Math" w:hAnsi="Cambria Math"/>
+                      </w:rPr>
+                      <m:t>s</m:t>
                     </m:r>
                   </m:sub>
                 </m:sSub>
@@ -645,7 +841,13 @@
                   <w:rPr>
                     <w:rFonts w:ascii="Cambria Math" w:hAnsi="Cambria Math"/>
                   </w:rPr>
-                  <m:t>t+</m:t>
+                  <m:t>t</m:t>
+                </m:r>
+                <m:r>
+                  <w:rPr>
+                    <w:rFonts w:ascii="Cambria Math" w:hAnsi="Cambria Math"/>
+                  </w:rPr>
+                  <m:t>+</m:t>
                 </m:r>
                 <m:sSub>
                   <m:sSubPr>
@@ -669,7 +871,25 @@
                       <w:rPr>
                         <w:rFonts w:ascii="Cambria Math" w:hAnsi="Cambria Math"/>
                       </w:rPr>
-                      <m:t>2, a,s</m:t>
+                      <m:t xml:space="preserve">2, </m:t>
+                    </m:r>
+                    <m:r>
+                      <w:rPr>
+                        <w:rFonts w:ascii="Cambria Math" w:hAnsi="Cambria Math"/>
+                      </w:rPr>
+                      <m:t>a</m:t>
+                    </m:r>
+                    <m:r>
+                      <w:rPr>
+                        <w:rFonts w:ascii="Cambria Math" w:hAnsi="Cambria Math"/>
+                      </w:rPr>
+                      <m:t>,</m:t>
+                    </m:r>
+                    <m:r>
+                      <w:rPr>
+                        <w:rFonts w:ascii="Cambria Math" w:hAnsi="Cambria Math"/>
+                      </w:rPr>
+                      <m:t>s</m:t>
                     </m:r>
                   </m:sub>
                 </m:sSub>
@@ -677,7 +897,13 @@
                   <w:rPr>
                     <w:rFonts w:ascii="Cambria Math" w:hAnsi="Cambria Math"/>
                   </w:rPr>
-                  <m:t xml:space="preserve">L+ </m:t>
+                  <m:t>L</m:t>
+                </m:r>
+                <m:r>
+                  <w:rPr>
+                    <w:rFonts w:ascii="Cambria Math" w:hAnsi="Cambria Math"/>
+                  </w:rPr>
+                  <m:t xml:space="preserve">+ </m:t>
                 </m:r>
                 <m:sSub>
                   <m:sSubPr>
@@ -701,7 +927,25 @@
                       <w:rPr>
                         <w:rFonts w:ascii="Cambria Math" w:hAnsi="Cambria Math"/>
                       </w:rPr>
-                      <m:t>3, a,s</m:t>
+                      <m:t xml:space="preserve">3, </m:t>
+                    </m:r>
+                    <m:r>
+                      <w:rPr>
+                        <w:rFonts w:ascii="Cambria Math" w:hAnsi="Cambria Math"/>
+                      </w:rPr>
+                      <m:t>a</m:t>
+                    </m:r>
+                    <m:r>
+                      <w:rPr>
+                        <w:rFonts w:ascii="Cambria Math" w:hAnsi="Cambria Math"/>
+                      </w:rPr>
+                      <m:t>,</m:t>
+                    </m:r>
+                    <m:r>
+                      <w:rPr>
+                        <w:rFonts w:ascii="Cambria Math" w:hAnsi="Cambria Math"/>
+                      </w:rPr>
+                      <m:t>s</m:t>
                     </m:r>
                   </m:sub>
                 </m:sSub>
@@ -709,7 +953,13 @@
                   <w:rPr>
                     <w:rFonts w:ascii="Cambria Math" w:hAnsi="Cambria Math"/>
                   </w:rPr>
-                  <m:t xml:space="preserve">Lt+ </m:t>
+                  <m:t>Lt</m:t>
+                </m:r>
+                <m:r>
+                  <w:rPr>
+                    <w:rFonts w:ascii="Cambria Math" w:hAnsi="Cambria Math"/>
+                  </w:rPr>
+                  <m:t xml:space="preserve">+ </m:t>
                 </m:r>
                 <m:sSub>
                   <m:sSubPr>
@@ -733,7 +983,25 @@
                       <w:rPr>
                         <w:rFonts w:ascii="Cambria Math" w:hAnsi="Cambria Math"/>
                       </w:rPr>
-                      <m:t>4,a,s</m:t>
+                      <m:t>4,</m:t>
+                    </m:r>
+                    <m:r>
+                      <w:rPr>
+                        <w:rFonts w:ascii="Cambria Math" w:hAnsi="Cambria Math"/>
+                      </w:rPr>
+                      <m:t>a</m:t>
+                    </m:r>
+                    <m:r>
+                      <w:rPr>
+                        <w:rFonts w:ascii="Cambria Math" w:hAnsi="Cambria Math"/>
+                      </w:rPr>
+                      <m:t>,</m:t>
+                    </m:r>
+                    <m:r>
+                      <w:rPr>
+                        <w:rFonts w:ascii="Cambria Math" w:hAnsi="Cambria Math"/>
+                      </w:rPr>
+                      <m:t>s</m:t>
                     </m:r>
                   </m:sub>
                 </m:sSub>
@@ -741,7 +1009,13 @@
                   <w:rPr>
                     <w:rFonts w:ascii="Cambria Math" w:hAnsi="Cambria Math"/>
                   </w:rPr>
-                  <m:t xml:space="preserve">R+ </m:t>
+                  <m:t>R</m:t>
+                </m:r>
+                <m:r>
+                  <w:rPr>
+                    <w:rFonts w:ascii="Cambria Math" w:hAnsi="Cambria Math"/>
+                  </w:rPr>
+                  <m:t xml:space="preserve">+ </m:t>
                 </m:r>
                 <m:sSub>
                   <m:sSubPr>
@@ -765,7 +1039,25 @@
                       <w:rPr>
                         <w:rFonts w:ascii="Cambria Math" w:hAnsi="Cambria Math"/>
                       </w:rPr>
-                      <m:t>5,a,s</m:t>
+                      <m:t>5,</m:t>
+                    </m:r>
+                    <m:r>
+                      <w:rPr>
+                        <w:rFonts w:ascii="Cambria Math" w:hAnsi="Cambria Math"/>
+                      </w:rPr>
+                      <m:t>a</m:t>
+                    </m:r>
+                    <m:r>
+                      <w:rPr>
+                        <w:rFonts w:ascii="Cambria Math" w:hAnsi="Cambria Math"/>
+                      </w:rPr>
+                      <m:t>,</m:t>
+                    </m:r>
+                    <m:r>
+                      <w:rPr>
+                        <w:rFonts w:ascii="Cambria Math" w:hAnsi="Cambria Math"/>
+                      </w:rPr>
+                      <m:t>s</m:t>
                     </m:r>
                   </m:sub>
                 </m:sSub>
@@ -773,7 +1065,19 @@
                   <w:rPr>
                     <w:rFonts w:ascii="Cambria Math" w:hAnsi="Cambria Math"/>
                   </w:rPr>
-                  <m:t>Rt+ ϵ</m:t>
+                  <m:t>Rt</m:t>
+                </m:r>
+                <m:r>
+                  <w:rPr>
+                    <w:rFonts w:ascii="Cambria Math" w:hAnsi="Cambria Math"/>
+                  </w:rPr>
+                  <m:t xml:space="preserve">+ </m:t>
+                </m:r>
+                <m:r>
+                  <w:rPr>
+                    <w:rFonts w:ascii="Cambria Math" w:hAnsi="Cambria Math"/>
+                  </w:rPr>
+                  <m:t>ϵ</m:t>
                 </m:r>
               </m:oMath>
             </m:oMathPara>
@@ -831,7 +1135,11 @@
         <w:t xml:space="preserve"> is the mortality rate (death count divided by population count) in year t, at age a, and for sex s; </w:t>
       </w:r>
       <w:r>
-        <w:t xml:space="preserve">t is year; L is a dummy variable indicating the years, 1997 to 2010, in which New Labour were in government; R is a dummy variable indicating 2008 and 2009, the years in which the UK economy entered a recession as a result of the GFC, and </w:t>
+        <w:t xml:space="preserve">t is year; L is a dummy variable indicating the years, 1997 to 2010, in which New Labour </w:t>
+      </w:r>
+      <w:r>
+        <w:lastRenderedPageBreak/>
+        <w:t xml:space="preserve">were in government; R is a dummy variable indicating 2008 and 2009, the years in which the UK economy entered a recession as a result of the GFC, and </w:t>
       </w:r>
       <m:oMath>
         <m:r>
@@ -947,7 +1255,6 @@
         </w:rPr>
       </w:pPr>
       <w:r>
-        <w:lastRenderedPageBreak/>
         <w:t xml:space="preserve">The above model specification was fit to ONS data for each year from 1990 to 2010 inclusive. </w:t>
       </w:r>
       <w:proofErr w:type="gramStart"/>
@@ -1244,7 +1551,31 @@
                           <w:rPr>
                             <w:rFonts w:ascii="Cambria Math" w:hAnsi="Cambria Math"/>
                           </w:rPr>
-                          <m:t>t,a, s</m:t>
+                          <m:t>t</m:t>
+                        </m:r>
+                        <m:r>
+                          <w:rPr>
+                            <w:rFonts w:ascii="Cambria Math" w:hAnsi="Cambria Math"/>
+                          </w:rPr>
+                          <m:t>,</m:t>
+                        </m:r>
+                        <m:r>
+                          <w:rPr>
+                            <w:rFonts w:ascii="Cambria Math" w:hAnsi="Cambria Math"/>
+                          </w:rPr>
+                          <m:t>a</m:t>
+                        </m:r>
+                        <m:r>
+                          <w:rPr>
+                            <w:rFonts w:ascii="Cambria Math" w:hAnsi="Cambria Math"/>
+                          </w:rPr>
+                          <m:t xml:space="preserve">, </m:t>
+                        </m:r>
+                        <m:r>
+                          <w:rPr>
+                            <w:rFonts w:ascii="Cambria Math" w:hAnsi="Cambria Math"/>
+                          </w:rPr>
+                          <m:t>s</m:t>
                         </m:r>
                       </m:sub>
                       <m:sup>
@@ -1300,7 +1631,25 @@
                       <w:rPr>
                         <w:rFonts w:ascii="Cambria Math" w:hAnsi="Cambria Math"/>
                       </w:rPr>
-                      <m:t>0, a,s</m:t>
+                      <m:t xml:space="preserve">0, </m:t>
+                    </m:r>
+                    <m:r>
+                      <w:rPr>
+                        <w:rFonts w:ascii="Cambria Math" w:hAnsi="Cambria Math"/>
+                      </w:rPr>
+                      <m:t>a</m:t>
+                    </m:r>
+                    <m:r>
+                      <w:rPr>
+                        <w:rFonts w:ascii="Cambria Math" w:hAnsi="Cambria Math"/>
+                      </w:rPr>
+                      <m:t>,</m:t>
+                    </m:r>
+                    <m:r>
+                      <w:rPr>
+                        <w:rFonts w:ascii="Cambria Math" w:hAnsi="Cambria Math"/>
+                      </w:rPr>
+                      <m:t>s</m:t>
                     </m:r>
                   </m:sub>
                 </m:sSub>
@@ -1332,7 +1681,25 @@
                       <w:rPr>
                         <w:rFonts w:ascii="Cambria Math" w:hAnsi="Cambria Math"/>
                       </w:rPr>
-                      <m:t>2, a,s</m:t>
+                      <m:t xml:space="preserve">2, </m:t>
+                    </m:r>
+                    <m:r>
+                      <w:rPr>
+                        <w:rFonts w:ascii="Cambria Math" w:hAnsi="Cambria Math"/>
+                      </w:rPr>
+                      <m:t>a</m:t>
+                    </m:r>
+                    <m:r>
+                      <w:rPr>
+                        <w:rFonts w:ascii="Cambria Math" w:hAnsi="Cambria Math"/>
+                      </w:rPr>
+                      <m:t>,</m:t>
+                    </m:r>
+                    <m:r>
+                      <w:rPr>
+                        <w:rFonts w:ascii="Cambria Math" w:hAnsi="Cambria Math"/>
+                      </w:rPr>
+                      <m:t>s</m:t>
                     </m:r>
                   </m:sub>
                 </m:sSub>
@@ -1356,7 +1723,13 @@
                       <w:rPr>
                         <w:rFonts w:ascii="Cambria Math" w:hAnsi="Cambria Math"/>
                       </w:rPr>
-                      <m:t>(β</m:t>
+                      <m:t>(</m:t>
+                    </m:r>
+                    <m:r>
+                      <w:rPr>
+                        <w:rFonts w:ascii="Cambria Math" w:hAnsi="Cambria Math"/>
+                      </w:rPr>
+                      <m:t>β</m:t>
                     </m:r>
                   </m:e>
                   <m:sub>
@@ -1364,7 +1737,25 @@
                       <w:rPr>
                         <w:rFonts w:ascii="Cambria Math" w:hAnsi="Cambria Math"/>
                       </w:rPr>
-                      <m:t>1, a,s</m:t>
+                      <m:t xml:space="preserve">1, </m:t>
+                    </m:r>
+                    <m:r>
+                      <w:rPr>
+                        <w:rFonts w:ascii="Cambria Math" w:hAnsi="Cambria Math"/>
+                      </w:rPr>
+                      <m:t>a</m:t>
+                    </m:r>
+                    <m:r>
+                      <w:rPr>
+                        <w:rFonts w:ascii="Cambria Math" w:hAnsi="Cambria Math"/>
+                      </w:rPr>
+                      <m:t>,</m:t>
+                    </m:r>
+                    <m:r>
+                      <w:rPr>
+                        <w:rFonts w:ascii="Cambria Math" w:hAnsi="Cambria Math"/>
+                      </w:rPr>
+                      <m:t>s</m:t>
                     </m:r>
                   </m:sub>
                 </m:sSub>
@@ -1396,7 +1787,25 @@
                       <w:rPr>
                         <w:rFonts w:ascii="Cambria Math" w:hAnsi="Cambria Math"/>
                       </w:rPr>
-                      <m:t>3, a,s</m:t>
+                      <m:t xml:space="preserve">3, </m:t>
+                    </m:r>
+                    <m:r>
+                      <w:rPr>
+                        <w:rFonts w:ascii="Cambria Math" w:hAnsi="Cambria Math"/>
+                      </w:rPr>
+                      <m:t>a</m:t>
+                    </m:r>
+                    <m:r>
+                      <w:rPr>
+                        <w:rFonts w:ascii="Cambria Math" w:hAnsi="Cambria Math"/>
+                      </w:rPr>
+                      <m:t>,</m:t>
+                    </m:r>
+                    <m:r>
+                      <w:rPr>
+                        <w:rFonts w:ascii="Cambria Math" w:hAnsi="Cambria Math"/>
+                      </w:rPr>
+                      <m:t>s</m:t>
                     </m:r>
                   </m:sub>
                 </m:sSub>
@@ -1404,7 +1813,19 @@
                   <w:rPr>
                     <w:rFonts w:ascii="Cambria Math" w:hAnsi="Cambria Math"/>
                   </w:rPr>
-                  <m:t xml:space="preserve">)t </m:t>
+                  <m:t>)</m:t>
+                </m:r>
+                <m:r>
+                  <w:rPr>
+                    <w:rFonts w:ascii="Cambria Math" w:hAnsi="Cambria Math"/>
+                  </w:rPr>
+                  <m:t>t</m:t>
+                </m:r>
+                <m:r>
+                  <w:rPr>
+                    <w:rFonts w:ascii="Cambria Math" w:hAnsi="Cambria Math"/>
+                  </w:rPr>
+                  <m:t xml:space="preserve"> </m:t>
                 </m:r>
               </m:oMath>
             </m:oMathPara>
@@ -1575,7 +1996,31 @@
                           <w:rPr>
                             <w:rFonts w:ascii="Cambria Math" w:hAnsi="Cambria Math"/>
                           </w:rPr>
-                          <m:t>t,a, s</m:t>
+                          <m:t>t</m:t>
+                        </m:r>
+                        <m:r>
+                          <w:rPr>
+                            <w:rFonts w:ascii="Cambria Math" w:hAnsi="Cambria Math"/>
+                          </w:rPr>
+                          <m:t>,</m:t>
+                        </m:r>
+                        <m:r>
+                          <w:rPr>
+                            <w:rFonts w:ascii="Cambria Math" w:hAnsi="Cambria Math"/>
+                          </w:rPr>
+                          <m:t>a</m:t>
+                        </m:r>
+                        <m:r>
+                          <w:rPr>
+                            <w:rFonts w:ascii="Cambria Math" w:hAnsi="Cambria Math"/>
+                          </w:rPr>
+                          <m:t xml:space="preserve">, </m:t>
+                        </m:r>
+                        <m:r>
+                          <w:rPr>
+                            <w:rFonts w:ascii="Cambria Math" w:hAnsi="Cambria Math"/>
+                          </w:rPr>
+                          <m:t>s</m:t>
                         </m:r>
                       </m:sub>
                       <m:sup>
@@ -1643,7 +2088,31 @@
                       <w:rPr>
                         <w:rFonts w:ascii="Cambria Math" w:hAnsi="Cambria Math"/>
                       </w:rPr>
-                      <m:t>t,a,s</m:t>
+                      <m:t>t</m:t>
+                    </m:r>
+                    <m:r>
+                      <w:rPr>
+                        <w:rFonts w:ascii="Cambria Math" w:hAnsi="Cambria Math"/>
+                      </w:rPr>
+                      <m:t>,</m:t>
+                    </m:r>
+                    <m:r>
+                      <w:rPr>
+                        <w:rFonts w:ascii="Cambria Math" w:hAnsi="Cambria Math"/>
+                      </w:rPr>
+                      <m:t>a</m:t>
+                    </m:r>
+                    <m:r>
+                      <w:rPr>
+                        <w:rFonts w:ascii="Cambria Math" w:hAnsi="Cambria Math"/>
+                      </w:rPr>
+                      <m:t>,</m:t>
+                    </m:r>
+                    <m:r>
+                      <w:rPr>
+                        <w:rFonts w:ascii="Cambria Math" w:hAnsi="Cambria Math"/>
+                      </w:rPr>
+                      <m:t>s</m:t>
                     </m:r>
                   </m:sub>
                 </m:sSub>
@@ -1687,7 +2156,31 @@
                           <w:rPr>
                             <w:rFonts w:ascii="Cambria Math" w:hAnsi="Cambria Math"/>
                           </w:rPr>
-                          <m:t>t,a, s</m:t>
+                          <m:t>t</m:t>
+                        </m:r>
+                        <m:r>
+                          <w:rPr>
+                            <w:rFonts w:ascii="Cambria Math" w:hAnsi="Cambria Math"/>
+                          </w:rPr>
+                          <m:t>,</m:t>
+                        </m:r>
+                        <m:r>
+                          <w:rPr>
+                            <w:rFonts w:ascii="Cambria Math" w:hAnsi="Cambria Math"/>
+                          </w:rPr>
+                          <m:t>a</m:t>
+                        </m:r>
+                        <m:r>
+                          <w:rPr>
+                            <w:rFonts w:ascii="Cambria Math" w:hAnsi="Cambria Math"/>
+                          </w:rPr>
+                          <m:t xml:space="preserve">, </m:t>
+                        </m:r>
+                        <m:r>
+                          <w:rPr>
+                            <w:rFonts w:ascii="Cambria Math" w:hAnsi="Cambria Math"/>
+                          </w:rPr>
+                          <m:t>s</m:t>
                         </m:r>
                       </m:sub>
                       <m:sup>
@@ -1773,7 +2266,31 @@
                           <w:rPr>
                             <w:rFonts w:ascii="Cambria Math" w:hAnsi="Cambria Math"/>
                           </w:rPr>
-                          <m:t>t,a, s</m:t>
+                          <m:t>t</m:t>
+                        </m:r>
+                        <m:r>
+                          <w:rPr>
+                            <w:rFonts w:ascii="Cambria Math" w:hAnsi="Cambria Math"/>
+                          </w:rPr>
+                          <m:t>,</m:t>
+                        </m:r>
+                        <m:r>
+                          <w:rPr>
+                            <w:rFonts w:ascii="Cambria Math" w:hAnsi="Cambria Math"/>
+                          </w:rPr>
+                          <m:t>a</m:t>
+                        </m:r>
+                        <m:r>
+                          <w:rPr>
+                            <w:rFonts w:ascii="Cambria Math" w:hAnsi="Cambria Math"/>
+                          </w:rPr>
+                          <m:t xml:space="preserve">, </m:t>
+                        </m:r>
+                        <m:r>
+                          <w:rPr>
+                            <w:rFonts w:ascii="Cambria Math" w:hAnsi="Cambria Math"/>
+                          </w:rPr>
+                          <m:t>s</m:t>
                         </m:r>
                       </m:sub>
                       <m:sup>
@@ -1841,7 +2358,31 @@
                       <w:rPr>
                         <w:rFonts w:ascii="Cambria Math" w:hAnsi="Cambria Math"/>
                       </w:rPr>
-                      <m:t>t,a,s</m:t>
+                      <m:t>t</m:t>
+                    </m:r>
+                    <m:r>
+                      <w:rPr>
+                        <w:rFonts w:ascii="Cambria Math" w:hAnsi="Cambria Math"/>
+                      </w:rPr>
+                      <m:t>,</m:t>
+                    </m:r>
+                    <m:r>
+                      <w:rPr>
+                        <w:rFonts w:ascii="Cambria Math" w:hAnsi="Cambria Math"/>
+                      </w:rPr>
+                      <m:t>a</m:t>
+                    </m:r>
+                    <m:r>
+                      <w:rPr>
+                        <w:rFonts w:ascii="Cambria Math" w:hAnsi="Cambria Math"/>
+                      </w:rPr>
+                      <m:t>,</m:t>
+                    </m:r>
+                    <m:r>
+                      <w:rPr>
+                        <w:rFonts w:ascii="Cambria Math" w:hAnsi="Cambria Math"/>
+                      </w:rPr>
+                      <m:t>s</m:t>
                     </m:r>
                   </m:sub>
                 </m:sSub>
@@ -1867,7 +2408,31 @@
                       <w:rPr>
                         <w:rFonts w:ascii="Cambria Math" w:hAnsi="Cambria Math"/>
                       </w:rPr>
-                      <m:t>t, a, s</m:t>
+                      <m:t>t</m:t>
+                    </m:r>
+                    <m:r>
+                      <w:rPr>
+                        <w:rFonts w:ascii="Cambria Math" w:hAnsi="Cambria Math"/>
+                      </w:rPr>
+                      <m:t xml:space="preserve">, </m:t>
+                    </m:r>
+                    <m:r>
+                      <w:rPr>
+                        <w:rFonts w:ascii="Cambria Math" w:hAnsi="Cambria Math"/>
+                      </w:rPr>
+                      <m:t>a</m:t>
+                    </m:r>
+                    <m:r>
+                      <w:rPr>
+                        <w:rFonts w:ascii="Cambria Math" w:hAnsi="Cambria Math"/>
+                      </w:rPr>
+                      <m:t xml:space="preserve">, </m:t>
+                    </m:r>
+                    <m:r>
+                      <w:rPr>
+                        <w:rFonts w:ascii="Cambria Math" w:hAnsi="Cambria Math"/>
+                      </w:rPr>
+                      <m:t>s</m:t>
                     </m:r>
                   </m:sub>
                   <m:sup>
@@ -2261,16 +2826,431 @@
         <w:t>Results</w:t>
       </w:r>
     </w:p>
+    <w:p>
+      <w:pPr>
+        <w:pStyle w:val="Heading2"/>
+      </w:pPr>
+      <w:r>
+        <w:t>Regression Coefficients</w:t>
+      </w:r>
+    </w:p>
+    <w:p>
+      <w:r>
+        <w:t xml:space="preserve">Figure 2 summarises the six regression coefficients in each of the nearly two hundred linear regression models which have been estimated. The lines indicate the point estimates for particular coefficients for a given age and gender, and the grey bands around these indicate two standard deviations above and below these point estimates. </w:t>
+      </w:r>
+    </w:p>
+    <w:p>
+      <w:r>
+        <w:t>The top row shows the intercept, which clearly identifies the well-known ‘bathtub’ shaped relationship between age and morta</w:t>
+      </w:r>
+      <w:r>
+        <w:t xml:space="preserve">lity probability for both sexes. As base 10 has been used, -1 indicates a 1-in-10 probability of dying in the next year, -2 a 1-in-100 risk, and so on. </w:t>
+      </w:r>
+      <w:r>
+        <w:t xml:space="preserve"> </w:t>
+      </w:r>
+      <w:r>
+        <w:t xml:space="preserve">For both sexes, there is a plateau in the mortality risk in early adulthood, more evident for males than females, then a log-linear relationship with age from the thirties onwards. </w:t>
+      </w:r>
+      <w:r>
+        <w:t>T</w:t>
+      </w:r>
+    </w:p>
+    <w:p>
+      <w:proofErr w:type="gramStart"/>
+      <w:r>
+        <w:t>he</w:t>
+      </w:r>
+      <w:proofErr w:type="gramEnd"/>
+      <w:r>
+        <w:t xml:space="preserve"> ‘year’ row shows the overall year-on-year decline in log10 ASMR over the period 1990-2010</w:t>
+      </w:r>
+      <w:r>
+        <w:t>, once the other variables have been controlled for. It is cle</w:t>
+      </w:r>
+      <w:r>
+        <w:t xml:space="preserve">ar from this that the log mortality trends tend to be greatest in childhood and at around retirement age, as indicated using the vertical dashed line, </w:t>
+      </w:r>
+      <w:r>
+        <w:lastRenderedPageBreak/>
+        <w:t xml:space="preserve">then smaller at other ages. Given the absolute mortality risk is around one hundred times greater at retirement age than childhood, however, the trend at retirement age represents a larger absolute improvement in mortality over time. </w:t>
+      </w:r>
+    </w:p>
+    <w:p>
+      <w:r>
+        <w:t xml:space="preserve">The variables </w:t>
+      </w:r>
+      <w:proofErr w:type="spellStart"/>
+      <w:r>
+        <w:t>newlabTRUE</w:t>
+      </w:r>
+      <w:proofErr w:type="spellEnd"/>
+      <w:r>
+        <w:t xml:space="preserve"> and </w:t>
+      </w:r>
+      <w:proofErr w:type="spellStart"/>
+      <w:r>
+        <w:t>year</w:t>
+      </w:r>
+      <w:proofErr w:type="gramStart"/>
+      <w:r>
+        <w:t>:newlabTRUE</w:t>
+      </w:r>
+      <w:proofErr w:type="spellEnd"/>
+      <w:proofErr w:type="gramEnd"/>
+      <w:r>
+        <w:t xml:space="preserve"> allow for both the intercept and trend in these ASMRs to vary over the New Labour period. It appears from these coefficients that the New Labour period had statistically significant effects on both the intercept and trend at ages slightly over male retirement age. For males, in particular, the intercept coefficients indicate a statistically significant elevated mortality risk in early adulthood too, broadly corresponding to those years in which the overall intercept coefficient exhibits a mortality plateau. </w:t>
+      </w:r>
+    </w:p>
+    <w:p>
+      <w:r>
+        <w:t xml:space="preserve">The effects of the recession on both the intercept and trend appear not to be statistically significant at any ages, possibly because they include only three years. However the coefficients are included so as to avoid biasing the coefficients associated with the New Labour period. </w:t>
+      </w:r>
+    </w:p>
+    <w:p>
+      <w:pPr>
+        <w:pStyle w:val="Caption"/>
+        <w:keepNext/>
+      </w:pPr>
+      <w:r>
+        <w:lastRenderedPageBreak/>
+        <w:t xml:space="preserve">Figure </w:t>
+      </w:r>
+      <w:fldSimple w:instr=" SEQ Figure \* ARABIC ">
+        <w:r>
+          <w:rPr>
+            <w:noProof/>
+          </w:rPr>
+          <w:t>2</w:t>
+        </w:r>
+      </w:fldSimple>
+      <w:r>
+        <w:t xml:space="preserve"> Point estimates and two SD confidence bands for regression coefficients used in the model</w:t>
+      </w:r>
+    </w:p>
+    <w:p>
+      <w:r>
+        <w:rPr>
+          <w:noProof/>
+          <w:lang w:eastAsia="en-GB"/>
+        </w:rPr>
+        <w:drawing>
+          <wp:inline distT="0" distB="0" distL="0" distR="0">
+            <wp:extent cx="5730240" cy="8595360"/>
+            <wp:effectExtent l="0" t="0" r="3810" b="0"/>
+            <wp:docPr id="2" name="Picture 2" descr="E:\repos\danny_elderly_mort\figures\ons_only_coefficients_with_age.png"/>
+            <wp:cNvGraphicFramePr>
+              <a:graphicFrameLocks xmlns:a="http://schemas.openxmlformats.org/drawingml/2006/main" noChangeAspect="1"/>
+            </wp:cNvGraphicFramePr>
+            <a:graphic xmlns:a="http://schemas.openxmlformats.org/drawingml/2006/main">
+              <a:graphicData uri="http://schemas.openxmlformats.org/drawingml/2006/picture">
+                <pic:pic xmlns:pic="http://schemas.openxmlformats.org/drawingml/2006/picture">
+                  <pic:nvPicPr>
+                    <pic:cNvPr id="0" name="Picture 2" descr="E:\repos\danny_elderly_mort\figures\ons_only_coefficients_with_age.png"/>
+                    <pic:cNvPicPr>
+                      <a:picLocks noChangeAspect="1" noChangeArrowheads="1"/>
+                    </pic:cNvPicPr>
+                  </pic:nvPicPr>
+                  <pic:blipFill>
+                    <a:blip r:embed="rId18" cstate="print">
+                      <a:extLst>
+                        <a:ext uri="{28A0092B-C50C-407E-A947-70E740481C1C}">
+                          <a14:useLocalDpi xmlns:a14="http://schemas.microsoft.com/office/drawing/2010/main" val="0"/>
+                        </a:ext>
+                      </a:extLst>
+                    </a:blip>
+                    <a:srcRect/>
+                    <a:stretch>
+                      <a:fillRect/>
+                    </a:stretch>
+                  </pic:blipFill>
+                  <pic:spPr bwMode="auto">
+                    <a:xfrm>
+                      <a:off x="0" y="0"/>
+                      <a:ext cx="5730240" cy="8595360"/>
+                    </a:xfrm>
+                    <a:prstGeom prst="rect">
+                      <a:avLst/>
+                    </a:prstGeom>
+                    <a:noFill/>
+                    <a:ln>
+                      <a:noFill/>
+                    </a:ln>
+                  </pic:spPr>
+                </pic:pic>
+              </a:graphicData>
+            </a:graphic>
+          </wp:inline>
+        </w:drawing>
+      </w:r>
+    </w:p>
+    <w:p>
+      <w:pPr>
+        <w:pStyle w:val="Heading2"/>
+      </w:pPr>
+      <w:r>
+        <w:lastRenderedPageBreak/>
+        <w:t>Illustrative model projections</w:t>
+      </w:r>
+    </w:p>
+    <w:p>
+      <w:r>
+        <w:t xml:space="preserve">Figure 3 shows </w:t>
+      </w:r>
+      <w:r>
+        <w:t>both actual ASMRs for select ages in different years from 1990 to 2015 as points, and the levels predicted by the model as a line, if the New Labour effects on intercept and trend were projected to both the pre- and post- New Labour period. The projections tend to be above the observed values for the pre Labour period, and below the observed values for the post Labour period, indicating that during the New Labour years ASMRs at these older ages tended to decrease at a faster rate compared with the earlier and later period. This seems particular the case for older ages in the series, especially on the identity scale (Figure 3B) rather than log10 scale (Figure 3 A), as would be expected given the higher baseline mortality risk at these higher ages. Equivalent ASMR trends at younger adult ages, as shown in the appendix, appear to show a contrary effect, but as the absolute mortality risks at these ages are much smaller the effects of elevated mortality in earlier adulthood are much smaller than the increased mortality risks compared with forward p</w:t>
+      </w:r>
+      <w:r>
+        <w:t xml:space="preserve">rojections in at older ages. Greater numbers of excess deaths overall should therefore be expected in the post New Labour period than during New Labour. </w:t>
+      </w:r>
+    </w:p>
+    <w:p>
+      <w:pPr>
+        <w:pStyle w:val="Caption"/>
+        <w:keepNext/>
+      </w:pPr>
+      <w:r>
+        <w:t xml:space="preserve">Figure </w:t>
+      </w:r>
+      <w:fldSimple w:instr=" SEQ Figure \* ARABIC ">
+        <w:r>
+          <w:rPr>
+            <w:noProof/>
+          </w:rPr>
+          <w:t>3</w:t>
+        </w:r>
+      </w:fldSimple>
+      <w:r>
+        <w:t xml:space="preserve"> Forwards and backwards model projections of select ASMRs. (A) </w:t>
+      </w:r>
+      <w:proofErr w:type="gramStart"/>
+      <w:r>
+        <w:t>log10</w:t>
+      </w:r>
+      <w:proofErr w:type="gramEnd"/>
+      <w:r>
+        <w:t xml:space="preserve"> mortality; (B) absolute mortality</w:t>
+      </w:r>
+    </w:p>
+    <w:p>
+      <w:r>
+        <w:rPr>
+          <w:noProof/>
+          <w:lang w:eastAsia="en-GB"/>
+        </w:rPr>
+        <w:drawing>
+          <wp:inline distT="0" distB="0" distL="0" distR="0">
+            <wp:extent cx="5730240" cy="5730240"/>
+            <wp:effectExtent l="0" t="0" r="3810" b="3810"/>
+            <wp:docPr id="3" name="Picture 3" descr="E:\repos\danny_elderly_mort\figures\olderages_composite.png"/>
+            <wp:cNvGraphicFramePr>
+              <a:graphicFrameLocks xmlns:a="http://schemas.openxmlformats.org/drawingml/2006/main" noChangeAspect="1"/>
+            </wp:cNvGraphicFramePr>
+            <a:graphic xmlns:a="http://schemas.openxmlformats.org/drawingml/2006/main">
+              <a:graphicData uri="http://schemas.openxmlformats.org/drawingml/2006/picture">
+                <pic:pic xmlns:pic="http://schemas.openxmlformats.org/drawingml/2006/picture">
+                  <pic:nvPicPr>
+                    <pic:cNvPr id="0" name="Picture 3" descr="E:\repos\danny_elderly_mort\figures\olderages_composite.png"/>
+                    <pic:cNvPicPr>
+                      <a:picLocks noChangeAspect="1" noChangeArrowheads="1"/>
+                    </pic:cNvPicPr>
+                  </pic:nvPicPr>
+                  <pic:blipFill>
+                    <a:blip r:embed="rId19" cstate="print">
+                      <a:extLst>
+                        <a:ext uri="{28A0092B-C50C-407E-A947-70E740481C1C}">
+                          <a14:useLocalDpi xmlns:a14="http://schemas.microsoft.com/office/drawing/2010/main" val="0"/>
+                        </a:ext>
+                      </a:extLst>
+                    </a:blip>
+                    <a:srcRect/>
+                    <a:stretch>
+                      <a:fillRect/>
+                    </a:stretch>
+                  </pic:blipFill>
+                  <pic:spPr bwMode="auto">
+                    <a:xfrm>
+                      <a:off x="0" y="0"/>
+                      <a:ext cx="5730240" cy="5730240"/>
+                    </a:xfrm>
+                    <a:prstGeom prst="rect">
+                      <a:avLst/>
+                    </a:prstGeom>
+                    <a:noFill/>
+                    <a:ln>
+                      <a:noFill/>
+                    </a:ln>
+                  </pic:spPr>
+                </pic:pic>
+              </a:graphicData>
+            </a:graphic>
+          </wp:inline>
+        </w:drawing>
+      </w:r>
+    </w:p>
+    <w:p>
+      <w:pPr>
+        <w:pStyle w:val="Heading2"/>
+      </w:pPr>
+      <w:r>
+        <w:lastRenderedPageBreak/>
+        <w:t>Total Estimated Excess Death, 2010-2015</w:t>
+      </w:r>
+    </w:p>
+    <w:p>
+      <w:r>
+        <w:t xml:space="preserve">Figure 4 shows the total ‘excess’ deaths in each year from 2010 to 2015, between birth and the age indicated on the horizontal axis, if the New Labour trends and intercepts were projected forwards and applied to age-specific population counts in each year. A vertical dashed line is added at age 65 years, because within these figures this age seems to mark an important turning point in the excess deaths by particular ages. </w:t>
+      </w:r>
+    </w:p>
+    <w:p>
+      <w:r>
+        <w:t>It appears from these figures that, for each year from 2010 to 2015, there tend to be somewhat fewer deaths than expected between birth and the start of retirement age, but a much increasing number of excess deaths after retirem</w:t>
+      </w:r>
+      <w:r>
+        <w:t xml:space="preserve">ent age, such that by ages 89 there were many more deaths than expected in total. These differences and worsening tendencies become evidence from 2012 onwards, and appear have been getting worse, as in moving further from the New Labour trends, in each subsequent year. For the years 2010 to 2014 inclusive, population counts and death rates are also available at the ages of 90 to 95 years, but for 2015 only population and death counts disaggregated by age in single year up to the age of 89 years were made available by the ONS. The trends in total deaths by given ages are therefore projected to ages 90 to 95 years in 2015 for comparison with other years, using a linear regression of trends observed between ages 85 to 89 years. Even if only the trends in total excess deaths up to the age of 89 years were taken into consideration, however, then it appears 2015 saw a greater number of total excess deaths than the years 2012 to 2014.   </w:t>
+      </w:r>
+    </w:p>
     <w:p/>
+    <w:p>
+      <w:pPr>
+        <w:sectPr>
+          <w:pgSz w:w="11906" w:h="16838"/>
+          <w:pgMar w:top="1440" w:right="1440" w:bottom="1440" w:left="1440" w:header="708" w:footer="708" w:gutter="0"/>
+          <w:cols w:space="708"/>
+          <w:docGrid w:linePitch="360"/>
+        </w:sectPr>
+      </w:pPr>
+      <w:r>
+        <w:t>The models suggest that, between</w:t>
+      </w:r>
+      <w:r>
+        <w:t xml:space="preserve"> birth and the age of 89 years</w:t>
+      </w:r>
+      <w:r>
+        <w:t>, there were</w:t>
+      </w:r>
+      <w:r>
+        <w:t xml:space="preserve"> around 20,000 excess deaths in 2015 (12,000 excess male deaths, and 8,000 excess female deaths)</w:t>
+      </w:r>
+      <w:r>
+        <w:t>, up from around 9</w:t>
+      </w:r>
+      <w:r>
+        <w:t>,000 excess deaths in 2014 (</w:t>
+      </w:r>
+      <w:r>
+        <w:t>7,000 male and 2,000 female), 11,000 excess deaths in 2013 (7,000 male and 4,000 female), and around 2,000 excess deaths in 2012 (1,000 male and 1,000 female).  This produces a total of around 42,000 excess deaths by age 89 years in these four years. If the trend extrapolation to age 95 years in 2015 is accurate, then the total number of excess deaths by age 89 in these four years rises to around 60,000 excess deaths. However even if there are no additional excess deaths in 2015  after the age of 89 years, this  total number of excess deaths over the four years only reduces to around 55,000 excess deaths.</w:t>
+      </w:r>
+    </w:p>
+    <w:p>
+      <w:pPr>
+        <w:pStyle w:val="Caption"/>
+        <w:keepNext/>
+      </w:pPr>
+      <w:r>
+        <w:lastRenderedPageBreak/>
+        <w:t xml:space="preserve">Figure </w:t>
+      </w:r>
+      <w:fldSimple w:instr=" SEQ Figure \* ARABIC ">
+        <w:r>
+          <w:rPr>
+            <w:noProof/>
+          </w:rPr>
+          <w:t>4</w:t>
+        </w:r>
+      </w:fldSimple>
+      <w:r>
+        <w:t xml:space="preserve"> Total 'excess deaths' (actual - projected) in England &amp; Wales, for each year from 2010 to 2015.</w:t>
+      </w:r>
+    </w:p>
+    <w:p>
+      <w:pPr>
+        <w:sectPr>
+          <w:pgSz w:w="16838" w:h="11906" w:orient="landscape"/>
+          <w:pgMar w:top="1440" w:right="1440" w:bottom="1440" w:left="1440" w:header="708" w:footer="708" w:gutter="0"/>
+          <w:cols w:space="708"/>
+          <w:docGrid w:linePitch="360"/>
+        </w:sectPr>
+      </w:pPr>
+      <w:r>
+        <w:rPr>
+          <w:noProof/>
+          <w:lang w:eastAsia="en-GB"/>
+        </w:rPr>
+        <w:drawing>
+          <wp:inline distT="0" distB="0" distL="0" distR="0">
+            <wp:extent cx="7000240" cy="5250180"/>
+            <wp:effectExtent l="0" t="0" r="0" b="7620"/>
+            <wp:docPr id="6" name="Picture 6" descr="E:\repos\danny_elderly_mort\figures\ons_only_total_excess_deaths_2010_2015_upto16k_extrapolated.png"/>
+            <wp:cNvGraphicFramePr>
+              <a:graphicFrameLocks xmlns:a="http://schemas.openxmlformats.org/drawingml/2006/main" noChangeAspect="1"/>
+            </wp:cNvGraphicFramePr>
+            <a:graphic xmlns:a="http://schemas.openxmlformats.org/drawingml/2006/main">
+              <a:graphicData uri="http://schemas.openxmlformats.org/drawingml/2006/picture">
+                <pic:pic xmlns:pic="http://schemas.openxmlformats.org/drawingml/2006/picture">
+                  <pic:nvPicPr>
+                    <pic:cNvPr id="0" name="Picture 6" descr="E:\repos\danny_elderly_mort\figures\ons_only_total_excess_deaths_2010_2015_upto16k_extrapolated.png"/>
+                    <pic:cNvPicPr>
+                      <a:picLocks noChangeAspect="1" noChangeArrowheads="1"/>
+                    </pic:cNvPicPr>
+                  </pic:nvPicPr>
+                  <pic:blipFill>
+                    <a:blip r:embed="rId20" cstate="print">
+                      <a:extLst>
+                        <a:ext uri="{28A0092B-C50C-407E-A947-70E740481C1C}">
+                          <a14:useLocalDpi xmlns:a14="http://schemas.microsoft.com/office/drawing/2010/main" val="0"/>
+                        </a:ext>
+                      </a:extLst>
+                    </a:blip>
+                    <a:srcRect/>
+                    <a:stretch>
+                      <a:fillRect/>
+                    </a:stretch>
+                  </pic:blipFill>
+                  <pic:spPr bwMode="auto">
+                    <a:xfrm>
+                      <a:off x="0" y="0"/>
+                      <a:ext cx="7000240" cy="5250180"/>
+                    </a:xfrm>
+                    <a:prstGeom prst="rect">
+                      <a:avLst/>
+                    </a:prstGeom>
+                    <a:noFill/>
+                    <a:ln>
+                      <a:noFill/>
+                    </a:ln>
+                  </pic:spPr>
+                </pic:pic>
+              </a:graphicData>
+            </a:graphic>
+          </wp:inline>
+        </w:drawing>
+      </w:r>
+    </w:p>
     <w:p>
       <w:pPr>
         <w:pStyle w:val="Heading1"/>
       </w:pPr>
       <w:r>
+        <w:lastRenderedPageBreak/>
         <w:t>Discussion</w:t>
       </w:r>
     </w:p>
-    <w:p/>
+    <w:p>
+      <w:r>
+        <w:t>The patterns of excess deaths produced by the modelling approach are consistent with what might be expected from a country that has been subject to both the longest decline in long-term economic growth rates, and longest period of lack of investment in healthcare and social care services since World War 2. This is both in terms of much increased and increasing levels of excess deaths amongst the elderly, but paradoxically also with somewhat reduced levels of deaths within working age, in particular for males. Where people have less money, even when they have their health, they have less opportunity to engage in activities that they enjoy, but that confer some degree of risk. This includes activities such as smoking cigarettes, drinking alc</w:t>
+      </w:r>
+      <w:r>
+        <w:t xml:space="preserve">ohol to excess, and driving more than is necessary. The result of reductions in these activities may lead to slight falls in death rates at some ages. </w:t>
+      </w:r>
+    </w:p>
+    <w:p>
+      <w:r>
+        <w:t xml:space="preserve">After people get beyond working age, and in particular once they become increasingly dependent on healthcare and social care services to continue living, and continue living a reasonable quality of life, then the level of investment in these services can be expected to have an effect on their mortality risks. This is exactly what the excess death estimates, and their concentration at older ages, indicate. The people most affected are likely to be particularly old and frail, and so to know the true cost of such cuts on cutting many lives a little shorter, accurate and highly disaggregated population and death count data need to be made available for persons aged more than 90 years of age. </w:t>
+      </w:r>
+      <w:bookmarkStart w:id="0" w:name="_GoBack"/>
+      <w:bookmarkEnd w:id="0"/>
+    </w:p>
     <w:p>
       <w:pPr>
         <w:pStyle w:val="Heading2"/>
@@ -2285,6 +3265,17 @@
       </w:r>
       <w:r>
         <w:t xml:space="preserve">ch include ages up to 95 years, despite these limitations. These limitations in the quality and availability of highly disaggregated data at some of the oldest ages are not just limitations affecting our analyses, but limitations which may hide some of the greatest mortality excesses which have occurred in England &amp; Wales within the previous decade. Effective measurement and dissemination of age-disaggregated population and death counts at and above the age of 90 years should therefore be a national record keeping priority. </w:t>
+      </w:r>
+    </w:p>
+    <w:p>
+      <w:r>
+        <w:t xml:space="preserve">As has been noted many times before, “all models are wrong, but some are useful”. This model is clearly ‘wrong’ in the sense that it applies projected mortality rates to observed population counts for a number of consecutive years, and of course different mortality rates at any particular age would affect the number of people alive and thus exposed to the mortality rate of people one year older in the following year. However, we argue this approach is appropriate for aggregate quantification of harms or benefits, because otherwise sufficiently large premature mortality could give the impression that deleterious trends are actually positive. For example, if there were a sudden rise in deaths due to cardiovascular events then there may </w:t>
+      </w:r>
+      <w:r>
+        <w:t xml:space="preserve">a fall in deaths due to cancers, affecting people at slightly older ages, because there would be fewer people living long enough to die of cancer rather than cardiovascular causes. It would be wrong, however, to claim these reductions represent improvements rather than deteriorations in health. For similar reasons, we have not altered the population sizes exposed to age-specific mortality risks in each of the years, only the degree of risks such populations are exposed to at each age. </w:t>
+      </w:r>
+      <w:r>
+        <w:t xml:space="preserve"> </w:t>
       </w:r>
     </w:p>
     <w:sectPr>
@@ -2954,6 +3945,26 @@
       <w:u w:val="single"/>
     </w:rPr>
   </w:style>
+  <w:style w:type="paragraph" w:styleId="Caption">
+    <w:name w:val="caption"/>
+    <w:basedOn w:val="Normal"/>
+    <w:next w:val="Normal"/>
+    <w:uiPriority w:val="35"/>
+    <w:semiHidden/>
+    <w:unhideWhenUsed/>
+    <w:qFormat/>
+    <w:rsid w:val="006245DE"/>
+    <w:pPr>
+      <w:spacing w:after="200" w:line="240" w:lineRule="auto"/>
+    </w:pPr>
+    <w:rPr>
+      <w:i/>
+      <w:iCs/>
+      <w:color w:val="44546A" w:themeColor="text2"/>
+      <w:sz w:val="18"/>
+      <w:szCs w:val="18"/>
+    </w:rPr>
+  </w:style>
 </w:styles>
 </file>
 

--- a/manuscript/draft.docx
+++ b/manuscript/draft.docx
@@ -317,14 +317,27 @@
         <w:lastRenderedPageBreak/>
         <w:t xml:space="preserve">Figure </w:t>
       </w:r>
-      <w:fldSimple w:instr=" SEQ Figure \* ARABIC ">
-        <w:r>
-          <w:rPr>
-            <w:noProof/>
-          </w:rPr>
-          <w:t>1</w:t>
-        </w:r>
-      </w:fldSimple>
+      <w:r>
+        <w:fldChar w:fldCharType="begin"/>
+      </w:r>
+      <w:r>
+        <w:instrText xml:space="preserve"> SEQ Figure \* ARABIC </w:instrText>
+      </w:r>
+      <w:r>
+        <w:fldChar w:fldCharType="separate"/>
+      </w:r>
+      <w:r>
+        <w:rPr>
+          <w:noProof/>
+        </w:rPr>
+        <w:t>1</w:t>
+      </w:r>
+      <w:r>
+        <w:rPr>
+          <w:noProof/>
+        </w:rPr>
+        <w:fldChar w:fldCharType="end"/>
+      </w:r>
       <w:r>
         <w:t xml:space="preserve"> Three UK time trends. A) Per capita GDP against trend, 1950 to 2015; B) Average percentage increase in mortality risk with each additional age of life, for males and females, from 1961 to 2015</w:t>
       </w:r>
@@ -705,31 +718,7 @@
                               <w:rPr>
                                 <w:rFonts w:ascii="Cambria Math" w:hAnsi="Cambria Math"/>
                               </w:rPr>
-                              <m:t>t</m:t>
-                            </m:r>
-                            <m:r>
-                              <w:rPr>
-                                <w:rFonts w:ascii="Cambria Math" w:hAnsi="Cambria Math"/>
-                              </w:rPr>
-                              <m:t xml:space="preserve">, </m:t>
-                            </m:r>
-                            <m:r>
-                              <w:rPr>
-                                <w:rFonts w:ascii="Cambria Math" w:hAnsi="Cambria Math"/>
-                              </w:rPr>
-                              <m:t>a</m:t>
-                            </m:r>
-                            <m:r>
-                              <w:rPr>
-                                <w:rFonts w:ascii="Cambria Math" w:hAnsi="Cambria Math"/>
-                              </w:rPr>
-                              <m:t xml:space="preserve">, </m:t>
-                            </m:r>
-                            <m:r>
-                              <w:rPr>
-                                <w:rFonts w:ascii="Cambria Math" w:hAnsi="Cambria Math"/>
-                              </w:rPr>
-                              <m:t>s</m:t>
+                              <m:t>t, a, s</m:t>
                             </m:r>
                           </m:sub>
                         </m:sSub>
@@ -765,25 +754,7 @@
                       <w:rPr>
                         <w:rFonts w:ascii="Cambria Math" w:hAnsi="Cambria Math"/>
                       </w:rPr>
-                      <m:t xml:space="preserve">0, </m:t>
-                    </m:r>
-                    <m:r>
-                      <w:rPr>
-                        <w:rFonts w:ascii="Cambria Math" w:hAnsi="Cambria Math"/>
-                      </w:rPr>
-                      <m:t>a</m:t>
-                    </m:r>
-                    <m:r>
-                      <w:rPr>
-                        <w:rFonts w:ascii="Cambria Math" w:hAnsi="Cambria Math"/>
-                      </w:rPr>
-                      <m:t>,</m:t>
-                    </m:r>
-                    <m:r>
-                      <w:rPr>
-                        <w:rFonts w:ascii="Cambria Math" w:hAnsi="Cambria Math"/>
-                      </w:rPr>
-                      <m:t>s</m:t>
+                      <m:t>0, a,s</m:t>
                     </m:r>
                   </m:sub>
                 </m:sSub>
@@ -815,25 +786,7 @@
                       <w:rPr>
                         <w:rFonts w:ascii="Cambria Math" w:hAnsi="Cambria Math"/>
                       </w:rPr>
-                      <m:t xml:space="preserve">1, </m:t>
-                    </m:r>
-                    <m:r>
-                      <w:rPr>
-                        <w:rFonts w:ascii="Cambria Math" w:hAnsi="Cambria Math"/>
-                      </w:rPr>
-                      <m:t>a</m:t>
-                    </m:r>
-                    <m:r>
-                      <w:rPr>
-                        <w:rFonts w:ascii="Cambria Math" w:hAnsi="Cambria Math"/>
-                      </w:rPr>
-                      <m:t>,</m:t>
-                    </m:r>
-                    <m:r>
-                      <w:rPr>
-                        <w:rFonts w:ascii="Cambria Math" w:hAnsi="Cambria Math"/>
-                      </w:rPr>
-                      <m:t>s</m:t>
+                      <m:t>1, a,s</m:t>
                     </m:r>
                   </m:sub>
                 </m:sSub>
@@ -841,13 +794,7 @@
                   <w:rPr>
                     <w:rFonts w:ascii="Cambria Math" w:hAnsi="Cambria Math"/>
                   </w:rPr>
-                  <m:t>t</m:t>
-                </m:r>
-                <m:r>
-                  <w:rPr>
-                    <w:rFonts w:ascii="Cambria Math" w:hAnsi="Cambria Math"/>
-                  </w:rPr>
-                  <m:t>+</m:t>
+                  <m:t>t+</m:t>
                 </m:r>
                 <m:sSub>
                   <m:sSubPr>
@@ -871,25 +818,7 @@
                       <w:rPr>
                         <w:rFonts w:ascii="Cambria Math" w:hAnsi="Cambria Math"/>
                       </w:rPr>
-                      <m:t xml:space="preserve">2, </m:t>
-                    </m:r>
-                    <m:r>
-                      <w:rPr>
-                        <w:rFonts w:ascii="Cambria Math" w:hAnsi="Cambria Math"/>
-                      </w:rPr>
-                      <m:t>a</m:t>
-                    </m:r>
-                    <m:r>
-                      <w:rPr>
-                        <w:rFonts w:ascii="Cambria Math" w:hAnsi="Cambria Math"/>
-                      </w:rPr>
-                      <m:t>,</m:t>
-                    </m:r>
-                    <m:r>
-                      <w:rPr>
-                        <w:rFonts w:ascii="Cambria Math" w:hAnsi="Cambria Math"/>
-                      </w:rPr>
-                      <m:t>s</m:t>
+                      <m:t>2, a,s</m:t>
                     </m:r>
                   </m:sub>
                 </m:sSub>
@@ -897,13 +826,7 @@
                   <w:rPr>
                     <w:rFonts w:ascii="Cambria Math" w:hAnsi="Cambria Math"/>
                   </w:rPr>
-                  <m:t>L</m:t>
-                </m:r>
-                <m:r>
-                  <w:rPr>
-                    <w:rFonts w:ascii="Cambria Math" w:hAnsi="Cambria Math"/>
-                  </w:rPr>
-                  <m:t xml:space="preserve">+ </m:t>
+                  <m:t xml:space="preserve">L+ </m:t>
                 </m:r>
                 <m:sSub>
                   <m:sSubPr>
@@ -927,25 +850,7 @@
                       <w:rPr>
                         <w:rFonts w:ascii="Cambria Math" w:hAnsi="Cambria Math"/>
                       </w:rPr>
-                      <m:t xml:space="preserve">3, </m:t>
-                    </m:r>
-                    <m:r>
-                      <w:rPr>
-                        <w:rFonts w:ascii="Cambria Math" w:hAnsi="Cambria Math"/>
-                      </w:rPr>
-                      <m:t>a</m:t>
-                    </m:r>
-                    <m:r>
-                      <w:rPr>
-                        <w:rFonts w:ascii="Cambria Math" w:hAnsi="Cambria Math"/>
-                      </w:rPr>
-                      <m:t>,</m:t>
-                    </m:r>
-                    <m:r>
-                      <w:rPr>
-                        <w:rFonts w:ascii="Cambria Math" w:hAnsi="Cambria Math"/>
-                      </w:rPr>
-                      <m:t>s</m:t>
+                      <m:t>3, a,s</m:t>
                     </m:r>
                   </m:sub>
                 </m:sSub>
@@ -953,13 +858,7 @@
                   <w:rPr>
                     <w:rFonts w:ascii="Cambria Math" w:hAnsi="Cambria Math"/>
                   </w:rPr>
-                  <m:t>Lt</m:t>
-                </m:r>
-                <m:r>
-                  <w:rPr>
-                    <w:rFonts w:ascii="Cambria Math" w:hAnsi="Cambria Math"/>
-                  </w:rPr>
-                  <m:t xml:space="preserve">+ </m:t>
+                  <m:t xml:space="preserve">Lt+ </m:t>
                 </m:r>
                 <m:sSub>
                   <m:sSubPr>
@@ -983,25 +882,7 @@
                       <w:rPr>
                         <w:rFonts w:ascii="Cambria Math" w:hAnsi="Cambria Math"/>
                       </w:rPr>
-                      <m:t>4,</m:t>
-                    </m:r>
-                    <m:r>
-                      <w:rPr>
-                        <w:rFonts w:ascii="Cambria Math" w:hAnsi="Cambria Math"/>
-                      </w:rPr>
-                      <m:t>a</m:t>
-                    </m:r>
-                    <m:r>
-                      <w:rPr>
-                        <w:rFonts w:ascii="Cambria Math" w:hAnsi="Cambria Math"/>
-                      </w:rPr>
-                      <m:t>,</m:t>
-                    </m:r>
-                    <m:r>
-                      <w:rPr>
-                        <w:rFonts w:ascii="Cambria Math" w:hAnsi="Cambria Math"/>
-                      </w:rPr>
-                      <m:t>s</m:t>
+                      <m:t>4,a,s</m:t>
                     </m:r>
                   </m:sub>
                 </m:sSub>
@@ -1009,13 +890,7 @@
                   <w:rPr>
                     <w:rFonts w:ascii="Cambria Math" w:hAnsi="Cambria Math"/>
                   </w:rPr>
-                  <m:t>R</m:t>
-                </m:r>
-                <m:r>
-                  <w:rPr>
-                    <w:rFonts w:ascii="Cambria Math" w:hAnsi="Cambria Math"/>
-                  </w:rPr>
-                  <m:t xml:space="preserve">+ </m:t>
+                  <m:t xml:space="preserve">R+ </m:t>
                 </m:r>
                 <m:sSub>
                   <m:sSubPr>
@@ -1039,25 +914,7 @@
                       <w:rPr>
                         <w:rFonts w:ascii="Cambria Math" w:hAnsi="Cambria Math"/>
                       </w:rPr>
-                      <m:t>5,</m:t>
-                    </m:r>
-                    <m:r>
-                      <w:rPr>
-                        <w:rFonts w:ascii="Cambria Math" w:hAnsi="Cambria Math"/>
-                      </w:rPr>
-                      <m:t>a</m:t>
-                    </m:r>
-                    <m:r>
-                      <w:rPr>
-                        <w:rFonts w:ascii="Cambria Math" w:hAnsi="Cambria Math"/>
-                      </w:rPr>
-                      <m:t>,</m:t>
-                    </m:r>
-                    <m:r>
-                      <w:rPr>
-                        <w:rFonts w:ascii="Cambria Math" w:hAnsi="Cambria Math"/>
-                      </w:rPr>
-                      <m:t>s</m:t>
+                      <m:t>5,a,s</m:t>
                     </m:r>
                   </m:sub>
                 </m:sSub>
@@ -1065,19 +922,7 @@
                   <w:rPr>
                     <w:rFonts w:ascii="Cambria Math" w:hAnsi="Cambria Math"/>
                   </w:rPr>
-                  <m:t>Rt</m:t>
-                </m:r>
-                <m:r>
-                  <w:rPr>
-                    <w:rFonts w:ascii="Cambria Math" w:hAnsi="Cambria Math"/>
-                  </w:rPr>
-                  <m:t xml:space="preserve">+ </m:t>
-                </m:r>
-                <m:r>
-                  <w:rPr>
-                    <w:rFonts w:ascii="Cambria Math" w:hAnsi="Cambria Math"/>
-                  </w:rPr>
-                  <m:t>ϵ</m:t>
+                  <m:t>Rt+ ϵ</m:t>
                 </m:r>
               </m:oMath>
             </m:oMathPara>
@@ -1551,31 +1396,7 @@
                           <w:rPr>
                             <w:rFonts w:ascii="Cambria Math" w:hAnsi="Cambria Math"/>
                           </w:rPr>
-                          <m:t>t</m:t>
-                        </m:r>
-                        <m:r>
-                          <w:rPr>
-                            <w:rFonts w:ascii="Cambria Math" w:hAnsi="Cambria Math"/>
-                          </w:rPr>
-                          <m:t>,</m:t>
-                        </m:r>
-                        <m:r>
-                          <w:rPr>
-                            <w:rFonts w:ascii="Cambria Math" w:hAnsi="Cambria Math"/>
-                          </w:rPr>
-                          <m:t>a</m:t>
-                        </m:r>
-                        <m:r>
-                          <w:rPr>
-                            <w:rFonts w:ascii="Cambria Math" w:hAnsi="Cambria Math"/>
-                          </w:rPr>
-                          <m:t xml:space="preserve">, </m:t>
-                        </m:r>
-                        <m:r>
-                          <w:rPr>
-                            <w:rFonts w:ascii="Cambria Math" w:hAnsi="Cambria Math"/>
-                          </w:rPr>
-                          <m:t>s</m:t>
+                          <m:t>t,a, s</m:t>
                         </m:r>
                       </m:sub>
                       <m:sup>
@@ -1631,25 +1452,7 @@
                       <w:rPr>
                         <w:rFonts w:ascii="Cambria Math" w:hAnsi="Cambria Math"/>
                       </w:rPr>
-                      <m:t xml:space="preserve">0, </m:t>
-                    </m:r>
-                    <m:r>
-                      <w:rPr>
-                        <w:rFonts w:ascii="Cambria Math" w:hAnsi="Cambria Math"/>
-                      </w:rPr>
-                      <m:t>a</m:t>
-                    </m:r>
-                    <m:r>
-                      <w:rPr>
-                        <w:rFonts w:ascii="Cambria Math" w:hAnsi="Cambria Math"/>
-                      </w:rPr>
-                      <m:t>,</m:t>
-                    </m:r>
-                    <m:r>
-                      <w:rPr>
-                        <w:rFonts w:ascii="Cambria Math" w:hAnsi="Cambria Math"/>
-                      </w:rPr>
-                      <m:t>s</m:t>
+                      <m:t>0, a,s</m:t>
                     </m:r>
                   </m:sub>
                 </m:sSub>
@@ -1681,25 +1484,7 @@
                       <w:rPr>
                         <w:rFonts w:ascii="Cambria Math" w:hAnsi="Cambria Math"/>
                       </w:rPr>
-                      <m:t xml:space="preserve">2, </m:t>
-                    </m:r>
-                    <m:r>
-                      <w:rPr>
-                        <w:rFonts w:ascii="Cambria Math" w:hAnsi="Cambria Math"/>
-                      </w:rPr>
-                      <m:t>a</m:t>
-                    </m:r>
-                    <m:r>
-                      <w:rPr>
-                        <w:rFonts w:ascii="Cambria Math" w:hAnsi="Cambria Math"/>
-                      </w:rPr>
-                      <m:t>,</m:t>
-                    </m:r>
-                    <m:r>
-                      <w:rPr>
-                        <w:rFonts w:ascii="Cambria Math" w:hAnsi="Cambria Math"/>
-                      </w:rPr>
-                      <m:t>s</m:t>
+                      <m:t>2, a,s</m:t>
                     </m:r>
                   </m:sub>
                 </m:sSub>
@@ -1723,13 +1508,7 @@
                       <w:rPr>
                         <w:rFonts w:ascii="Cambria Math" w:hAnsi="Cambria Math"/>
                       </w:rPr>
-                      <m:t>(</m:t>
-                    </m:r>
-                    <m:r>
-                      <w:rPr>
-                        <w:rFonts w:ascii="Cambria Math" w:hAnsi="Cambria Math"/>
-                      </w:rPr>
-                      <m:t>β</m:t>
+                      <m:t>(β</m:t>
                     </m:r>
                   </m:e>
                   <m:sub>
@@ -1737,25 +1516,7 @@
                       <w:rPr>
                         <w:rFonts w:ascii="Cambria Math" w:hAnsi="Cambria Math"/>
                       </w:rPr>
-                      <m:t xml:space="preserve">1, </m:t>
-                    </m:r>
-                    <m:r>
-                      <w:rPr>
-                        <w:rFonts w:ascii="Cambria Math" w:hAnsi="Cambria Math"/>
-                      </w:rPr>
-                      <m:t>a</m:t>
-                    </m:r>
-                    <m:r>
-                      <w:rPr>
-                        <w:rFonts w:ascii="Cambria Math" w:hAnsi="Cambria Math"/>
-                      </w:rPr>
-                      <m:t>,</m:t>
-                    </m:r>
-                    <m:r>
-                      <w:rPr>
-                        <w:rFonts w:ascii="Cambria Math" w:hAnsi="Cambria Math"/>
-                      </w:rPr>
-                      <m:t>s</m:t>
+                      <m:t>1, a,s</m:t>
                     </m:r>
                   </m:sub>
                 </m:sSub>
@@ -1787,25 +1548,7 @@
                       <w:rPr>
                         <w:rFonts w:ascii="Cambria Math" w:hAnsi="Cambria Math"/>
                       </w:rPr>
-                      <m:t xml:space="preserve">3, </m:t>
-                    </m:r>
-                    <m:r>
-                      <w:rPr>
-                        <w:rFonts w:ascii="Cambria Math" w:hAnsi="Cambria Math"/>
-                      </w:rPr>
-                      <m:t>a</m:t>
-                    </m:r>
-                    <m:r>
-                      <w:rPr>
-                        <w:rFonts w:ascii="Cambria Math" w:hAnsi="Cambria Math"/>
-                      </w:rPr>
-                      <m:t>,</m:t>
-                    </m:r>
-                    <m:r>
-                      <w:rPr>
-                        <w:rFonts w:ascii="Cambria Math" w:hAnsi="Cambria Math"/>
-                      </w:rPr>
-                      <m:t>s</m:t>
+                      <m:t>3, a,s</m:t>
                     </m:r>
                   </m:sub>
                 </m:sSub>
@@ -1813,19 +1556,7 @@
                   <w:rPr>
                     <w:rFonts w:ascii="Cambria Math" w:hAnsi="Cambria Math"/>
                   </w:rPr>
-                  <m:t>)</m:t>
-                </m:r>
-                <m:r>
-                  <w:rPr>
-                    <w:rFonts w:ascii="Cambria Math" w:hAnsi="Cambria Math"/>
-                  </w:rPr>
-                  <m:t>t</m:t>
-                </m:r>
-                <m:r>
-                  <w:rPr>
-                    <w:rFonts w:ascii="Cambria Math" w:hAnsi="Cambria Math"/>
-                  </w:rPr>
-                  <m:t xml:space="preserve"> </m:t>
+                  <m:t xml:space="preserve">)t </m:t>
                 </m:r>
               </m:oMath>
             </m:oMathPara>
@@ -1996,31 +1727,7 @@
                           <w:rPr>
                             <w:rFonts w:ascii="Cambria Math" w:hAnsi="Cambria Math"/>
                           </w:rPr>
-                          <m:t>t</m:t>
-                        </m:r>
-                        <m:r>
-                          <w:rPr>
-                            <w:rFonts w:ascii="Cambria Math" w:hAnsi="Cambria Math"/>
-                          </w:rPr>
-                          <m:t>,</m:t>
-                        </m:r>
-                        <m:r>
-                          <w:rPr>
-                            <w:rFonts w:ascii="Cambria Math" w:hAnsi="Cambria Math"/>
-                          </w:rPr>
-                          <m:t>a</m:t>
-                        </m:r>
-                        <m:r>
-                          <w:rPr>
-                            <w:rFonts w:ascii="Cambria Math" w:hAnsi="Cambria Math"/>
-                          </w:rPr>
-                          <m:t xml:space="preserve">, </m:t>
-                        </m:r>
-                        <m:r>
-                          <w:rPr>
-                            <w:rFonts w:ascii="Cambria Math" w:hAnsi="Cambria Math"/>
-                          </w:rPr>
-                          <m:t>s</m:t>
+                          <m:t>t,a, s</m:t>
                         </m:r>
                       </m:sub>
                       <m:sup>
@@ -2088,31 +1795,7 @@
                       <w:rPr>
                         <w:rFonts w:ascii="Cambria Math" w:hAnsi="Cambria Math"/>
                       </w:rPr>
-                      <m:t>t</m:t>
-                    </m:r>
-                    <m:r>
-                      <w:rPr>
-                        <w:rFonts w:ascii="Cambria Math" w:hAnsi="Cambria Math"/>
-                      </w:rPr>
-                      <m:t>,</m:t>
-                    </m:r>
-                    <m:r>
-                      <w:rPr>
-                        <w:rFonts w:ascii="Cambria Math" w:hAnsi="Cambria Math"/>
-                      </w:rPr>
-                      <m:t>a</m:t>
-                    </m:r>
-                    <m:r>
-                      <w:rPr>
-                        <w:rFonts w:ascii="Cambria Math" w:hAnsi="Cambria Math"/>
-                      </w:rPr>
-                      <m:t>,</m:t>
-                    </m:r>
-                    <m:r>
-                      <w:rPr>
-                        <w:rFonts w:ascii="Cambria Math" w:hAnsi="Cambria Math"/>
-                      </w:rPr>
-                      <m:t>s</m:t>
+                      <m:t>t,a,s</m:t>
                     </m:r>
                   </m:sub>
                 </m:sSub>
@@ -2156,31 +1839,7 @@
                           <w:rPr>
                             <w:rFonts w:ascii="Cambria Math" w:hAnsi="Cambria Math"/>
                           </w:rPr>
-                          <m:t>t</m:t>
-                        </m:r>
-                        <m:r>
-                          <w:rPr>
-                            <w:rFonts w:ascii="Cambria Math" w:hAnsi="Cambria Math"/>
-                          </w:rPr>
-                          <m:t>,</m:t>
-                        </m:r>
-                        <m:r>
-                          <w:rPr>
-                            <w:rFonts w:ascii="Cambria Math" w:hAnsi="Cambria Math"/>
-                          </w:rPr>
-                          <m:t>a</m:t>
-                        </m:r>
-                        <m:r>
-                          <w:rPr>
-                            <w:rFonts w:ascii="Cambria Math" w:hAnsi="Cambria Math"/>
-                          </w:rPr>
-                          <m:t xml:space="preserve">, </m:t>
-                        </m:r>
-                        <m:r>
-                          <w:rPr>
-                            <w:rFonts w:ascii="Cambria Math" w:hAnsi="Cambria Math"/>
-                          </w:rPr>
-                          <m:t>s</m:t>
+                          <m:t>t,a, s</m:t>
                         </m:r>
                       </m:sub>
                       <m:sup>
@@ -2266,31 +1925,7 @@
                           <w:rPr>
                             <w:rFonts w:ascii="Cambria Math" w:hAnsi="Cambria Math"/>
                           </w:rPr>
-                          <m:t>t</m:t>
-                        </m:r>
-                        <m:r>
-                          <w:rPr>
-                            <w:rFonts w:ascii="Cambria Math" w:hAnsi="Cambria Math"/>
-                          </w:rPr>
-                          <m:t>,</m:t>
-                        </m:r>
-                        <m:r>
-                          <w:rPr>
-                            <w:rFonts w:ascii="Cambria Math" w:hAnsi="Cambria Math"/>
-                          </w:rPr>
-                          <m:t>a</m:t>
-                        </m:r>
-                        <m:r>
-                          <w:rPr>
-                            <w:rFonts w:ascii="Cambria Math" w:hAnsi="Cambria Math"/>
-                          </w:rPr>
-                          <m:t xml:space="preserve">, </m:t>
-                        </m:r>
-                        <m:r>
-                          <w:rPr>
-                            <w:rFonts w:ascii="Cambria Math" w:hAnsi="Cambria Math"/>
-                          </w:rPr>
-                          <m:t>s</m:t>
+                          <m:t>t,a, s</m:t>
                         </m:r>
                       </m:sub>
                       <m:sup>
@@ -2358,31 +1993,7 @@
                       <w:rPr>
                         <w:rFonts w:ascii="Cambria Math" w:hAnsi="Cambria Math"/>
                       </w:rPr>
-                      <m:t>t</m:t>
-                    </m:r>
-                    <m:r>
-                      <w:rPr>
-                        <w:rFonts w:ascii="Cambria Math" w:hAnsi="Cambria Math"/>
-                      </w:rPr>
-                      <m:t>,</m:t>
-                    </m:r>
-                    <m:r>
-                      <w:rPr>
-                        <w:rFonts w:ascii="Cambria Math" w:hAnsi="Cambria Math"/>
-                      </w:rPr>
-                      <m:t>a</m:t>
-                    </m:r>
-                    <m:r>
-                      <w:rPr>
-                        <w:rFonts w:ascii="Cambria Math" w:hAnsi="Cambria Math"/>
-                      </w:rPr>
-                      <m:t>,</m:t>
-                    </m:r>
-                    <m:r>
-                      <w:rPr>
-                        <w:rFonts w:ascii="Cambria Math" w:hAnsi="Cambria Math"/>
-                      </w:rPr>
-                      <m:t>s</m:t>
+                      <m:t>t,a,s</m:t>
                     </m:r>
                   </m:sub>
                 </m:sSub>
@@ -2408,31 +2019,7 @@
                       <w:rPr>
                         <w:rFonts w:ascii="Cambria Math" w:hAnsi="Cambria Math"/>
                       </w:rPr>
-                      <m:t>t</m:t>
-                    </m:r>
-                    <m:r>
-                      <w:rPr>
-                        <w:rFonts w:ascii="Cambria Math" w:hAnsi="Cambria Math"/>
-                      </w:rPr>
-                      <m:t xml:space="preserve">, </m:t>
-                    </m:r>
-                    <m:r>
-                      <w:rPr>
-                        <w:rFonts w:ascii="Cambria Math" w:hAnsi="Cambria Math"/>
-                      </w:rPr>
-                      <m:t>a</m:t>
-                    </m:r>
-                    <m:r>
-                      <w:rPr>
-                        <w:rFonts w:ascii="Cambria Math" w:hAnsi="Cambria Math"/>
-                      </w:rPr>
-                      <m:t xml:space="preserve">, </m:t>
-                    </m:r>
-                    <m:r>
-                      <w:rPr>
-                        <w:rFonts w:ascii="Cambria Math" w:hAnsi="Cambria Math"/>
-                      </w:rPr>
-                      <m:t>s</m:t>
+                      <m:t>t, a, s</m:t>
                     </m:r>
                   </m:sub>
                   <m:sup>
@@ -2855,25 +2442,20 @@
       <w:r>
         <w:t>T</w:t>
       </w:r>
-    </w:p>
-    <w:p>
-      <w:proofErr w:type="gramStart"/>
-      <w:r>
-        <w:t>he</w:t>
-      </w:r>
-      <w:proofErr w:type="gramEnd"/>
-      <w:r>
-        <w:t xml:space="preserve"> ‘year’ row shows the overall year-on-year decline in log10 ASMR over the period 1990-2010</w:t>
+      <w:bookmarkStart w:id="0" w:name="_GoBack"/>
+      <w:bookmarkEnd w:id="0"/>
+      <w:r>
+        <w:t>he ‘year’ row shows the overall year-on-year decline in log10 ASMR over the period 1990-2010</w:t>
       </w:r>
       <w:r>
         <w:t>, once the other variables have been controlled for. It is cle</w:t>
       </w:r>
       <w:r>
-        <w:t xml:space="preserve">ar from this that the log mortality trends tend to be greatest in childhood and at around retirement age, as indicated using the vertical dashed line, </w:t>
+        <w:t xml:space="preserve">ar from this that the log mortality trends tend to be greatest in childhood and at around retirement age, as indicated using the vertical dashed line, then smaller at other ages. </w:t>
       </w:r>
       <w:r>
         <w:lastRenderedPageBreak/>
-        <w:t xml:space="preserve">then smaller at other ages. Given the absolute mortality risk is around one hundred times greater at retirement age than childhood, however, the trend at retirement age represents a larger absolute improvement in mortality over time. </w:t>
+        <w:t xml:space="preserve">Given the absolute mortality risk is around one hundred times greater at retirement age than childhood, however, the trend at retirement age represents a larger absolute improvement in mortality over time. </w:t>
       </w:r>
     </w:p>
     <w:p>
@@ -2916,14 +2498,27 @@
         <w:lastRenderedPageBreak/>
         <w:t xml:space="preserve">Figure </w:t>
       </w:r>
-      <w:fldSimple w:instr=" SEQ Figure \* ARABIC ">
-        <w:r>
-          <w:rPr>
-            <w:noProof/>
-          </w:rPr>
-          <w:t>2</w:t>
-        </w:r>
-      </w:fldSimple>
+      <w:r>
+        <w:fldChar w:fldCharType="begin"/>
+      </w:r>
+      <w:r>
+        <w:instrText xml:space="preserve"> SEQ Figure \* ARABIC </w:instrText>
+      </w:r>
+      <w:r>
+        <w:fldChar w:fldCharType="separate"/>
+      </w:r>
+      <w:r>
+        <w:rPr>
+          <w:noProof/>
+        </w:rPr>
+        <w:t>2</w:t>
+      </w:r>
+      <w:r>
+        <w:rPr>
+          <w:noProof/>
+        </w:rPr>
+        <w:fldChar w:fldCharType="end"/>
+      </w:r>
       <w:r>
         <w:t xml:space="preserve"> Point estimates and two SD confidence bands for regression coefficients used in the model</w:t>
       </w:r>
@@ -3012,14 +2607,27 @@
       <w:r>
         <w:t xml:space="preserve">Figure </w:t>
       </w:r>
-      <w:fldSimple w:instr=" SEQ Figure \* ARABIC ">
-        <w:r>
-          <w:rPr>
-            <w:noProof/>
-          </w:rPr>
-          <w:t>3</w:t>
-        </w:r>
-      </w:fldSimple>
+      <w:r>
+        <w:fldChar w:fldCharType="begin"/>
+      </w:r>
+      <w:r>
+        <w:instrText xml:space="preserve"> SEQ Figure \* ARABIC </w:instrText>
+      </w:r>
+      <w:r>
+        <w:fldChar w:fldCharType="separate"/>
+      </w:r>
+      <w:r>
+        <w:rPr>
+          <w:noProof/>
+        </w:rPr>
+        <w:t>3</w:t>
+      </w:r>
+      <w:r>
+        <w:rPr>
+          <w:noProof/>
+        </w:rPr>
+        <w:fldChar w:fldCharType="end"/>
+      </w:r>
       <w:r>
         <w:t xml:space="preserve"> Forwards and backwards model projections of select ASMRs. (A) </w:t>
       </w:r>
@@ -3151,14 +2759,27 @@
         <w:lastRenderedPageBreak/>
         <w:t xml:space="preserve">Figure </w:t>
       </w:r>
-      <w:fldSimple w:instr=" SEQ Figure \* ARABIC ">
-        <w:r>
-          <w:rPr>
-            <w:noProof/>
-          </w:rPr>
-          <w:t>4</w:t>
-        </w:r>
-      </w:fldSimple>
+      <w:r>
+        <w:fldChar w:fldCharType="begin"/>
+      </w:r>
+      <w:r>
+        <w:instrText xml:space="preserve"> SEQ Figure \* ARABIC </w:instrText>
+      </w:r>
+      <w:r>
+        <w:fldChar w:fldCharType="separate"/>
+      </w:r>
+      <w:r>
+        <w:rPr>
+          <w:noProof/>
+        </w:rPr>
+        <w:t>4</w:t>
+      </w:r>
+      <w:r>
+        <w:rPr>
+          <w:noProof/>
+        </w:rPr>
+        <w:fldChar w:fldCharType="end"/>
+      </w:r>
       <w:r>
         <w:t xml:space="preserve"> Total 'excess deaths' (actual - projected) in England &amp; Wales, for each year from 2010 to 2015.</w:t>
       </w:r>
@@ -3248,8 +2869,6 @@
       <w:r>
         <w:t xml:space="preserve">After people get beyond working age, and in particular once they become increasingly dependent on healthcare and social care services to continue living, and continue living a reasonable quality of life, then the level of investment in these services can be expected to have an effect on their mortality risks. This is exactly what the excess death estimates, and their concentration at older ages, indicate. The people most affected are likely to be particularly old and frail, and so to know the true cost of such cuts on cutting many lives a little shorter, accurate and highly disaggregated population and death count data need to be made available for persons aged more than 90 years of age. </w:t>
       </w:r>
-      <w:bookmarkStart w:id="0" w:name="_GoBack"/>
-      <w:bookmarkEnd w:id="0"/>
     </w:p>
     <w:p>
       <w:pPr>
